--- a/bitvis_vip_gmii/doc/gmii_bfm_QuickRef.docx
+++ b/bitvis_vip_gmii/doc/gmii_bfm_QuickRef.docx
@@ -281,7 +281,9 @@
           <w:lang w:val="en-GB"/>
         </w:rPr>
       </w:pPr>
-      <w:bookmarkStart w:id="0" w:name="_Hlk107386814"/>
+      <w:bookmarkStart w:id="0" w:name="_Hlk518566896"/>
+      <w:bookmarkStart w:id="1" w:name="_Hlk107386238"/>
+      <w:bookmarkStart w:id="2" w:name="_Hlk107386347"/>
       <w:r>
         <w:rPr>
           <w:b/>
@@ -297,27 +299,23 @@
       <w:pPr>
         <w:pStyle w:val="xmsonormal"/>
         <w:rPr>
+          <w:lang w:val="en-GB"/>
+        </w:rPr>
+      </w:pPr>
+      <w:r>
+        <w:rPr>
           <w:b/>
           <w:bCs/>
           <w:color w:val="FF0000"/>
           <w:sz w:val="22"/>
           <w:szCs w:val="22"/>
         </w:rPr>
-      </w:pPr>
-      <w:r>
-        <w:rPr>
-          <w:b/>
-          <w:bCs/>
-          <w:color w:val="FF0000"/>
-          <w:sz w:val="22"/>
-          <w:szCs w:val="22"/>
-        </w:rPr>
         <w:t xml:space="preserve">using get- and set-methods. This documentation has not yet been updated with the methods for accessing these variables, but will be very soon. </w:t>
       </w:r>
-      <w:bookmarkEnd w:id="0"/>
     </w:p>
+    <w:bookmarkEnd w:id="1"/>
+    <w:bookmarkEnd w:id="2"/>
     <w:p>
-      <w:bookmarkStart w:id="1" w:name="_Hlk518566896"/>
       <w:r>
         <w:t>This is a stripped-down version of GMII with only data lines.</w:t>
       </w:r>
@@ -325,15 +323,7 @@
     <w:p/>
     <w:p>
       <w:r>
-        <w:t xml:space="preserve">For general information see UVVM Essential Mechanisms located in </w:t>
-      </w:r>
-      <w:proofErr w:type="spellStart"/>
-      <w:r>
-        <w:t>uvvm_vvc_framework</w:t>
-      </w:r>
-      <w:proofErr w:type="spellEnd"/>
-      <w:r>
-        <w:t>/doc</w:t>
+        <w:t>For general information see UVVM Essential Mechanisms located in uvvm_vvc_framework/doc</w:t>
       </w:r>
       <w:r>
         <w:t>.</w:t>
@@ -390,7 +380,6 @@
                 <w:szCs w:val="24"/>
               </w:rPr>
             </w:pPr>
-            <w:proofErr w:type="spellStart"/>
             <w:r>
               <w:rPr>
                 <w:rFonts w:cs="Verdana"/>
@@ -401,7 +390,6 @@
               </w:rPr>
               <w:t>gmii_write</w:t>
             </w:r>
-            <w:proofErr w:type="spellEnd"/>
             <w:r>
               <w:rPr>
                 <w:rFonts w:cs="Verdana"/>
@@ -420,7 +408,6 @@
               </w:rPr>
               <w:t>(</w:t>
             </w:r>
-            <w:proofErr w:type="spellStart"/>
             <w:r>
               <w:rPr>
                 <w:rFonts w:cs="Verdana"/>
@@ -429,34 +416,30 @@
               </w:rPr>
               <w:t>data_array</w:t>
             </w:r>
-            <w:proofErr w:type="spellEnd"/>
             <w:r>
               <w:rPr>
                 <w:rFonts w:cs="Verdana"/>
                 <w:color w:val="FFFFFF"/>
                 <w:szCs w:val="30"/>
               </w:rPr>
-              <w:t xml:space="preserve">, </w:t>
-            </w:r>
-            <w:proofErr w:type="spellStart"/>
+              <w:t>,</w:t>
+            </w:r>
             <w:r>
               <w:rPr>
                 <w:rFonts w:cs="Verdana"/>
                 <w:color w:val="FFFFFF"/>
                 <w:szCs w:val="30"/>
               </w:rPr>
-              <w:t>msg</w:t>
-            </w:r>
-            <w:proofErr w:type="spellEnd"/>
+              <w:t xml:space="preserve"> </w:t>
+            </w:r>
             <w:r>
               <w:rPr>
                 <w:rFonts w:cs="Verdana"/>
                 <w:color w:val="FFFFFF"/>
                 <w:szCs w:val="30"/>
               </w:rPr>
-              <w:t xml:space="preserve">, </w:t>
-            </w:r>
-            <w:proofErr w:type="spellStart"/>
+              <w:t xml:space="preserve">msg, </w:t>
+            </w:r>
             <w:r>
               <w:rPr>
                 <w:rFonts w:cs="Verdana"/>
@@ -465,14 +448,13 @@
               </w:rPr>
               <w:t>gmii_tx_if</w:t>
             </w:r>
-            <w:proofErr w:type="spellEnd"/>
             <w:r>
               <w:rPr>
                 <w:rFonts w:cs="Verdana"/>
                 <w:color w:val="FFFFFF"/>
                 <w:szCs w:val="30"/>
               </w:rPr>
-              <w:t>, [s</w:t>
+              <w:t xml:space="preserve">, </w:t>
             </w:r>
             <w:r>
               <w:rPr>
@@ -480,25 +462,47 @@
                 <w:color w:val="FFFFFF"/>
                 <w:szCs w:val="30"/>
               </w:rPr>
-              <w:t>cope, [</w:t>
-            </w:r>
-            <w:proofErr w:type="spellStart"/>
+              <w:t>[</w:t>
+            </w:r>
             <w:r>
               <w:rPr>
                 <w:rFonts w:cs="Verdana"/>
                 <w:color w:val="FFFFFF"/>
                 <w:szCs w:val="30"/>
               </w:rPr>
-              <w:t>msg_id_panel</w:t>
-            </w:r>
-            <w:proofErr w:type="spellEnd"/>
+              <w:t>action_when_transfer_is_done</w:t>
+            </w:r>
             <w:r>
               <w:rPr>
                 <w:rFonts w:cs="Verdana"/>
                 <w:color w:val="FFFFFF"/>
                 <w:szCs w:val="30"/>
               </w:rPr>
-              <w:t>, [config]]]</w:t>
+              <w:t>],</w:t>
+            </w:r>
+            <w:r>
+              <w:rPr>
+                <w:rFonts w:cs="Verdana"/>
+                <w:color w:val="FFFFFF"/>
+                <w:szCs w:val="30"/>
+              </w:rPr>
+              <w:t xml:space="preserve"> </w:t>
+            </w:r>
+            <w:r>
+              <w:rPr>
+                <w:rFonts w:cs="Verdana"/>
+                <w:color w:val="FFFFFF"/>
+                <w:szCs w:val="30"/>
+              </w:rPr>
+              <w:t>[s</w:t>
+            </w:r>
+            <w:r>
+              <w:rPr>
+                <w:rFonts w:cs="Verdana"/>
+                <w:color w:val="FFFFFF"/>
+                <w:szCs w:val="30"/>
+              </w:rPr>
+              <w:t>cope, [msg_id_panel, [config]]]</w:t>
             </w:r>
             <w:r>
               <w:rPr>
@@ -559,7 +563,6 @@
               </w:rPr>
               <w:t xml:space="preserve">: </w:t>
             </w:r>
-            <w:proofErr w:type="spellStart"/>
             <w:r>
               <w:rPr>
                 <w:rFonts w:cs="Verdana"/>
@@ -567,9 +570,8 @@
                 <w:sz w:val="16"/>
                 <w:szCs w:val="15"/>
               </w:rPr>
-              <w:t>gmii_write</w:t>
-            </w:r>
-            <w:proofErr w:type="spellEnd"/>
+              <w:t>gmii_write(v_data_array(0 to v_numBytes-1),</w:t>
+            </w:r>
             <w:r>
               <w:rPr>
                 <w:rFonts w:cs="Verdana"/>
@@ -577,27 +579,7 @@
                 <w:sz w:val="16"/>
                 <w:szCs w:val="15"/>
               </w:rPr>
-              <w:t>(</w:t>
-            </w:r>
-            <w:proofErr w:type="spellStart"/>
-            <w:r>
-              <w:rPr>
-                <w:rFonts w:cs="Verdana"/>
-                <w:b w:val="0"/>
-                <w:sz w:val="16"/>
-                <w:szCs w:val="15"/>
-              </w:rPr>
-              <w:t>v_data_array</w:t>
-            </w:r>
-            <w:proofErr w:type="spellEnd"/>
-            <w:r>
-              <w:rPr>
-                <w:rFonts w:cs="Verdana"/>
-                <w:b w:val="0"/>
-                <w:sz w:val="16"/>
-                <w:szCs w:val="15"/>
-              </w:rPr>
-              <w:t xml:space="preserve">(0 to v_numBytes-1), </w:t>
+              <w:t xml:space="preserve"> </w:t>
             </w:r>
             <w:r>
               <w:rPr>
@@ -607,29 +589,7 @@
                 <w:sz w:val="16"/>
                 <w:szCs w:val="32"/>
               </w:rPr>
-              <w:t xml:space="preserve">“Write </w:t>
-            </w:r>
-            <w:proofErr w:type="spellStart"/>
-            <w:r>
-              <w:rPr>
-                <w:rFonts w:cs="Verdana"/>
-                <w:b w:val="0"/>
-                <w:bCs w:val="0"/>
-                <w:sz w:val="16"/>
-                <w:szCs w:val="32"/>
-              </w:rPr>
-              <w:t>v_numBytes</w:t>
-            </w:r>
-            <w:proofErr w:type="spellEnd"/>
-            <w:r>
-              <w:rPr>
-                <w:rFonts w:cs="Verdana"/>
-                <w:b w:val="0"/>
-                <w:bCs w:val="0"/>
-                <w:sz w:val="16"/>
-                <w:szCs w:val="32"/>
-              </w:rPr>
-              <w:t xml:space="preserve"> bytes”</w:t>
+              <w:t>“Write v_numBytes bytes”</w:t>
             </w:r>
             <w:r>
               <w:rPr>
@@ -638,9 +598,8 @@
                 <w:sz w:val="16"/>
                 <w:szCs w:val="15"/>
               </w:rPr>
-              <w:t xml:space="preserve">, </w:t>
-            </w:r>
-            <w:proofErr w:type="spellStart"/>
+              <w:t xml:space="preserve">, gmii_tx_if, </w:t>
+            </w:r>
             <w:r>
               <w:rPr>
                 <w:rFonts w:cs="Verdana"/>
@@ -648,9 +607,8 @@
                 <w:sz w:val="16"/>
                 <w:szCs w:val="15"/>
               </w:rPr>
-              <w:t>gmii_tx_if</w:t>
-            </w:r>
-            <w:proofErr w:type="spellEnd"/>
+              <w:t>HOLD</w:t>
+            </w:r>
             <w:r>
               <w:rPr>
                 <w:rFonts w:cs="Verdana"/>
@@ -658,9 +616,8 @@
                 <w:sz w:val="16"/>
                 <w:szCs w:val="15"/>
               </w:rPr>
-              <w:t xml:space="preserve">, C_SCOPE, </w:t>
-            </w:r>
-            <w:proofErr w:type="spellStart"/>
+              <w:t>_LINE_AFTER_TRANSFER</w:t>
+            </w:r>
             <w:r>
               <w:rPr>
                 <w:rFonts w:cs="Verdana"/>
@@ -668,9 +625,8 @@
                 <w:sz w:val="16"/>
                 <w:szCs w:val="15"/>
               </w:rPr>
-              <w:t>shared_msg_id_panel</w:t>
-            </w:r>
-            <w:proofErr w:type="spellEnd"/>
+              <w:t>,</w:t>
+            </w:r>
             <w:r>
               <w:rPr>
                 <w:rFonts w:cs="Verdana"/>
@@ -678,9 +634,8 @@
                 <w:sz w:val="16"/>
                 <w:szCs w:val="15"/>
               </w:rPr>
-              <w:t xml:space="preserve">, </w:t>
-            </w:r>
-            <w:proofErr w:type="spellStart"/>
+              <w:t xml:space="preserve"> </w:t>
+            </w:r>
             <w:r>
               <w:rPr>
                 <w:rFonts w:cs="Verdana"/>
@@ -688,17 +643,7 @@
                 <w:sz w:val="16"/>
                 <w:szCs w:val="15"/>
               </w:rPr>
-              <w:t>gmii_bfm_config</w:t>
-            </w:r>
-            <w:proofErr w:type="spellEnd"/>
-            <w:r>
-              <w:rPr>
-                <w:rFonts w:cs="Verdana"/>
-                <w:b w:val="0"/>
-                <w:sz w:val="16"/>
-                <w:szCs w:val="15"/>
-              </w:rPr>
-              <w:t>);</w:t>
+              <w:t>C_SCOPE, shared_msg_id_panel,</w:t>
             </w:r>
           </w:p>
           <w:p>
@@ -712,6 +657,41 @@
               <w:adjustRightInd w:val="0"/>
               <w:rPr>
                 <w:rFonts w:cs="Verdana"/>
+                <w:bCs w:val="0"/>
+                <w:sz w:val="16"/>
+                <w:szCs w:val="15"/>
+              </w:rPr>
+            </w:pPr>
+            <w:r>
+              <w:rPr>
+                <w:rFonts w:cs="Verdana"/>
+                <w:b w:val="0"/>
+                <w:sz w:val="16"/>
+                <w:szCs w:val="15"/>
+              </w:rPr>
+              <w:t xml:space="preserve">                                 </w:t>
+            </w:r>
+            <w:r>
+              <w:rPr>
+                <w:rFonts w:cs="Verdana"/>
+                <w:b w:val="0"/>
+                <w:sz w:val="16"/>
+                <w:szCs w:val="15"/>
+              </w:rPr>
+              <w:t xml:space="preserve"> gmii_bfm_config);</w:t>
+            </w:r>
+          </w:p>
+          <w:p>
+            <w:pPr>
+              <w:widowControl w:val="0"/>
+              <w:tabs>
+                <w:tab w:val="left" w:pos="851"/>
+              </w:tabs>
+              <w:autoSpaceDE w:val="0"/>
+              <w:autoSpaceDN w:val="0"/>
+              <w:adjustRightInd w:val="0"/>
+              <w:rPr>
+                <w:rFonts w:cs="Verdana"/>
                 <w:b w:val="0"/>
                 <w:szCs w:val="28"/>
               </w:rPr>
@@ -735,7 +715,6 @@
               </w:rPr>
               <w:t xml:space="preserve">: </w:t>
             </w:r>
-            <w:proofErr w:type="spellStart"/>
             <w:r>
               <w:rPr>
                 <w:rFonts w:cs="Verdana"/>
@@ -743,17 +722,7 @@
                 <w:sz w:val="16"/>
                 <w:szCs w:val="15"/>
               </w:rPr>
-              <w:t>gmii_write</w:t>
-            </w:r>
-            <w:proofErr w:type="spellEnd"/>
-            <w:r>
-              <w:rPr>
-                <w:rFonts w:cs="Verdana"/>
-                <w:b w:val="0"/>
-                <w:sz w:val="16"/>
-                <w:szCs w:val="15"/>
-              </w:rPr>
-              <w:t xml:space="preserve">((x”01”, x”02”, x”03”, x”04”),             </w:t>
+              <w:t xml:space="preserve">gmii_write((x”01”, x”02”, x”03”, x”04”),             </w:t>
             </w:r>
             <w:r>
               <w:rPr>
@@ -772,33 +741,13 @@
                 <w:sz w:val="16"/>
                 <w:szCs w:val="15"/>
               </w:rPr>
-              <w:t xml:space="preserve">, </w:t>
-            </w:r>
-            <w:proofErr w:type="spellStart"/>
-            <w:r>
-              <w:rPr>
-                <w:rFonts w:cs="Verdana"/>
-                <w:b w:val="0"/>
-                <w:sz w:val="16"/>
-                <w:szCs w:val="15"/>
-              </w:rPr>
-              <w:t>gmii_tx_if</w:t>
-            </w:r>
-            <w:proofErr w:type="spellEnd"/>
-            <w:r>
-              <w:rPr>
-                <w:rFonts w:cs="Verdana"/>
-                <w:b w:val="0"/>
-                <w:sz w:val="16"/>
-                <w:szCs w:val="15"/>
-              </w:rPr>
-              <w:t>);</w:t>
+              <w:t>, gmii_tx_if);</w:t>
             </w:r>
           </w:p>
         </w:tc>
       </w:tr>
     </w:tbl>
-    <w:bookmarkEnd w:id="1"/>
+    <w:bookmarkEnd w:id="0"/>
     <w:p>
       <w:r>
         <w:rPr>
@@ -866,7 +815,6 @@
                                 <w:sz w:val="20"/>
                               </w:rPr>
                             </w:pPr>
-                            <w:proofErr w:type="spellStart"/>
                             <w:r>
                               <w:rPr>
                                 <w:rFonts w:ascii="Helvetica Neue Light" w:hAnsi="Helvetica Neue Light"/>
@@ -876,7 +824,6 @@
                               </w:rPr>
                               <w:t>gmii_bfm_pkg.vhd</w:t>
                             </w:r>
-                            <w:proofErr w:type="spellEnd"/>
                           </w:p>
                         </w:txbxContent>
                       </wps:txbx>
@@ -913,7 +860,6 @@
                           <w:sz w:val="20"/>
                         </w:rPr>
                       </w:pPr>
-                      <w:proofErr w:type="spellStart"/>
                       <w:r>
                         <w:rPr>
                           <w:rFonts w:ascii="Helvetica Neue Light" w:hAnsi="Helvetica Neue Light"/>
@@ -923,7 +869,6 @@
                         </w:rPr>
                         <w:t>gmii_bfm_pkg.vhd</w:t>
                       </w:r>
-                      <w:proofErr w:type="spellEnd"/>
                     </w:p>
                   </w:txbxContent>
                 </v:textbox>
@@ -983,7 +928,6 @@
                 <w:szCs w:val="24"/>
               </w:rPr>
             </w:pPr>
-            <w:proofErr w:type="spellStart"/>
             <w:r>
               <w:rPr>
                 <w:rFonts w:cs="Verdana"/>
@@ -1011,7 +955,6 @@
               </w:rPr>
               <w:t>read</w:t>
             </w:r>
-            <w:proofErr w:type="spellEnd"/>
             <w:r>
               <w:rPr>
                 <w:rFonts w:cs="Verdana"/>
@@ -1029,7 +972,6 @@
               </w:rPr>
               <w:t>(</w:t>
             </w:r>
-            <w:proofErr w:type="spellStart"/>
             <w:r>
               <w:rPr>
                 <w:rFonts w:cs="Verdana"/>
@@ -1044,52 +986,47 @@
                 <w:color w:val="FFFFFF"/>
                 <w:szCs w:val="30"/>
               </w:rPr>
-              <w:t>_array</w:t>
-            </w:r>
-            <w:proofErr w:type="spellEnd"/>
+              <w:t>_array, data_len</w:t>
+            </w:r>
             <w:r>
               <w:rPr>
                 <w:rFonts w:cs="Verdana"/>
                 <w:color w:val="FFFFFF"/>
                 <w:szCs w:val="30"/>
               </w:rPr>
-              <w:t xml:space="preserve">, </w:t>
-            </w:r>
-            <w:proofErr w:type="spellStart"/>
+              <w:t>, msg,</w:t>
+            </w:r>
             <w:r>
               <w:rPr>
                 <w:rFonts w:cs="Verdana"/>
                 <w:color w:val="FFFFFF"/>
                 <w:szCs w:val="30"/>
               </w:rPr>
-              <w:t>data_len</w:t>
-            </w:r>
-            <w:proofErr w:type="spellEnd"/>
+              <w:t xml:space="preserve"> </w:t>
+            </w:r>
             <w:r>
               <w:rPr>
                 <w:rFonts w:cs="Verdana"/>
                 <w:color w:val="FFFFFF"/>
                 <w:szCs w:val="30"/>
               </w:rPr>
-              <w:t xml:space="preserve">, </w:t>
-            </w:r>
-            <w:proofErr w:type="spellStart"/>
+              <w:t>gmii_</w:t>
+            </w:r>
             <w:r>
               <w:rPr>
                 <w:rFonts w:cs="Verdana"/>
                 <w:color w:val="FFFFFF"/>
                 <w:szCs w:val="30"/>
               </w:rPr>
-              <w:t>msg</w:t>
-            </w:r>
-            <w:proofErr w:type="spellEnd"/>
+              <w:t>rx</w:t>
+            </w:r>
             <w:r>
               <w:rPr>
                 <w:rFonts w:cs="Verdana"/>
                 <w:color w:val="FFFFFF"/>
                 <w:szCs w:val="30"/>
               </w:rPr>
-              <w:t>,</w:t>
+              <w:t>_if</w:t>
             </w:r>
             <w:r>
               <w:rPr>
@@ -1097,16 +1034,15 @@
                 <w:color w:val="FFFFFF"/>
                 <w:szCs w:val="30"/>
               </w:rPr>
-              <w:t xml:space="preserve"> </w:t>
-            </w:r>
-            <w:proofErr w:type="spellStart"/>
+              <w:t>, [s</w:t>
+            </w:r>
             <w:r>
               <w:rPr>
                 <w:rFonts w:cs="Verdana"/>
                 <w:color w:val="FFFFFF"/>
                 <w:szCs w:val="30"/>
               </w:rPr>
-              <w:t>gmii_</w:t>
+              <w:t>cope, [msg_id_panel, [config</w:t>
             </w:r>
             <w:r>
               <w:rPr>
@@ -1114,76 +1050,7 @@
                 <w:color w:val="FFFFFF"/>
                 <w:szCs w:val="30"/>
               </w:rPr>
-              <w:t>rx</w:t>
-            </w:r>
-            <w:r>
-              <w:rPr>
-                <w:rFonts w:cs="Verdana"/>
-                <w:color w:val="FFFFFF"/>
-                <w:szCs w:val="30"/>
-              </w:rPr>
-              <w:t>_if</w:t>
-            </w:r>
-            <w:proofErr w:type="spellEnd"/>
-            <w:r>
-              <w:rPr>
-                <w:rFonts w:cs="Verdana"/>
-                <w:color w:val="FFFFFF"/>
-                <w:szCs w:val="30"/>
-              </w:rPr>
-              <w:t>, [s</w:t>
-            </w:r>
-            <w:r>
-              <w:rPr>
-                <w:rFonts w:cs="Verdana"/>
-                <w:color w:val="FFFFFF"/>
-                <w:szCs w:val="30"/>
-              </w:rPr>
-              <w:t>cope, [</w:t>
-            </w:r>
-            <w:proofErr w:type="spellStart"/>
-            <w:r>
-              <w:rPr>
-                <w:rFonts w:cs="Verdana"/>
-                <w:color w:val="FFFFFF"/>
-                <w:szCs w:val="30"/>
-              </w:rPr>
-              <w:t>msg_id_panel</w:t>
-            </w:r>
-            <w:proofErr w:type="spellEnd"/>
-            <w:r>
-              <w:rPr>
-                <w:rFonts w:cs="Verdana"/>
-                <w:color w:val="FFFFFF"/>
-                <w:szCs w:val="30"/>
-              </w:rPr>
-              <w:t>, [config</w:t>
-            </w:r>
-            <w:r>
-              <w:rPr>
-                <w:rFonts w:cs="Verdana"/>
-                <w:color w:val="FFFFFF"/>
-                <w:szCs w:val="30"/>
-              </w:rPr>
-              <w:t>, [</w:t>
-            </w:r>
-            <w:proofErr w:type="spellStart"/>
-            <w:r>
-              <w:rPr>
-                <w:rFonts w:cs="Verdana"/>
-                <w:color w:val="FFFFFF"/>
-                <w:szCs w:val="30"/>
-              </w:rPr>
-              <w:t>ext_proc_call</w:t>
-            </w:r>
-            <w:proofErr w:type="spellEnd"/>
-            <w:r>
-              <w:rPr>
-                <w:rFonts w:cs="Verdana"/>
-                <w:color w:val="FFFFFF"/>
-                <w:szCs w:val="30"/>
-              </w:rPr>
-              <w:t>]</w:t>
+              <w:t>, [ext_proc_call]</w:t>
             </w:r>
             <w:r>
               <w:rPr>
@@ -1250,7 +1117,6 @@
               </w:rPr>
               <w:t xml:space="preserve">: </w:t>
             </w:r>
-            <w:proofErr w:type="spellStart"/>
             <w:r>
               <w:rPr>
                 <w:rFonts w:cs="Verdana"/>
@@ -1258,57 +1124,7 @@
                 <w:sz w:val="16"/>
                 <w:szCs w:val="15"/>
               </w:rPr>
-              <w:t>gmii_read</w:t>
-            </w:r>
-            <w:proofErr w:type="spellEnd"/>
-            <w:r>
-              <w:rPr>
-                <w:rFonts w:cs="Verdana"/>
-                <w:b w:val="0"/>
-                <w:sz w:val="16"/>
-                <w:szCs w:val="15"/>
-              </w:rPr>
-              <w:t>(</w:t>
-            </w:r>
-            <w:proofErr w:type="spellStart"/>
-            <w:r>
-              <w:rPr>
-                <w:rFonts w:cs="Verdana"/>
-                <w:b w:val="0"/>
-                <w:sz w:val="16"/>
-                <w:szCs w:val="15"/>
-              </w:rPr>
-              <w:t>v_data_array</w:t>
-            </w:r>
-            <w:proofErr w:type="spellEnd"/>
-            <w:r>
-              <w:rPr>
-                <w:rFonts w:cs="Verdana"/>
-                <w:b w:val="0"/>
-                <w:sz w:val="16"/>
-                <w:szCs w:val="15"/>
-              </w:rPr>
-              <w:t xml:space="preserve">, </w:t>
-            </w:r>
-            <w:proofErr w:type="spellStart"/>
-            <w:r>
-              <w:rPr>
-                <w:rFonts w:cs="Verdana"/>
-                <w:b w:val="0"/>
-                <w:sz w:val="16"/>
-                <w:szCs w:val="15"/>
-              </w:rPr>
-              <w:t>v_numBytes</w:t>
-            </w:r>
-            <w:proofErr w:type="spellEnd"/>
-            <w:r>
-              <w:rPr>
-                <w:rFonts w:cs="Verdana"/>
-                <w:b w:val="0"/>
-                <w:sz w:val="16"/>
-                <w:szCs w:val="15"/>
-              </w:rPr>
-              <w:t xml:space="preserve">, </w:t>
+              <w:t xml:space="preserve">gmii_read(v_data_array, v_numBytes, </w:t>
             </w:r>
             <w:r>
               <w:rPr>
@@ -1318,29 +1134,7 @@
                 <w:sz w:val="16"/>
                 <w:szCs w:val="32"/>
               </w:rPr>
-              <w:t xml:space="preserve">“Read </w:t>
-            </w:r>
-            <w:proofErr w:type="spellStart"/>
-            <w:r>
-              <w:rPr>
-                <w:rFonts w:cs="Verdana"/>
-                <w:b w:val="0"/>
-                <w:bCs w:val="0"/>
-                <w:sz w:val="16"/>
-                <w:szCs w:val="32"/>
-              </w:rPr>
-              <w:t>v_numBytes</w:t>
-            </w:r>
-            <w:proofErr w:type="spellEnd"/>
-            <w:r>
-              <w:rPr>
-                <w:rFonts w:cs="Verdana"/>
-                <w:b w:val="0"/>
-                <w:bCs w:val="0"/>
-                <w:sz w:val="16"/>
-                <w:szCs w:val="32"/>
-              </w:rPr>
-              <w:t xml:space="preserve"> bytes”</w:t>
+              <w:t>“Read v_numBytes bytes”</w:t>
             </w:r>
             <w:r>
               <w:rPr>
@@ -1349,9 +1143,8 @@
                 <w:sz w:val="16"/>
                 <w:szCs w:val="15"/>
               </w:rPr>
-              <w:t xml:space="preserve">, </w:t>
-            </w:r>
-            <w:proofErr w:type="spellStart"/>
+              <w:t>, gmii_rx_if, C_SCOPE, shared_msg_id_panel, gmii_bfm_config</w:t>
+            </w:r>
             <w:r>
               <w:rPr>
                 <w:rFonts w:cs="Verdana"/>
@@ -1359,77 +1152,7 @@
                 <w:sz w:val="16"/>
                 <w:szCs w:val="15"/>
               </w:rPr>
-              <w:t>gmii_rx_if</w:t>
-            </w:r>
-            <w:proofErr w:type="spellEnd"/>
-            <w:r>
-              <w:rPr>
-                <w:rFonts w:cs="Verdana"/>
-                <w:b w:val="0"/>
-                <w:sz w:val="16"/>
-                <w:szCs w:val="15"/>
-              </w:rPr>
-              <w:t xml:space="preserve">, C_SCOPE, </w:t>
-            </w:r>
-            <w:proofErr w:type="spellStart"/>
-            <w:r>
-              <w:rPr>
-                <w:rFonts w:cs="Verdana"/>
-                <w:b w:val="0"/>
-                <w:sz w:val="16"/>
-                <w:szCs w:val="15"/>
-              </w:rPr>
-              <w:t>shared_msg_id_panel</w:t>
-            </w:r>
-            <w:proofErr w:type="spellEnd"/>
-            <w:r>
-              <w:rPr>
-                <w:rFonts w:cs="Verdana"/>
-                <w:b w:val="0"/>
-                <w:sz w:val="16"/>
-                <w:szCs w:val="15"/>
-              </w:rPr>
-              <w:t xml:space="preserve">, </w:t>
-            </w:r>
-            <w:proofErr w:type="spellStart"/>
-            <w:r>
-              <w:rPr>
-                <w:rFonts w:cs="Verdana"/>
-                <w:b w:val="0"/>
-                <w:sz w:val="16"/>
-                <w:szCs w:val="15"/>
-              </w:rPr>
-              <w:t>gmii_bfm_config</w:t>
-            </w:r>
-            <w:proofErr w:type="spellEnd"/>
-            <w:r>
-              <w:rPr>
-                <w:rFonts w:cs="Verdana"/>
-                <w:b w:val="0"/>
-                <w:sz w:val="16"/>
-                <w:szCs w:val="15"/>
-              </w:rPr>
-              <w:t>, “</w:t>
-            </w:r>
-            <w:proofErr w:type="spellStart"/>
-            <w:r>
-              <w:rPr>
-                <w:rFonts w:cs="Verdana"/>
-                <w:b w:val="0"/>
-                <w:sz w:val="16"/>
-                <w:szCs w:val="15"/>
-              </w:rPr>
-              <w:t>gmii_expect</w:t>
-            </w:r>
-            <w:proofErr w:type="spellEnd"/>
-            <w:r>
-              <w:rPr>
-                <w:rFonts w:cs="Verdana"/>
-                <w:b w:val="0"/>
-                <w:sz w:val="16"/>
-                <w:szCs w:val="15"/>
-              </w:rPr>
-              <w:t>()”</w:t>
+              <w:t>, “gmii_expect()”</w:t>
             </w:r>
             <w:r>
               <w:rPr>
@@ -1477,7 +1200,6 @@
               </w:rPr>
               <w:t xml:space="preserve">: </w:t>
             </w:r>
-            <w:proofErr w:type="spellStart"/>
             <w:r>
               <w:rPr>
                 <w:rFonts w:cs="Verdana"/>
@@ -1485,57 +1207,7 @@
                 <w:sz w:val="16"/>
                 <w:szCs w:val="15"/>
               </w:rPr>
-              <w:t>gmii_read</w:t>
-            </w:r>
-            <w:proofErr w:type="spellEnd"/>
-            <w:r>
-              <w:rPr>
-                <w:rFonts w:cs="Verdana"/>
-                <w:b w:val="0"/>
-                <w:sz w:val="16"/>
-                <w:szCs w:val="15"/>
-              </w:rPr>
-              <w:t>(</w:t>
-            </w:r>
-            <w:proofErr w:type="spellStart"/>
-            <w:r>
-              <w:rPr>
-                <w:rFonts w:cs="Verdana"/>
-                <w:b w:val="0"/>
-                <w:sz w:val="16"/>
-                <w:szCs w:val="15"/>
-              </w:rPr>
-              <w:t>v_data_array</w:t>
-            </w:r>
-            <w:proofErr w:type="spellEnd"/>
-            <w:r>
-              <w:rPr>
-                <w:rFonts w:cs="Verdana"/>
-                <w:b w:val="0"/>
-                <w:sz w:val="16"/>
-                <w:szCs w:val="15"/>
-              </w:rPr>
-              <w:t xml:space="preserve">, </w:t>
-            </w:r>
-            <w:proofErr w:type="spellStart"/>
-            <w:r>
-              <w:rPr>
-                <w:rFonts w:cs="Verdana"/>
-                <w:b w:val="0"/>
-                <w:sz w:val="16"/>
-                <w:szCs w:val="15"/>
-              </w:rPr>
-              <w:t>v_numBytes</w:t>
-            </w:r>
-            <w:proofErr w:type="spellEnd"/>
-            <w:r>
-              <w:rPr>
-                <w:rFonts w:cs="Verdana"/>
-                <w:b w:val="0"/>
-                <w:sz w:val="16"/>
-                <w:szCs w:val="15"/>
-              </w:rPr>
-              <w:t xml:space="preserve">, </w:t>
+              <w:t xml:space="preserve">gmii_read(v_data_array, v_numBytes, </w:t>
             </w:r>
             <w:r>
               <w:rPr>
@@ -1545,29 +1217,7 @@
                 <w:sz w:val="16"/>
                 <w:szCs w:val="32"/>
               </w:rPr>
-              <w:t xml:space="preserve">“Read </w:t>
-            </w:r>
-            <w:proofErr w:type="spellStart"/>
-            <w:r>
-              <w:rPr>
-                <w:rFonts w:cs="Verdana"/>
-                <w:b w:val="0"/>
-                <w:bCs w:val="0"/>
-                <w:sz w:val="16"/>
-                <w:szCs w:val="32"/>
-              </w:rPr>
-              <w:t>v_numBytes</w:t>
-            </w:r>
-            <w:proofErr w:type="spellEnd"/>
-            <w:r>
-              <w:rPr>
-                <w:rFonts w:cs="Verdana"/>
-                <w:b w:val="0"/>
-                <w:bCs w:val="0"/>
-                <w:sz w:val="16"/>
-                <w:szCs w:val="32"/>
-              </w:rPr>
-              <w:t xml:space="preserve"> bytes”</w:t>
+              <w:t>“Read v_numBytes bytes”</w:t>
             </w:r>
             <w:r>
               <w:rPr>
@@ -1576,27 +1226,7 @@
                 <w:sz w:val="16"/>
                 <w:szCs w:val="15"/>
               </w:rPr>
-              <w:t xml:space="preserve">, </w:t>
-            </w:r>
-            <w:proofErr w:type="spellStart"/>
-            <w:r>
-              <w:rPr>
-                <w:rFonts w:cs="Verdana"/>
-                <w:b w:val="0"/>
-                <w:sz w:val="16"/>
-                <w:szCs w:val="15"/>
-              </w:rPr>
-              <w:t>gmii_rx_if</w:t>
-            </w:r>
-            <w:proofErr w:type="spellEnd"/>
-            <w:r>
-              <w:rPr>
-                <w:rFonts w:cs="Verdana"/>
-                <w:b w:val="0"/>
-                <w:sz w:val="16"/>
-                <w:szCs w:val="15"/>
-              </w:rPr>
-              <w:t>);</w:t>
+              <w:t>, gmii_rx_if);</w:t>
             </w:r>
           </w:p>
         </w:tc>
@@ -1691,7 +1321,6 @@
                 <w:szCs w:val="24"/>
               </w:rPr>
             </w:pPr>
-            <w:proofErr w:type="spellStart"/>
             <w:r>
               <w:rPr>
                 <w:rFonts w:cs="Verdana"/>
@@ -1720,18 +1349,7 @@
                 <w:szCs w:val="30"/>
                 <w:lang w:val="en-US"/>
               </w:rPr>
-              <w:t>expect</w:t>
-            </w:r>
-            <w:proofErr w:type="spellEnd"/>
-            <w:r>
-              <w:rPr>
-                <w:rFonts w:cs="Verdana"/>
-                <w:color w:val="FFFFFF"/>
-                <w:sz w:val="22"/>
-                <w:szCs w:val="30"/>
-                <w:lang w:val="en-US"/>
-              </w:rPr>
-              <w:t xml:space="preserve"> </w:t>
+              <w:t xml:space="preserve">expect </w:t>
             </w:r>
             <w:r>
               <w:rPr>
@@ -1742,7 +1360,6 @@
               </w:rPr>
               <w:t>(</w:t>
             </w:r>
-            <w:proofErr w:type="spellStart"/>
             <w:r>
               <w:rPr>
                 <w:rFonts w:cs="Verdana"/>
@@ -1761,7 +1378,6 @@
               </w:rPr>
               <w:t>_exp</w:t>
             </w:r>
-            <w:proofErr w:type="spellEnd"/>
             <w:r>
               <w:rPr>
                 <w:rFonts w:cs="Verdana"/>
@@ -1771,7 +1387,6 @@
               </w:rPr>
               <w:t xml:space="preserve">, msg, </w:t>
             </w:r>
-            <w:proofErr w:type="spellStart"/>
             <w:r>
               <w:rPr>
                 <w:rFonts w:cs="Verdana"/>
@@ -1808,7 +1423,6 @@
               </w:rPr>
               <w:t>_if</w:t>
             </w:r>
-            <w:proofErr w:type="spellEnd"/>
             <w:r>
               <w:rPr>
                 <w:rFonts w:cs="Verdana"/>
@@ -1836,7 +1450,6 @@
               </w:rPr>
               <w:t>[</w:t>
             </w:r>
-            <w:proofErr w:type="spellStart"/>
             <w:r>
               <w:rPr>
                 <w:rFonts w:cs="Verdana"/>
@@ -1844,9 +1457,8 @@
                 <w:szCs w:val="30"/>
                 <w:lang w:val="en-US"/>
               </w:rPr>
-              <w:t>alert_level</w:t>
-            </w:r>
-            <w:proofErr w:type="spellEnd"/>
+              <w:t>alert_level,</w:t>
+            </w:r>
             <w:r>
               <w:rPr>
                 <w:rFonts w:cs="Verdana"/>
@@ -1854,7 +1466,15 @@
                 <w:szCs w:val="30"/>
                 <w:lang w:val="en-US"/>
               </w:rPr>
-              <w:t>,</w:t>
+              <w:t xml:space="preserve"> </w:t>
+            </w:r>
+            <w:r>
+              <w:rPr>
+                <w:rFonts w:cs="Verdana"/>
+                <w:color w:val="FFFFFF"/>
+                <w:szCs w:val="30"/>
+              </w:rPr>
+              <w:t>[</w:t>
             </w:r>
             <w:r>
               <w:rPr>
@@ -1863,7 +1483,7 @@
                 <w:szCs w:val="30"/>
                 <w:lang w:val="en-US"/>
               </w:rPr>
-              <w:t xml:space="preserve"> </w:t>
+              <w:t xml:space="preserve">scope, </w:t>
             </w:r>
             <w:r>
               <w:rPr>
@@ -1880,35 +1500,7 @@
                 <w:szCs w:val="30"/>
                 <w:lang w:val="en-US"/>
               </w:rPr>
-              <w:t xml:space="preserve">scope, </w:t>
-            </w:r>
-            <w:r>
-              <w:rPr>
-                <w:rFonts w:cs="Verdana"/>
-                <w:color w:val="FFFFFF"/>
-                <w:szCs w:val="30"/>
-              </w:rPr>
-              <w:t>[</w:t>
-            </w:r>
-            <w:proofErr w:type="spellStart"/>
-            <w:r>
-              <w:rPr>
-                <w:rFonts w:cs="Verdana"/>
-                <w:color w:val="FFFFFF"/>
-                <w:szCs w:val="30"/>
-                <w:lang w:val="en-US"/>
-              </w:rPr>
-              <w:t>msg_id_panel</w:t>
-            </w:r>
-            <w:proofErr w:type="spellEnd"/>
-            <w:r>
-              <w:rPr>
-                <w:rFonts w:cs="Verdana"/>
-                <w:color w:val="FFFFFF"/>
-                <w:szCs w:val="30"/>
-                <w:lang w:val="en-US"/>
-              </w:rPr>
-              <w:t xml:space="preserve">, </w:t>
+              <w:t xml:space="preserve">msg_id_panel, </w:t>
             </w:r>
             <w:r>
               <w:rPr>
@@ -2003,7 +1595,6 @@
               </w:rPr>
               <w:t xml:space="preserve">: </w:t>
             </w:r>
-            <w:proofErr w:type="spellStart"/>
             <w:r>
               <w:rPr>
                 <w:rFonts w:cs="Verdana"/>
@@ -2011,37 +1602,7 @@
                 <w:sz w:val="16"/>
                 <w:szCs w:val="15"/>
               </w:rPr>
-              <w:t>gmii_expect</w:t>
-            </w:r>
-            <w:proofErr w:type="spellEnd"/>
-            <w:r>
-              <w:rPr>
-                <w:rFonts w:cs="Verdana"/>
-                <w:b w:val="0"/>
-                <w:sz w:val="16"/>
-                <w:szCs w:val="15"/>
-              </w:rPr>
-              <w:t>(</w:t>
-            </w:r>
-            <w:proofErr w:type="spellStart"/>
-            <w:r>
-              <w:rPr>
-                <w:rFonts w:cs="Verdana"/>
-                <w:b w:val="0"/>
-                <w:sz w:val="16"/>
-                <w:szCs w:val="15"/>
-              </w:rPr>
-              <w:t>v_data_array</w:t>
-            </w:r>
-            <w:proofErr w:type="spellEnd"/>
-            <w:r>
-              <w:rPr>
-                <w:rFonts w:cs="Verdana"/>
-                <w:b w:val="0"/>
-                <w:sz w:val="16"/>
-                <w:szCs w:val="15"/>
-              </w:rPr>
-              <w:t xml:space="preserve">(0 to v_numBytes-1), </w:t>
+              <w:t xml:space="preserve">gmii_expect(v_data_array(0 to v_numBytes-1), </w:t>
             </w:r>
             <w:r>
               <w:rPr>
@@ -2051,29 +1612,7 @@
                 <w:sz w:val="16"/>
                 <w:szCs w:val="32"/>
               </w:rPr>
-              <w:t xml:space="preserve">“Expect </w:t>
-            </w:r>
-            <w:proofErr w:type="spellStart"/>
-            <w:r>
-              <w:rPr>
-                <w:rFonts w:cs="Verdana"/>
-                <w:b w:val="0"/>
-                <w:bCs w:val="0"/>
-                <w:sz w:val="16"/>
-                <w:szCs w:val="32"/>
-              </w:rPr>
-              <w:t>v_numBytes</w:t>
-            </w:r>
-            <w:proofErr w:type="spellEnd"/>
-            <w:r>
-              <w:rPr>
-                <w:rFonts w:cs="Verdana"/>
-                <w:b w:val="0"/>
-                <w:bCs w:val="0"/>
-                <w:sz w:val="16"/>
-                <w:szCs w:val="32"/>
-              </w:rPr>
-              <w:t xml:space="preserve"> bytes”</w:t>
+              <w:t>“Expect v_numBytes bytes”</w:t>
             </w:r>
             <w:r>
               <w:rPr>
@@ -2082,67 +1621,7 @@
                 <w:sz w:val="16"/>
                 <w:szCs w:val="15"/>
               </w:rPr>
-              <w:t xml:space="preserve">, </w:t>
-            </w:r>
-            <w:proofErr w:type="spellStart"/>
-            <w:r>
-              <w:rPr>
-                <w:rFonts w:cs="Verdana"/>
-                <w:b w:val="0"/>
-                <w:sz w:val="16"/>
-                <w:szCs w:val="15"/>
-              </w:rPr>
-              <w:t>gmii_rx_if</w:t>
-            </w:r>
-            <w:proofErr w:type="spellEnd"/>
-            <w:r>
-              <w:rPr>
-                <w:rFonts w:cs="Verdana"/>
-                <w:b w:val="0"/>
-                <w:sz w:val="16"/>
-                <w:szCs w:val="15"/>
-              </w:rPr>
-              <w:t xml:space="preserve">, ERROR, C_SCOPE, </w:t>
-            </w:r>
-            <w:proofErr w:type="spellStart"/>
-            <w:r>
-              <w:rPr>
-                <w:rFonts w:cs="Verdana"/>
-                <w:b w:val="0"/>
-                <w:sz w:val="16"/>
-                <w:szCs w:val="15"/>
-              </w:rPr>
-              <w:t>shared_msg_id_panel</w:t>
-            </w:r>
-            <w:proofErr w:type="spellEnd"/>
-            <w:r>
-              <w:rPr>
-                <w:rFonts w:cs="Verdana"/>
-                <w:b w:val="0"/>
-                <w:sz w:val="16"/>
-                <w:szCs w:val="15"/>
-              </w:rPr>
-              <w:t xml:space="preserve">, </w:t>
-            </w:r>
-            <w:proofErr w:type="spellStart"/>
-            <w:r>
-              <w:rPr>
-                <w:rFonts w:cs="Verdana"/>
-                <w:b w:val="0"/>
-                <w:sz w:val="16"/>
-                <w:szCs w:val="15"/>
-              </w:rPr>
-              <w:t>gmii_bfm_config</w:t>
-            </w:r>
-            <w:proofErr w:type="spellEnd"/>
-            <w:r>
-              <w:rPr>
-                <w:rFonts w:cs="Verdana"/>
-                <w:b w:val="0"/>
-                <w:sz w:val="16"/>
-                <w:szCs w:val="15"/>
-              </w:rPr>
-              <w:t>);</w:t>
+              <w:t>, gmii_rx_if, ERROR, C_SCOPE, shared_msg_id_panel, gmii_bfm_config);</w:t>
             </w:r>
           </w:p>
           <w:p>
@@ -2180,7 +1659,6 @@
               </w:rPr>
               <w:t xml:space="preserve">: </w:t>
             </w:r>
-            <w:proofErr w:type="spellStart"/>
             <w:r>
               <w:rPr>
                 <w:rFonts w:cs="Verdana"/>
@@ -2188,17 +1666,7 @@
                 <w:sz w:val="16"/>
                 <w:szCs w:val="15"/>
               </w:rPr>
-              <w:t>gmii_expect</w:t>
-            </w:r>
-            <w:proofErr w:type="spellEnd"/>
-            <w:r>
-              <w:rPr>
-                <w:rFonts w:cs="Verdana"/>
-                <w:b w:val="0"/>
-                <w:sz w:val="16"/>
-                <w:szCs w:val="15"/>
-              </w:rPr>
-              <w:t xml:space="preserve">((x”01”, x”02”, x”03”, x”04”),             </w:t>
+              <w:t xml:space="preserve">gmii_expect((x”01”, x”02”, x”03”, x”04”),             </w:t>
             </w:r>
             <w:r>
               <w:rPr>
@@ -2217,27 +1685,7 @@
                 <w:sz w:val="16"/>
                 <w:szCs w:val="15"/>
               </w:rPr>
-              <w:t xml:space="preserve">, </w:t>
-            </w:r>
-            <w:proofErr w:type="spellStart"/>
-            <w:r>
-              <w:rPr>
-                <w:rFonts w:cs="Verdana"/>
-                <w:b w:val="0"/>
-                <w:sz w:val="16"/>
-                <w:szCs w:val="15"/>
-              </w:rPr>
-              <w:t>gmii_rx_if</w:t>
-            </w:r>
-            <w:proofErr w:type="spellEnd"/>
-            <w:r>
-              <w:rPr>
-                <w:rFonts w:cs="Verdana"/>
-                <w:b w:val="0"/>
-                <w:sz w:val="16"/>
-                <w:szCs w:val="15"/>
-              </w:rPr>
-              <w:t>);</w:t>
+              <w:t>, gmii_rx_if);</w:t>
             </w:r>
           </w:p>
         </w:tc>
@@ -2322,7 +1770,6 @@
                 <w:szCs w:val="24"/>
               </w:rPr>
             </w:pPr>
-            <w:proofErr w:type="spellStart"/>
             <w:r>
               <w:rPr>
                 <w:rFonts w:cs="Verdana"/>
@@ -2333,7 +1780,6 @@
               </w:rPr>
               <w:t>init_gmii_if_signals</w:t>
             </w:r>
-            <w:proofErr w:type="spellEnd"/>
             <w:r>
               <w:rPr>
                 <w:rFonts w:cs="Verdana"/>
@@ -2419,7 +1865,6 @@
               </w:rPr>
               <w:t xml:space="preserve">: </w:t>
             </w:r>
-            <w:proofErr w:type="spellStart"/>
             <w:r>
               <w:rPr>
                 <w:rFonts w:cs="Verdana"/>
@@ -2427,37 +1872,7 @@
                 <w:sz w:val="16"/>
                 <w:szCs w:val="15"/>
               </w:rPr>
-              <w:t>gmii_tx_if</w:t>
-            </w:r>
-            <w:proofErr w:type="spellEnd"/>
-            <w:r>
-              <w:rPr>
-                <w:rFonts w:cs="Verdana"/>
-                <w:b w:val="0"/>
-                <w:sz w:val="16"/>
-                <w:szCs w:val="15"/>
-              </w:rPr>
-              <w:t xml:space="preserve"> &lt;= </w:t>
-            </w:r>
-            <w:proofErr w:type="spellStart"/>
-            <w:r>
-              <w:rPr>
-                <w:rFonts w:cs="Verdana"/>
-                <w:b w:val="0"/>
-                <w:sz w:val="16"/>
-                <w:szCs w:val="15"/>
-              </w:rPr>
-              <w:t>init_gmii_if_signals</w:t>
-            </w:r>
-            <w:proofErr w:type="spellEnd"/>
-            <w:r>
-              <w:rPr>
-                <w:rFonts w:cs="Verdana"/>
-                <w:b w:val="0"/>
-                <w:sz w:val="16"/>
-                <w:szCs w:val="15"/>
-              </w:rPr>
-              <w:t>(VOID)</w:t>
+              <w:t>gmii_tx_if &lt;= init_gmii_if_signals(VOID)</w:t>
             </w:r>
             <w:r>
               <w:rPr>
@@ -2579,7 +1994,7 @@
     </w:p>
     <w:tbl>
       <w:tblPr>
-        <w:tblStyle w:val="Tabellrutenett"/>
+        <w:tblStyle w:val="TableGrid"/>
         <w:tblW w:w="0" w:type="auto"/>
         <w:tblBorders>
           <w:top w:val="none" w:sz="0" w:space="0" w:color="auto"/>
@@ -2592,16 +2007,16 @@
         <w:tblLook w:val="04A0" w:firstRow="1" w:lastRow="0" w:firstColumn="1" w:lastColumn="0" w:noHBand="0" w:noVBand="1"/>
       </w:tblPr>
       <w:tblGrid>
-        <w:gridCol w:w="9022"/>
-        <w:gridCol w:w="4145"/>
+        <w:gridCol w:w="9011"/>
+        <w:gridCol w:w="4140"/>
       </w:tblGrid>
       <w:tr>
         <w:trPr>
-          <w:trHeight w:val="3604"/>
+          <w:trHeight w:val="3227"/>
         </w:trPr>
         <w:tc>
           <w:tcPr>
-            <w:tcW w:w="9022" w:type="dxa"/>
+            <w:tcW w:w="9011" w:type="dxa"/>
           </w:tcPr>
           <w:tbl>
             <w:tblPr>
@@ -2613,17 +2028,17 @@
               <w:tblLook w:val="0000" w:firstRow="0" w:lastRow="0" w:firstColumn="0" w:lastColumn="0" w:noHBand="0" w:noVBand="0"/>
             </w:tblPr>
             <w:tblGrid>
-              <w:gridCol w:w="3074"/>
-              <w:gridCol w:w="1313"/>
-              <w:gridCol w:w="4152"/>
+              <w:gridCol w:w="3070"/>
+              <w:gridCol w:w="1311"/>
+              <w:gridCol w:w="4148"/>
             </w:tblGrid>
             <w:tr>
               <w:trPr>
-                <w:trHeight w:val="244"/>
+                <w:trHeight w:val="218"/>
               </w:trPr>
               <w:tc>
                 <w:tcPr>
-                  <w:tcW w:w="8539" w:type="dxa"/>
+                  <w:tcW w:w="8529" w:type="dxa"/>
                   <w:gridSpan w:val="3"/>
                   <w:shd w:val="clear" w:color="auto" w:fill="FFFFFF" w:themeFill="background1"/>
                   <w:vAlign w:val="center"/>
@@ -2652,7 +2067,6 @@
                     <w:lastRenderedPageBreak/>
                     <w:t>BFM Configuration record ´</w:t>
                   </w:r>
-                  <w:proofErr w:type="spellStart"/>
                   <w:r>
                     <w:rPr>
                       <w:b/>
@@ -2672,26 +2086,18 @@
                       <w:b/>
                       <w:szCs w:val="16"/>
                     </w:rPr>
-                    <w:t>_bfm_config</w:t>
-                  </w:r>
-                  <w:proofErr w:type="spellEnd"/>
-                  <w:r>
-                    <w:rPr>
-                      <w:b/>
-                      <w:szCs w:val="16"/>
-                    </w:rPr>
-                    <w:t>´</w:t>
+                    <w:t>_bfm_config´</w:t>
                   </w:r>
                 </w:p>
               </w:tc>
             </w:tr>
             <w:tr>
               <w:trPr>
-                <w:trHeight w:val="244"/>
+                <w:trHeight w:val="218"/>
               </w:trPr>
               <w:tc>
                 <w:tcPr>
-                  <w:tcW w:w="3074" w:type="dxa"/>
+                  <w:tcW w:w="3070" w:type="dxa"/>
                   <w:shd w:val="clear" w:color="auto" w:fill="000000"/>
                   <w:vAlign w:val="bottom"/>
                 </w:tcPr>
@@ -2720,7 +2126,7 @@
               </w:tc>
               <w:tc>
                 <w:tcPr>
-                  <w:tcW w:w="1313" w:type="dxa"/>
+                  <w:tcW w:w="1311" w:type="dxa"/>
                   <w:shd w:val="clear" w:color="auto" w:fill="000000"/>
                   <w:vAlign w:val="bottom"/>
                 </w:tcPr>
@@ -2748,7 +2154,7 @@
               </w:tc>
               <w:tc>
                 <w:tcPr>
-                  <w:tcW w:w="4152" w:type="dxa"/>
+                  <w:tcW w:w="4147" w:type="dxa"/>
                   <w:shd w:val="clear" w:color="auto" w:fill="000000"/>
                   <w:vAlign w:val="bottom"/>
                 </w:tcPr>
@@ -2797,11 +2203,11 @@
             </w:tr>
             <w:tr>
               <w:trPr>
-                <w:trHeight w:val="28"/>
+                <w:trHeight w:val="25"/>
               </w:trPr>
               <w:tc>
                 <w:tcPr>
-                  <w:tcW w:w="3074" w:type="dxa"/>
+                  <w:tcW w:w="3070" w:type="dxa"/>
                   <w:vAlign w:val="bottom"/>
                 </w:tcPr>
                 <w:p>
@@ -2819,7 +2225,6 @@
                       <w:sz w:val="15"/>
                     </w:rPr>
                   </w:pPr>
-                  <w:proofErr w:type="spellStart"/>
                   <w:r>
                     <w:rPr>
                       <w:rFonts w:cs="Helvetica"/>
@@ -2828,12 +2233,11 @@
                     </w:rPr>
                     <w:t>max_wait_cycles</w:t>
                   </w:r>
-                  <w:proofErr w:type="spellEnd"/>
                 </w:p>
               </w:tc>
               <w:tc>
                 <w:tcPr>
-                  <w:tcW w:w="1313" w:type="dxa"/>
+                  <w:tcW w:w="1311" w:type="dxa"/>
                   <w:vAlign w:val="bottom"/>
                 </w:tcPr>
                 <w:p>
@@ -2860,7 +2264,7 @@
               </w:tc>
               <w:tc>
                 <w:tcPr>
-                  <w:tcW w:w="4152" w:type="dxa"/>
+                  <w:tcW w:w="4147" w:type="dxa"/>
                   <w:vAlign w:val="bottom"/>
                 </w:tcPr>
                 <w:p>
@@ -2890,11 +2294,11 @@
             </w:tr>
             <w:tr>
               <w:trPr>
-                <w:trHeight w:val="28"/>
+                <w:trHeight w:val="25"/>
               </w:trPr>
               <w:tc>
                 <w:tcPr>
-                  <w:tcW w:w="3074" w:type="dxa"/>
+                  <w:tcW w:w="3070" w:type="dxa"/>
                   <w:shd w:val="clear" w:color="auto" w:fill="E7E6E6" w:themeFill="background2"/>
                   <w:vAlign w:val="bottom"/>
                 </w:tcPr>
@@ -2915,7 +2319,6 @@
                       <w:sz w:val="15"/>
                     </w:rPr>
                   </w:pPr>
-                  <w:proofErr w:type="spellStart"/>
                   <w:r>
                     <w:rPr>
                       <w:rFonts w:cs="Helvetica"/>
@@ -2924,12 +2327,11 @@
                     </w:rPr>
                     <w:t>max_wait_cycles_severity</w:t>
                   </w:r>
-                  <w:proofErr w:type="spellEnd"/>
                 </w:p>
               </w:tc>
               <w:tc>
                 <w:tcPr>
-                  <w:tcW w:w="1313" w:type="dxa"/>
+                  <w:tcW w:w="1311" w:type="dxa"/>
                   <w:shd w:val="clear" w:color="auto" w:fill="E7E6E6" w:themeFill="background2"/>
                   <w:vAlign w:val="bottom"/>
                 </w:tcPr>
@@ -2949,7 +2351,6 @@
                       <w:sz w:val="15"/>
                     </w:rPr>
                   </w:pPr>
-                  <w:proofErr w:type="spellStart"/>
                   <w:r>
                     <w:rPr>
                       <w:rFonts w:cs="Helvetica"/>
@@ -2958,12 +2359,11 @@
                     </w:rPr>
                     <w:t>t_alert_level</w:t>
                   </w:r>
-                  <w:proofErr w:type="spellEnd"/>
                 </w:p>
               </w:tc>
               <w:tc>
                 <w:tcPr>
-                  <w:tcW w:w="4152" w:type="dxa"/>
+                  <w:tcW w:w="4147" w:type="dxa"/>
                   <w:shd w:val="clear" w:color="auto" w:fill="E7E6E6" w:themeFill="background2"/>
                   <w:vAlign w:val="bottom"/>
                 </w:tcPr>
@@ -2996,11 +2396,11 @@
             </w:tr>
             <w:tr>
               <w:trPr>
-                <w:trHeight w:val="28"/>
+                <w:trHeight w:val="25"/>
               </w:trPr>
               <w:tc>
                 <w:tcPr>
-                  <w:tcW w:w="3074" w:type="dxa"/>
+                  <w:tcW w:w="3070" w:type="dxa"/>
                   <w:vAlign w:val="bottom"/>
                 </w:tcPr>
                 <w:p>
@@ -3020,7 +2420,6 @@
                       <w:sz w:val="15"/>
                     </w:rPr>
                   </w:pPr>
-                  <w:proofErr w:type="spellStart"/>
                   <w:r>
                     <w:rPr>
                       <w:rFonts w:cs="Helvetica"/>
@@ -3029,12 +2428,11 @@
                     </w:rPr>
                     <w:t>clock_period</w:t>
                   </w:r>
-                  <w:proofErr w:type="spellEnd"/>
                 </w:p>
               </w:tc>
               <w:tc>
                 <w:tcPr>
-                  <w:tcW w:w="1313" w:type="dxa"/>
+                  <w:tcW w:w="1311" w:type="dxa"/>
                   <w:vAlign w:val="bottom"/>
                 </w:tcPr>
                 <w:p>
@@ -3065,7 +2463,7 @@
               </w:tc>
               <w:tc>
                 <w:tcPr>
-                  <w:tcW w:w="4152" w:type="dxa"/>
+                  <w:tcW w:w="4147" w:type="dxa"/>
                   <w:vAlign w:val="bottom"/>
                 </w:tcPr>
                 <w:p>
@@ -3097,11 +2495,11 @@
             </w:tr>
             <w:tr>
               <w:trPr>
-                <w:trHeight w:val="28"/>
+                <w:trHeight w:val="25"/>
               </w:trPr>
               <w:tc>
                 <w:tcPr>
-                  <w:tcW w:w="3074" w:type="dxa"/>
+                  <w:tcW w:w="3070" w:type="dxa"/>
                   <w:shd w:val="clear" w:color="auto" w:fill="E7E6E6" w:themeFill="background2"/>
                   <w:vAlign w:val="bottom"/>
                 </w:tcPr>
@@ -3122,7 +2520,6 @@
                       <w:sz w:val="15"/>
                     </w:rPr>
                   </w:pPr>
-                  <w:proofErr w:type="spellStart"/>
                   <w:r>
                     <w:rPr>
                       <w:rFonts w:cs="Helvetica"/>
@@ -3131,12 +2528,11 @@
                     </w:rPr>
                     <w:t>clock_period_margin</w:t>
                   </w:r>
-                  <w:proofErr w:type="spellEnd"/>
                 </w:p>
               </w:tc>
               <w:tc>
                 <w:tcPr>
-                  <w:tcW w:w="1313" w:type="dxa"/>
+                  <w:tcW w:w="1311" w:type="dxa"/>
                   <w:shd w:val="clear" w:color="auto" w:fill="E7E6E6" w:themeFill="background2"/>
                   <w:vAlign w:val="bottom"/>
                 </w:tcPr>
@@ -3168,7 +2564,7 @@
               </w:tc>
               <w:tc>
                 <w:tcPr>
-                  <w:tcW w:w="4152" w:type="dxa"/>
+                  <w:tcW w:w="4147" w:type="dxa"/>
                   <w:shd w:val="clear" w:color="auto" w:fill="E7E6E6" w:themeFill="background2"/>
                   <w:vAlign w:val="bottom"/>
                 </w:tcPr>
@@ -3201,11 +2597,11 @@
             </w:tr>
             <w:tr>
               <w:trPr>
-                <w:trHeight w:val="28"/>
+                <w:trHeight w:val="25"/>
               </w:trPr>
               <w:tc>
                 <w:tcPr>
-                  <w:tcW w:w="3074" w:type="dxa"/>
+                  <w:tcW w:w="3070" w:type="dxa"/>
                   <w:vAlign w:val="bottom"/>
                 </w:tcPr>
                 <w:p>
@@ -3225,7 +2621,6 @@
                       <w:sz w:val="15"/>
                     </w:rPr>
                   </w:pPr>
-                  <w:proofErr w:type="spellStart"/>
                   <w:r>
                     <w:rPr>
                       <w:rFonts w:cs="Helvetica"/>
@@ -3250,12 +2645,11 @@
                     </w:rPr>
                     <w:t>argin_severity</w:t>
                   </w:r>
-                  <w:proofErr w:type="spellEnd"/>
                 </w:p>
               </w:tc>
               <w:tc>
                 <w:tcPr>
-                  <w:tcW w:w="1313" w:type="dxa"/>
+                  <w:tcW w:w="1311" w:type="dxa"/>
                   <w:vAlign w:val="bottom"/>
                 </w:tcPr>
                 <w:p>
@@ -3274,7 +2668,6 @@
                       <w:sz w:val="15"/>
                     </w:rPr>
                   </w:pPr>
-                  <w:proofErr w:type="spellStart"/>
                   <w:r>
                     <w:rPr>
                       <w:rFonts w:cs="Helvetica"/>
@@ -3283,12 +2676,11 @@
                     </w:rPr>
                     <w:t>t_alert_level</w:t>
                   </w:r>
-                  <w:proofErr w:type="spellEnd"/>
                 </w:p>
               </w:tc>
               <w:tc>
                 <w:tcPr>
-                  <w:tcW w:w="4152" w:type="dxa"/>
+                  <w:tcW w:w="4147" w:type="dxa"/>
                   <w:vAlign w:val="bottom"/>
                 </w:tcPr>
                 <w:p>
@@ -3320,11 +2712,11 @@
             </w:tr>
             <w:tr>
               <w:trPr>
-                <w:trHeight w:val="28"/>
+                <w:trHeight w:val="25"/>
               </w:trPr>
               <w:tc>
                 <w:tcPr>
-                  <w:tcW w:w="3074" w:type="dxa"/>
+                  <w:tcW w:w="3070" w:type="dxa"/>
                   <w:shd w:val="clear" w:color="auto" w:fill="E7E6E6" w:themeFill="background2"/>
                   <w:vAlign w:val="bottom"/>
                 </w:tcPr>
@@ -3345,7 +2737,6 @@
                       <w:sz w:val="15"/>
                     </w:rPr>
                   </w:pPr>
-                  <w:proofErr w:type="spellStart"/>
                   <w:r>
                     <w:rPr>
                       <w:rFonts w:cs="Helvetica"/>
@@ -3354,12 +2745,11 @@
                     </w:rPr>
                     <w:t>setup_time</w:t>
                   </w:r>
-                  <w:proofErr w:type="spellEnd"/>
                 </w:p>
               </w:tc>
               <w:tc>
                 <w:tcPr>
-                  <w:tcW w:w="1313" w:type="dxa"/>
+                  <w:tcW w:w="1311" w:type="dxa"/>
                   <w:shd w:val="clear" w:color="auto" w:fill="E7E6E6" w:themeFill="background2"/>
                   <w:vAlign w:val="bottom"/>
                 </w:tcPr>
@@ -3391,7 +2781,7 @@
               </w:tc>
               <w:tc>
                 <w:tcPr>
-                  <w:tcW w:w="4152" w:type="dxa"/>
+                  <w:tcW w:w="4147" w:type="dxa"/>
                   <w:shd w:val="clear" w:color="auto" w:fill="E7E6E6" w:themeFill="background2"/>
                   <w:vAlign w:val="bottom"/>
                 </w:tcPr>
@@ -3432,11 +2822,11 @@
             </w:tr>
             <w:tr>
               <w:trPr>
-                <w:trHeight w:val="28"/>
+                <w:trHeight w:val="25"/>
               </w:trPr>
               <w:tc>
                 <w:tcPr>
-                  <w:tcW w:w="3074" w:type="dxa"/>
+                  <w:tcW w:w="3070" w:type="dxa"/>
                   <w:vAlign w:val="bottom"/>
                 </w:tcPr>
                 <w:p>
@@ -3456,7 +2846,6 @@
                       <w:sz w:val="15"/>
                     </w:rPr>
                   </w:pPr>
-                  <w:proofErr w:type="spellStart"/>
                   <w:r>
                     <w:rPr>
                       <w:rFonts w:cs="Helvetica"/>
@@ -3465,12 +2854,11 @@
                     </w:rPr>
                     <w:t>hold_time</w:t>
                   </w:r>
-                  <w:proofErr w:type="spellEnd"/>
                 </w:p>
               </w:tc>
               <w:tc>
                 <w:tcPr>
-                  <w:tcW w:w="1313" w:type="dxa"/>
+                  <w:tcW w:w="1311" w:type="dxa"/>
                   <w:vAlign w:val="bottom"/>
                 </w:tcPr>
                 <w:p>
@@ -3501,7 +2889,7 @@
               </w:tc>
               <w:tc>
                 <w:tcPr>
-                  <w:tcW w:w="4152" w:type="dxa"/>
+                  <w:tcW w:w="4147" w:type="dxa"/>
                   <w:vAlign w:val="bottom"/>
                 </w:tcPr>
                 <w:p>
@@ -3541,11 +2929,11 @@
             </w:tr>
             <w:tr>
               <w:trPr>
-                <w:trHeight w:val="28"/>
+                <w:trHeight w:val="25"/>
               </w:trPr>
               <w:tc>
                 <w:tcPr>
-                  <w:tcW w:w="3074" w:type="dxa"/>
+                  <w:tcW w:w="3070" w:type="dxa"/>
                   <w:shd w:val="clear" w:color="auto" w:fill="E7E6E6" w:themeFill="background2"/>
                   <w:vAlign w:val="bottom"/>
                 </w:tcPr>
@@ -3566,7 +2954,6 @@
                       <w:sz w:val="15"/>
                     </w:rPr>
                   </w:pPr>
-                  <w:proofErr w:type="spellStart"/>
                   <w:r>
                     <w:rPr>
                       <w:rFonts w:cs="Helvetica"/>
@@ -3575,12 +2962,11 @@
                     </w:rPr>
                     <w:t>bfm_sync</w:t>
                   </w:r>
-                  <w:proofErr w:type="spellEnd"/>
                 </w:p>
               </w:tc>
               <w:tc>
                 <w:tcPr>
-                  <w:tcW w:w="1313" w:type="dxa"/>
+                  <w:tcW w:w="1311" w:type="dxa"/>
                   <w:shd w:val="clear" w:color="auto" w:fill="E7E6E6" w:themeFill="background2"/>
                   <w:vAlign w:val="bottom"/>
                 </w:tcPr>
@@ -3600,7 +2986,6 @@
                       <w:sz w:val="15"/>
                     </w:rPr>
                   </w:pPr>
-                  <w:proofErr w:type="spellStart"/>
                   <w:r>
                     <w:rPr>
                       <w:rFonts w:cs="Helvetica"/>
@@ -3609,12 +2994,11 @@
                     </w:rPr>
                     <w:t>t_bfm_sync</w:t>
                   </w:r>
-                  <w:proofErr w:type="spellEnd"/>
                 </w:p>
               </w:tc>
               <w:tc>
                 <w:tcPr>
-                  <w:tcW w:w="4152" w:type="dxa"/>
+                  <w:tcW w:w="4147" w:type="dxa"/>
                   <w:shd w:val="clear" w:color="auto" w:fill="E7E6E6" w:themeFill="background2"/>
                   <w:vAlign w:val="bottom"/>
                 </w:tcPr>
@@ -3647,11 +3031,11 @@
             </w:tr>
             <w:tr>
               <w:trPr>
-                <w:trHeight w:val="28"/>
+                <w:trHeight w:val="25"/>
               </w:trPr>
               <w:tc>
                 <w:tcPr>
-                  <w:tcW w:w="3074" w:type="dxa"/>
+                  <w:tcW w:w="3070" w:type="dxa"/>
                   <w:shd w:val="clear" w:color="auto" w:fill="auto"/>
                   <w:vAlign w:val="bottom"/>
                 </w:tcPr>
@@ -3672,7 +3056,6 @@
                       <w:sz w:val="15"/>
                     </w:rPr>
                   </w:pPr>
-                  <w:proofErr w:type="spellStart"/>
                   <w:r>
                     <w:rPr>
                       <w:rFonts w:cs="Helvetica"/>
@@ -3681,12 +3064,11 @@
                     </w:rPr>
                     <w:t>match_strictness</w:t>
                   </w:r>
-                  <w:proofErr w:type="spellEnd"/>
                 </w:p>
               </w:tc>
               <w:tc>
                 <w:tcPr>
-                  <w:tcW w:w="1313" w:type="dxa"/>
+                  <w:tcW w:w="1311" w:type="dxa"/>
                   <w:shd w:val="clear" w:color="auto" w:fill="auto"/>
                   <w:vAlign w:val="bottom"/>
                 </w:tcPr>
@@ -3706,7 +3088,6 @@
                       <w:sz w:val="15"/>
                     </w:rPr>
                   </w:pPr>
-                  <w:proofErr w:type="spellStart"/>
                   <w:r>
                     <w:rPr>
                       <w:rFonts w:cs="Helvetica"/>
@@ -3715,12 +3096,11 @@
                     </w:rPr>
                     <w:t>t_match_strictness</w:t>
                   </w:r>
-                  <w:proofErr w:type="spellEnd"/>
                 </w:p>
               </w:tc>
               <w:tc>
                 <w:tcPr>
-                  <w:tcW w:w="4152" w:type="dxa"/>
+                  <w:tcW w:w="4147" w:type="dxa"/>
                   <w:shd w:val="clear" w:color="auto" w:fill="auto"/>
                   <w:vAlign w:val="bottom"/>
                 </w:tcPr>
@@ -3753,11 +3133,11 @@
             </w:tr>
             <w:tr>
               <w:trPr>
-                <w:trHeight w:val="19"/>
+                <w:trHeight w:val="17"/>
               </w:trPr>
               <w:tc>
                 <w:tcPr>
-                  <w:tcW w:w="3074" w:type="dxa"/>
+                  <w:tcW w:w="3070" w:type="dxa"/>
                   <w:shd w:val="clear" w:color="auto" w:fill="E7E6E6" w:themeFill="background2"/>
                   <w:vAlign w:val="bottom"/>
                 </w:tcPr>
@@ -3776,7 +3156,6 @@
                       <w:sz w:val="15"/>
                     </w:rPr>
                   </w:pPr>
-                  <w:proofErr w:type="spellStart"/>
                   <w:r>
                     <w:rPr>
                       <w:rFonts w:cs="Helvetica"/>
@@ -3785,12 +3164,11 @@
                     </w:rPr>
                     <w:t>id_for_bfm</w:t>
                   </w:r>
-                  <w:proofErr w:type="spellEnd"/>
                 </w:p>
               </w:tc>
               <w:tc>
                 <w:tcPr>
-                  <w:tcW w:w="1313" w:type="dxa"/>
+                  <w:tcW w:w="1311" w:type="dxa"/>
                   <w:shd w:val="clear" w:color="auto" w:fill="E7E6E6" w:themeFill="background2"/>
                   <w:vAlign w:val="bottom"/>
                 </w:tcPr>
@@ -3808,7 +3186,6 @@
                       <w:sz w:val="15"/>
                     </w:rPr>
                   </w:pPr>
-                  <w:proofErr w:type="spellStart"/>
                   <w:r>
                     <w:rPr>
                       <w:rFonts w:cs="Helvetica"/>
@@ -3817,12 +3194,11 @@
                     </w:rPr>
                     <w:t>t_msg_id</w:t>
                   </w:r>
-                  <w:proofErr w:type="spellEnd"/>
                 </w:p>
               </w:tc>
               <w:tc>
                 <w:tcPr>
-                  <w:tcW w:w="4152" w:type="dxa"/>
+                  <w:tcW w:w="4147" w:type="dxa"/>
                   <w:shd w:val="clear" w:color="auto" w:fill="E7E6E6" w:themeFill="background2"/>
                   <w:vAlign w:val="bottom"/>
                 </w:tcPr>
@@ -3865,7 +3241,7 @@
         </w:tc>
         <w:tc>
           <w:tcPr>
-            <w:tcW w:w="4145" w:type="dxa"/>
+            <w:tcW w:w="4140" w:type="dxa"/>
           </w:tcPr>
           <w:tbl>
             <w:tblPr>
@@ -3879,16 +3255,16 @@
               <w:tblLook w:val="0000" w:firstRow="0" w:lastRow="0" w:firstColumn="0" w:lastColumn="0" w:noHBand="0" w:noVBand="0"/>
             </w:tblPr>
             <w:tblGrid>
-              <w:gridCol w:w="1801"/>
-              <w:gridCol w:w="2025"/>
+              <w:gridCol w:w="1798"/>
+              <w:gridCol w:w="2023"/>
             </w:tblGrid>
             <w:tr>
               <w:trPr>
-                <w:trHeight w:val="244"/>
+                <w:trHeight w:val="218"/>
               </w:trPr>
               <w:tc>
                 <w:tcPr>
-                  <w:tcW w:w="3826" w:type="dxa"/>
+                  <w:tcW w:w="3821" w:type="dxa"/>
                   <w:gridSpan w:val="2"/>
                   <w:shd w:val="clear" w:color="auto" w:fill="FFFFFF" w:themeFill="background1"/>
                   <w:vAlign w:val="center"/>
@@ -3904,7 +3280,7 @@
                       <w:szCs w:val="16"/>
                     </w:rPr>
                   </w:pPr>
-                  <w:bookmarkStart w:id="2" w:name="_Hlk524506613"/>
+                  <w:bookmarkStart w:id="3" w:name="_Hlk524506613"/>
                   <w:r>
                     <w:rPr>
                       <w:rFonts w:cs="Helvetica"/>
@@ -3919,7 +3295,6 @@
                     </w:rPr>
                     <w:t>‘</w:t>
                   </w:r>
-                  <w:proofErr w:type="spellStart"/>
                   <w:r>
                     <w:rPr>
                       <w:rFonts w:cs="Helvetica"/>
@@ -3952,7 +3327,6 @@
                     </w:rPr>
                     <w:t>_if</w:t>
                   </w:r>
-                  <w:proofErr w:type="spellEnd"/>
                   <w:r>
                     <w:rPr>
                       <w:rFonts w:cs="Helvetica"/>
@@ -3966,11 +3340,11 @@
             </w:tr>
             <w:tr>
               <w:trPr>
-                <w:trHeight w:val="244"/>
+                <w:trHeight w:val="218"/>
               </w:trPr>
               <w:tc>
                 <w:tcPr>
-                  <w:tcW w:w="1801" w:type="dxa"/>
+                  <w:tcW w:w="1798" w:type="dxa"/>
                   <w:shd w:val="clear" w:color="auto" w:fill="000000"/>
                   <w:vAlign w:val="bottom"/>
                 </w:tcPr>
@@ -3999,7 +3373,7 @@
               </w:tc>
               <w:tc>
                 <w:tcPr>
-                  <w:tcW w:w="2025" w:type="dxa"/>
+                  <w:tcW w:w="2022" w:type="dxa"/>
                   <w:shd w:val="clear" w:color="auto" w:fill="000000"/>
                   <w:vAlign w:val="bottom"/>
                 </w:tcPr>
@@ -4028,11 +3402,11 @@
             </w:tr>
             <w:tr>
               <w:trPr>
-                <w:trHeight w:val="26"/>
+                <w:trHeight w:val="23"/>
               </w:trPr>
               <w:tc>
                 <w:tcPr>
-                  <w:tcW w:w="1801" w:type="dxa"/>
+                  <w:tcW w:w="1798" w:type="dxa"/>
                   <w:vAlign w:val="bottom"/>
                 </w:tcPr>
                 <w:p>
@@ -4050,19 +3424,17 @@
                       <w:sz w:val="15"/>
                     </w:rPr>
                   </w:pPr>
-                  <w:proofErr w:type="spellStart"/>
                   <w:r>
                     <w:rPr>
                       <w:sz w:val="15"/>
                     </w:rPr>
                     <w:t>gtxclk</w:t>
                   </w:r>
-                  <w:proofErr w:type="spellEnd"/>
                 </w:p>
               </w:tc>
               <w:tc>
                 <w:tcPr>
-                  <w:tcW w:w="2025" w:type="dxa"/>
+                  <w:tcW w:w="2022" w:type="dxa"/>
                   <w:vAlign w:val="bottom"/>
                 </w:tcPr>
                 <w:p>
@@ -4079,24 +3451,22 @@
                       <w:sz w:val="15"/>
                     </w:rPr>
                   </w:pPr>
-                  <w:proofErr w:type="spellStart"/>
                   <w:r>
                     <w:rPr>
                       <w:sz w:val="15"/>
                     </w:rPr>
                     <w:t>std_logic</w:t>
                   </w:r>
-                  <w:proofErr w:type="spellEnd"/>
                 </w:p>
               </w:tc>
             </w:tr>
             <w:tr>
               <w:trPr>
-                <w:trHeight w:val="71"/>
+                <w:trHeight w:val="63"/>
               </w:trPr>
               <w:tc>
                 <w:tcPr>
-                  <w:tcW w:w="1801" w:type="dxa"/>
+                  <w:tcW w:w="1798" w:type="dxa"/>
                   <w:shd w:val="clear" w:color="auto" w:fill="E7E6E6" w:themeFill="background2"/>
                   <w:vAlign w:val="bottom"/>
                 </w:tcPr>
@@ -4115,19 +3485,17 @@
                       <w:sz w:val="15"/>
                     </w:rPr>
                   </w:pPr>
-                  <w:proofErr w:type="spellStart"/>
                   <w:r>
                     <w:rPr>
                       <w:sz w:val="15"/>
                     </w:rPr>
                     <w:t>txd</w:t>
                   </w:r>
-                  <w:proofErr w:type="spellEnd"/>
                 </w:p>
               </w:tc>
               <w:tc>
                 <w:tcPr>
-                  <w:tcW w:w="2025" w:type="dxa"/>
+                  <w:tcW w:w="2022" w:type="dxa"/>
                   <w:shd w:val="clear" w:color="auto" w:fill="E7E6E6" w:themeFill="background2"/>
                   <w:vAlign w:val="bottom"/>
                 </w:tcPr>
@@ -4145,7 +3513,6 @@
                       <w:sz w:val="15"/>
                     </w:rPr>
                   </w:pPr>
-                  <w:proofErr w:type="spellStart"/>
                   <w:r>
                     <w:rPr>
                       <w:sz w:val="15"/>
@@ -4158,37 +3525,22 @@
                     </w:rPr>
                     <w:t>_vector</w:t>
                   </w:r>
-                  <w:proofErr w:type="spellEnd"/>
                   <w:r>
                     <w:rPr>
                       <w:sz w:val="15"/>
                     </w:rPr>
-                    <w:t xml:space="preserve">(7 </w:t>
-                  </w:r>
-                  <w:proofErr w:type="spellStart"/>
-                  <w:r>
-                    <w:rPr>
-                      <w:sz w:val="15"/>
-                    </w:rPr>
-                    <w:t>downto</w:t>
-                  </w:r>
-                  <w:proofErr w:type="spellEnd"/>
-                  <w:r>
-                    <w:rPr>
-                      <w:sz w:val="15"/>
-                    </w:rPr>
-                    <w:t xml:space="preserve"> 0)</w:t>
+                    <w:t>(7 downto 0)</w:t>
                   </w:r>
                 </w:p>
               </w:tc>
             </w:tr>
             <w:tr>
               <w:trPr>
-                <w:trHeight w:val="40"/>
+                <w:trHeight w:val="35"/>
               </w:trPr>
               <w:tc>
                 <w:tcPr>
-                  <w:tcW w:w="1801" w:type="dxa"/>
+                  <w:tcW w:w="1798" w:type="dxa"/>
                   <w:vAlign w:val="bottom"/>
                 </w:tcPr>
                 <w:p>
@@ -4206,19 +3558,17 @@
                       <w:sz w:val="15"/>
                     </w:rPr>
                   </w:pPr>
-                  <w:proofErr w:type="spellStart"/>
                   <w:r>
                     <w:rPr>
                       <w:sz w:val="15"/>
                     </w:rPr>
                     <w:t>txen</w:t>
                   </w:r>
-                  <w:proofErr w:type="spellEnd"/>
                 </w:p>
               </w:tc>
               <w:tc>
                 <w:tcPr>
-                  <w:tcW w:w="2025" w:type="dxa"/>
+                  <w:tcW w:w="2022" w:type="dxa"/>
                   <w:vAlign w:val="bottom"/>
                 </w:tcPr>
                 <w:p>
@@ -4235,18 +3585,16 @@
                       <w:sz w:val="15"/>
                     </w:rPr>
                   </w:pPr>
-                  <w:proofErr w:type="spellStart"/>
                   <w:r>
                     <w:rPr>
                       <w:sz w:val="15"/>
                     </w:rPr>
                     <w:t>std_logic</w:t>
                   </w:r>
-                  <w:proofErr w:type="spellEnd"/>
                 </w:p>
               </w:tc>
             </w:tr>
-            <w:bookmarkEnd w:id="2"/>
+            <w:bookmarkEnd w:id="3"/>
           </w:tbl>
           <w:p>
             <w:pPr>
@@ -4274,16 +3622,16 @@
               <w:tblLook w:val="0000" w:firstRow="0" w:lastRow="0" w:firstColumn="0" w:lastColumn="0" w:noHBand="0" w:noVBand="0"/>
             </w:tblPr>
             <w:tblGrid>
-              <w:gridCol w:w="1801"/>
-              <w:gridCol w:w="2025"/>
+              <w:gridCol w:w="1798"/>
+              <w:gridCol w:w="2023"/>
             </w:tblGrid>
             <w:tr>
               <w:trPr>
-                <w:trHeight w:val="244"/>
+                <w:trHeight w:val="218"/>
               </w:trPr>
               <w:tc>
                 <w:tcPr>
-                  <w:tcW w:w="3826" w:type="dxa"/>
+                  <w:tcW w:w="3821" w:type="dxa"/>
                   <w:gridSpan w:val="2"/>
                   <w:shd w:val="clear" w:color="auto" w:fill="FFFFFF" w:themeFill="background1"/>
                   <w:vAlign w:val="center"/>
@@ -4313,7 +3661,6 @@
                     </w:rPr>
                     <w:t>‘</w:t>
                   </w:r>
-                  <w:proofErr w:type="spellStart"/>
                   <w:r>
                     <w:rPr>
                       <w:rFonts w:cs="Helvetica"/>
@@ -4354,7 +3701,6 @@
                     </w:rPr>
                     <w:t>_if</w:t>
                   </w:r>
-                  <w:proofErr w:type="spellEnd"/>
                   <w:r>
                     <w:rPr>
                       <w:rFonts w:cs="Helvetica"/>
@@ -4368,11 +3714,11 @@
             </w:tr>
             <w:tr>
               <w:trPr>
-                <w:trHeight w:val="244"/>
+                <w:trHeight w:val="218"/>
               </w:trPr>
               <w:tc>
                 <w:tcPr>
-                  <w:tcW w:w="1801" w:type="dxa"/>
+                  <w:tcW w:w="1798" w:type="dxa"/>
                   <w:shd w:val="clear" w:color="auto" w:fill="000000"/>
                   <w:vAlign w:val="bottom"/>
                 </w:tcPr>
@@ -4401,7 +3747,7 @@
               </w:tc>
               <w:tc>
                 <w:tcPr>
-                  <w:tcW w:w="2025" w:type="dxa"/>
+                  <w:tcW w:w="2022" w:type="dxa"/>
                   <w:shd w:val="clear" w:color="auto" w:fill="000000"/>
                   <w:vAlign w:val="bottom"/>
                 </w:tcPr>
@@ -4430,11 +3776,11 @@
             </w:tr>
             <w:tr>
               <w:trPr>
-                <w:trHeight w:val="26"/>
+                <w:trHeight w:val="23"/>
               </w:trPr>
               <w:tc>
                 <w:tcPr>
-                  <w:tcW w:w="1801" w:type="dxa"/>
+                  <w:tcW w:w="1798" w:type="dxa"/>
                   <w:vAlign w:val="bottom"/>
                 </w:tcPr>
                 <w:p>
@@ -4452,19 +3798,17 @@
                       <w:sz w:val="15"/>
                     </w:rPr>
                   </w:pPr>
-                  <w:proofErr w:type="spellStart"/>
                   <w:r>
                     <w:rPr>
                       <w:sz w:val="15"/>
                     </w:rPr>
                     <w:t>rxclk</w:t>
                   </w:r>
-                  <w:proofErr w:type="spellEnd"/>
                 </w:p>
               </w:tc>
               <w:tc>
                 <w:tcPr>
-                  <w:tcW w:w="2025" w:type="dxa"/>
+                  <w:tcW w:w="2022" w:type="dxa"/>
                   <w:vAlign w:val="bottom"/>
                 </w:tcPr>
                 <w:p>
@@ -4481,24 +3825,22 @@
                       <w:sz w:val="15"/>
                     </w:rPr>
                   </w:pPr>
-                  <w:proofErr w:type="spellStart"/>
                   <w:r>
                     <w:rPr>
                       <w:sz w:val="15"/>
                     </w:rPr>
                     <w:t>std_logic</w:t>
                   </w:r>
-                  <w:proofErr w:type="spellEnd"/>
                 </w:p>
               </w:tc>
             </w:tr>
             <w:tr>
               <w:trPr>
-                <w:trHeight w:val="71"/>
+                <w:trHeight w:val="63"/>
               </w:trPr>
               <w:tc>
                 <w:tcPr>
-                  <w:tcW w:w="1801" w:type="dxa"/>
+                  <w:tcW w:w="1798" w:type="dxa"/>
                   <w:shd w:val="clear" w:color="auto" w:fill="E7E6E6" w:themeFill="background2"/>
                   <w:vAlign w:val="bottom"/>
                 </w:tcPr>
@@ -4517,19 +3859,17 @@
                       <w:sz w:val="15"/>
                     </w:rPr>
                   </w:pPr>
-                  <w:proofErr w:type="spellStart"/>
                   <w:r>
                     <w:rPr>
                       <w:sz w:val="15"/>
                     </w:rPr>
                     <w:t>rxd</w:t>
                   </w:r>
-                  <w:proofErr w:type="spellEnd"/>
                 </w:p>
               </w:tc>
               <w:tc>
                 <w:tcPr>
-                  <w:tcW w:w="2025" w:type="dxa"/>
+                  <w:tcW w:w="2022" w:type="dxa"/>
                   <w:shd w:val="clear" w:color="auto" w:fill="E7E6E6" w:themeFill="background2"/>
                   <w:vAlign w:val="bottom"/>
                 </w:tcPr>
@@ -4547,7 +3887,6 @@
                       <w:sz w:val="15"/>
                     </w:rPr>
                   </w:pPr>
-                  <w:proofErr w:type="spellStart"/>
                   <w:r>
                     <w:rPr>
                       <w:sz w:val="15"/>
@@ -4560,37 +3899,22 @@
                     </w:rPr>
                     <w:t>_vector</w:t>
                   </w:r>
-                  <w:proofErr w:type="spellEnd"/>
                   <w:r>
                     <w:rPr>
                       <w:sz w:val="15"/>
                     </w:rPr>
-                    <w:t xml:space="preserve">(7 </w:t>
-                  </w:r>
-                  <w:proofErr w:type="spellStart"/>
-                  <w:r>
-                    <w:rPr>
-                      <w:sz w:val="15"/>
-                    </w:rPr>
-                    <w:t>downto</w:t>
-                  </w:r>
-                  <w:proofErr w:type="spellEnd"/>
-                  <w:r>
-                    <w:rPr>
-                      <w:sz w:val="15"/>
-                    </w:rPr>
-                    <w:t xml:space="preserve"> 0)</w:t>
+                    <w:t>(7 downto 0)</w:t>
                   </w:r>
                 </w:p>
               </w:tc>
             </w:tr>
             <w:tr>
               <w:trPr>
-                <w:trHeight w:val="40"/>
+                <w:trHeight w:val="35"/>
               </w:trPr>
               <w:tc>
                 <w:tcPr>
-                  <w:tcW w:w="1801" w:type="dxa"/>
+                  <w:tcW w:w="1798" w:type="dxa"/>
                   <w:vAlign w:val="bottom"/>
                 </w:tcPr>
                 <w:p>
@@ -4608,19 +3932,17 @@
                       <w:sz w:val="15"/>
                     </w:rPr>
                   </w:pPr>
-                  <w:proofErr w:type="spellStart"/>
                   <w:r>
                     <w:rPr>
                       <w:sz w:val="15"/>
                     </w:rPr>
                     <w:t>rxdv</w:t>
                   </w:r>
-                  <w:proofErr w:type="spellEnd"/>
                 </w:p>
               </w:tc>
               <w:tc>
                 <w:tcPr>
-                  <w:tcW w:w="2025" w:type="dxa"/>
+                  <w:tcW w:w="2022" w:type="dxa"/>
                   <w:vAlign w:val="bottom"/>
                 </w:tcPr>
                 <w:p>
@@ -4637,14 +3959,12 @@
                       <w:sz w:val="15"/>
                     </w:rPr>
                   </w:pPr>
-                  <w:proofErr w:type="spellStart"/>
                   <w:r>
                     <w:rPr>
                       <w:sz w:val="15"/>
                     </w:rPr>
                     <w:t>std_logic</w:t>
                   </w:r>
-                  <w:proofErr w:type="spellEnd"/>
                 </w:p>
               </w:tc>
             </w:tr>
@@ -4661,7 +3981,7 @@
     </w:tbl>
     <w:p>
       <w:pPr>
-        <w:pStyle w:val="Undertittel"/>
+        <w:pStyle w:val="Subtitle"/>
         <w:spacing w:after="40"/>
         <w:rPr>
           <w:rFonts w:ascii="Helvetica Light" w:hAnsi="Helvetica Light"/>
@@ -4669,7 +3989,7 @@
           <w:szCs w:val="24"/>
         </w:rPr>
       </w:pPr>
-      <w:bookmarkStart w:id="3" w:name="_Ref337812553"/>
+      <w:bookmarkStart w:id="4" w:name="_Ref337812553"/>
       <w:r>
         <w:rPr>
           <w:rFonts w:ascii="Helvetica Light" w:hAnsi="Helvetica Light"/>
@@ -4803,7 +4123,6 @@
                 <w:sz w:val="15"/>
               </w:rPr>
             </w:pPr>
-            <w:proofErr w:type="spellStart"/>
             <w:r>
               <w:rPr>
                 <w:color w:val="000000" w:themeColor="text1"/>
@@ -4816,15 +4135,7 @@
                 <w:color w:val="000000" w:themeColor="text1"/>
                 <w:sz w:val="15"/>
               </w:rPr>
-              <w:t>clk</w:t>
-            </w:r>
-            <w:proofErr w:type="spellEnd"/>
-            <w:r>
-              <w:rPr>
-                <w:color w:val="000000" w:themeColor="text1"/>
-                <w:sz w:val="15"/>
-              </w:rPr>
-              <w:t xml:space="preserve">         </w:t>
+              <w:t xml:space="preserve">clk         </w:t>
             </w:r>
           </w:p>
         </w:tc>
@@ -4847,14 +4158,12 @@
                 <w:sz w:val="15"/>
               </w:rPr>
             </w:pPr>
-            <w:proofErr w:type="spellStart"/>
             <w:r>
               <w:rPr>
                 <w:sz w:val="15"/>
               </w:rPr>
               <w:t>std_logic</w:t>
             </w:r>
-            <w:proofErr w:type="spellEnd"/>
           </w:p>
         </w:tc>
         <w:tc>
@@ -4906,7 +4215,6 @@
                 <w:sz w:val="15"/>
               </w:rPr>
             </w:pPr>
-            <w:proofErr w:type="spellStart"/>
             <w:r>
               <w:rPr>
                 <w:color w:val="000000" w:themeColor="text1"/>
@@ -4914,7 +4222,6 @@
               </w:rPr>
               <w:t>txd</w:t>
             </w:r>
-            <w:proofErr w:type="spellEnd"/>
           </w:p>
         </w:tc>
         <w:tc>
@@ -4936,14 +4243,12 @@
                 <w:sz w:val="15"/>
               </w:rPr>
             </w:pPr>
-            <w:proofErr w:type="spellStart"/>
             <w:r>
               <w:rPr>
                 <w:sz w:val="15"/>
               </w:rPr>
               <w:t>std_logic_vector</w:t>
             </w:r>
-            <w:proofErr w:type="spellEnd"/>
           </w:p>
         </w:tc>
         <w:tc>
@@ -4995,7 +4300,6 @@
                 <w:sz w:val="15"/>
               </w:rPr>
             </w:pPr>
-            <w:proofErr w:type="spellStart"/>
             <w:r>
               <w:rPr>
                 <w:color w:val="000000" w:themeColor="text1"/>
@@ -5003,7 +4307,6 @@
               </w:rPr>
               <w:t>txen</w:t>
             </w:r>
-            <w:proofErr w:type="spellEnd"/>
           </w:p>
         </w:tc>
         <w:tc>
@@ -5025,14 +4328,12 @@
                 <w:sz w:val="15"/>
               </w:rPr>
             </w:pPr>
-            <w:proofErr w:type="spellStart"/>
             <w:r>
               <w:rPr>
                 <w:sz w:val="15"/>
               </w:rPr>
               <w:t>std_logic</w:t>
             </w:r>
-            <w:proofErr w:type="spellEnd"/>
           </w:p>
         </w:tc>
         <w:tc>
@@ -5096,7 +4397,6 @@
                 <w:sz w:val="15"/>
               </w:rPr>
             </w:pPr>
-            <w:proofErr w:type="spellStart"/>
             <w:r>
               <w:rPr>
                 <w:color w:val="000000" w:themeColor="text1"/>
@@ -5104,7 +4404,6 @@
               </w:rPr>
               <w:t>rxclk</w:t>
             </w:r>
-            <w:proofErr w:type="spellEnd"/>
           </w:p>
         </w:tc>
         <w:tc>
@@ -5126,14 +4425,12 @@
                 <w:sz w:val="15"/>
               </w:rPr>
             </w:pPr>
-            <w:proofErr w:type="spellStart"/>
             <w:r>
               <w:rPr>
                 <w:sz w:val="15"/>
               </w:rPr>
               <w:t>std_logic</w:t>
             </w:r>
-            <w:proofErr w:type="spellEnd"/>
           </w:p>
         </w:tc>
         <w:tc>
@@ -5185,7 +4482,6 @@
                 <w:sz w:val="15"/>
               </w:rPr>
             </w:pPr>
-            <w:proofErr w:type="spellStart"/>
             <w:r>
               <w:rPr>
                 <w:color w:val="000000" w:themeColor="text1"/>
@@ -5193,7 +4489,6 @@
               </w:rPr>
               <w:t>rxd</w:t>
             </w:r>
-            <w:proofErr w:type="spellEnd"/>
           </w:p>
         </w:tc>
         <w:tc>
@@ -5215,14 +4510,12 @@
                 <w:sz w:val="15"/>
               </w:rPr>
             </w:pPr>
-            <w:proofErr w:type="spellStart"/>
             <w:r>
               <w:rPr>
                 <w:sz w:val="15"/>
               </w:rPr>
               <w:t>std_logic_vector</w:t>
             </w:r>
-            <w:proofErr w:type="spellEnd"/>
           </w:p>
         </w:tc>
         <w:tc>
@@ -5275,7 +4568,6 @@
                 <w:sz w:val="15"/>
               </w:rPr>
             </w:pPr>
-            <w:proofErr w:type="spellStart"/>
             <w:r>
               <w:rPr>
                 <w:color w:val="000000" w:themeColor="text1"/>
@@ -5283,7 +4575,6 @@
               </w:rPr>
               <w:t>rxdv</w:t>
             </w:r>
-            <w:proofErr w:type="spellEnd"/>
           </w:p>
         </w:tc>
         <w:tc>
@@ -5306,14 +4597,12 @@
                 <w:sz w:val="15"/>
               </w:rPr>
             </w:pPr>
-            <w:proofErr w:type="spellStart"/>
             <w:r>
               <w:rPr>
                 <w:sz w:val="15"/>
               </w:rPr>
               <w:t>std_logic</w:t>
             </w:r>
-            <w:proofErr w:type="spellEnd"/>
           </w:p>
         </w:tc>
         <w:tc>
@@ -5356,7 +4645,7 @@
     </w:p>
     <w:p>
       <w:pPr>
-        <w:pStyle w:val="Undertittel"/>
+        <w:pStyle w:val="Subtitle"/>
         <w:spacing w:after="40"/>
         <w:rPr>
           <w:rFonts w:ascii="Helvetica Light" w:hAnsi="Helvetica Light"/>
@@ -5402,15 +4691,15 @@
         <w:tblLook w:val="04A0" w:firstRow="1" w:lastRow="0" w:firstColumn="1" w:lastColumn="0" w:noHBand="0" w:noVBand="1"/>
       </w:tblPr>
       <w:tblGrid>
-        <w:gridCol w:w="1976"/>
-        <w:gridCol w:w="1818"/>
-        <w:gridCol w:w="2835"/>
-        <w:gridCol w:w="8500"/>
+        <w:gridCol w:w="2260"/>
+        <w:gridCol w:w="2385"/>
+        <w:gridCol w:w="2831"/>
+        <w:gridCol w:w="7879"/>
       </w:tblGrid>
       <w:tr>
         <w:tc>
           <w:tcPr>
-            <w:tcW w:w="1976" w:type="dxa"/>
+            <w:tcW w:w="2260" w:type="dxa"/>
             <w:tcBorders>
               <w:bottom w:val="single" w:sz="4" w:space="0" w:color="auto"/>
             </w:tcBorders>
@@ -5442,7 +4731,7 @@
         </w:tc>
         <w:tc>
           <w:tcPr>
-            <w:tcW w:w="1818" w:type="dxa"/>
+            <w:tcW w:w="2385" w:type="dxa"/>
             <w:tcBorders>
               <w:bottom w:val="single" w:sz="4" w:space="0" w:color="auto"/>
             </w:tcBorders>
@@ -5468,7 +4757,7 @@
         </w:tc>
         <w:tc>
           <w:tcPr>
-            <w:tcW w:w="2835" w:type="dxa"/>
+            <w:tcW w:w="2831" w:type="dxa"/>
             <w:tcBorders>
               <w:bottom w:val="single" w:sz="4" w:space="0" w:color="auto"/>
             </w:tcBorders>
@@ -5494,7 +4783,7 @@
         </w:tc>
         <w:tc>
           <w:tcPr>
-            <w:tcW w:w="8500" w:type="dxa"/>
+            <w:tcW w:w="7879" w:type="dxa"/>
             <w:tcBorders>
               <w:bottom w:val="single" w:sz="4" w:space="0" w:color="auto"/>
             </w:tcBorders>
@@ -5522,7 +4811,7 @@
       <w:tr>
         <w:tc>
           <w:tcPr>
-            <w:tcW w:w="1976" w:type="dxa"/>
+            <w:tcW w:w="2260" w:type="dxa"/>
             <w:tcBorders>
               <w:left w:val="nil"/>
               <w:right w:val="nil"/>
@@ -5540,7 +4829,6 @@
                 <w:sz w:val="15"/>
               </w:rPr>
             </w:pPr>
-            <w:proofErr w:type="spellStart"/>
             <w:r>
               <w:rPr>
                 <w:color w:val="000000" w:themeColor="text1"/>
@@ -5555,7 +4843,6 @@
               </w:rPr>
               <w:t>_array</w:t>
             </w:r>
-            <w:proofErr w:type="spellEnd"/>
           </w:p>
           <w:p>
             <w:pPr>
@@ -5568,7 +4855,6 @@
                 <w:sz w:val="15"/>
               </w:rPr>
             </w:pPr>
-            <w:proofErr w:type="spellStart"/>
             <w:r>
               <w:rPr>
                 <w:color w:val="000000" w:themeColor="text1"/>
@@ -5576,12 +4862,11 @@
               </w:rPr>
               <w:t>data_exp</w:t>
             </w:r>
-            <w:proofErr w:type="spellEnd"/>
           </w:p>
         </w:tc>
         <w:tc>
           <w:tcPr>
-            <w:tcW w:w="1818" w:type="dxa"/>
+            <w:tcW w:w="2385" w:type="dxa"/>
             <w:tcBorders>
               <w:left w:val="nil"/>
               <w:right w:val="nil"/>
@@ -5598,7 +4883,6 @@
                 <w:sz w:val="15"/>
               </w:rPr>
             </w:pPr>
-            <w:proofErr w:type="spellStart"/>
             <w:r>
               <w:rPr>
                 <w:sz w:val="15"/>
@@ -5617,12 +4901,11 @@
               </w:rPr>
               <w:t>_array</w:t>
             </w:r>
-            <w:proofErr w:type="spellEnd"/>
           </w:p>
         </w:tc>
         <w:tc>
           <w:tcPr>
-            <w:tcW w:w="2835" w:type="dxa"/>
+            <w:tcW w:w="2831" w:type="dxa"/>
             <w:tcBorders>
               <w:left w:val="nil"/>
               <w:right w:val="nil"/>
@@ -5715,7 +4998,7 @@
         </w:tc>
         <w:tc>
           <w:tcPr>
-            <w:tcW w:w="8500" w:type="dxa"/>
+            <w:tcW w:w="7879" w:type="dxa"/>
             <w:tcBorders>
               <w:left w:val="nil"/>
               <w:right w:val="nil"/>
@@ -5767,66 +5050,25 @@
                 <w:szCs w:val="15"/>
               </w:rPr>
             </w:pPr>
-            <w:proofErr w:type="spellStart"/>
             <w:r>
               <w:rPr>
                 <w:sz w:val="15"/>
                 <w:szCs w:val="15"/>
               </w:rPr>
-              <w:t>data_array</w:t>
-            </w:r>
-            <w:proofErr w:type="spellEnd"/>
+              <w:t xml:space="preserve">data_array(0) is </w:t>
+            </w:r>
+            <w:r>
+              <w:rPr>
+                <w:sz w:val="15"/>
+              </w:rPr>
+              <w:t>written/read</w:t>
+            </w:r>
             <w:r>
               <w:rPr>
                 <w:sz w:val="15"/>
                 <w:szCs w:val="15"/>
               </w:rPr>
-              <w:t xml:space="preserve">(0) is </w:t>
-            </w:r>
-            <w:r>
-              <w:rPr>
-                <w:sz w:val="15"/>
-              </w:rPr>
-              <w:t>written/read</w:t>
-            </w:r>
-            <w:r>
-              <w:rPr>
-                <w:sz w:val="15"/>
-                <w:szCs w:val="15"/>
-              </w:rPr>
-              <w:t xml:space="preserve"> first, while </w:t>
-            </w:r>
-            <w:proofErr w:type="spellStart"/>
-            <w:r>
-              <w:rPr>
-                <w:sz w:val="15"/>
-                <w:szCs w:val="15"/>
-              </w:rPr>
-              <w:t>data_array</w:t>
-            </w:r>
-            <w:proofErr w:type="spellEnd"/>
-            <w:r>
-              <w:rPr>
-                <w:sz w:val="15"/>
-                <w:szCs w:val="15"/>
-              </w:rPr>
-              <w:t>(</w:t>
-            </w:r>
-            <w:proofErr w:type="spellStart"/>
-            <w:r>
-              <w:rPr>
-                <w:sz w:val="15"/>
-                <w:szCs w:val="15"/>
-              </w:rPr>
-              <w:t>data_array’high</w:t>
-            </w:r>
-            <w:proofErr w:type="spellEnd"/>
-            <w:r>
-              <w:rPr>
-                <w:sz w:val="15"/>
-                <w:szCs w:val="15"/>
-              </w:rPr>
-              <w:t xml:space="preserve">) is </w:t>
+              <w:t xml:space="preserve"> first, while data_array(data_array’high) is </w:t>
             </w:r>
             <w:r>
               <w:rPr>
@@ -5858,23 +5100,7 @@
                 <w:sz w:val="15"/>
                 <w:szCs w:val="15"/>
               </w:rPr>
-              <w:t xml:space="preserve">For clarity, </w:t>
-            </w:r>
-            <w:proofErr w:type="spellStart"/>
-            <w:r>
-              <w:rPr>
-                <w:sz w:val="15"/>
-                <w:szCs w:val="15"/>
-              </w:rPr>
-              <w:t>data_array</w:t>
-            </w:r>
-            <w:proofErr w:type="spellEnd"/>
-            <w:r>
-              <w:rPr>
-                <w:sz w:val="15"/>
-                <w:szCs w:val="15"/>
-              </w:rPr>
-              <w:t xml:space="preserve"> is required to be ascending, for example defined by the test sequencer as follows:</w:t>
+              <w:t>For clarity, data_array is required to be ascending, for example defined by the test sequencer as follows:</w:t>
             </w:r>
           </w:p>
           <w:p>
@@ -5893,85 +5119,31 @@
                 <w:sz w:val="15"/>
                 <w:szCs w:val="15"/>
               </w:rPr>
-              <w:t xml:space="preserve">  variable </w:t>
-            </w:r>
-            <w:proofErr w:type="spellStart"/>
+              <w:t xml:space="preserve">  variable v_data_array : t_</w:t>
+            </w:r>
             <w:r>
               <w:rPr>
                 <w:rFonts w:ascii="Courier New" w:hAnsi="Courier New" w:cs="Courier New"/>
                 <w:sz w:val="15"/>
                 <w:szCs w:val="15"/>
               </w:rPr>
-              <w:t>v_data_array</w:t>
-            </w:r>
-            <w:proofErr w:type="spellEnd"/>
+              <w:t>slv</w:t>
+            </w:r>
             <w:r>
               <w:rPr>
                 <w:rFonts w:ascii="Courier New" w:hAnsi="Courier New" w:cs="Courier New"/>
                 <w:sz w:val="15"/>
                 <w:szCs w:val="15"/>
               </w:rPr>
-              <w:t xml:space="preserve"> : </w:t>
-            </w:r>
-            <w:proofErr w:type="spellStart"/>
+              <w:t>_array(0 to C_MAX_BYTES-1)</w:t>
+            </w:r>
             <w:r>
               <w:rPr>
                 <w:rFonts w:ascii="Courier New" w:hAnsi="Courier New" w:cs="Courier New"/>
                 <w:sz w:val="15"/>
                 <w:szCs w:val="15"/>
               </w:rPr>
-              <w:t>t_</w:t>
-            </w:r>
-            <w:r>
-              <w:rPr>
-                <w:rFonts w:ascii="Courier New" w:hAnsi="Courier New" w:cs="Courier New"/>
-                <w:sz w:val="15"/>
-                <w:szCs w:val="15"/>
-              </w:rPr>
-              <w:t>slv</w:t>
-            </w:r>
-            <w:r>
-              <w:rPr>
-                <w:rFonts w:ascii="Courier New" w:hAnsi="Courier New" w:cs="Courier New"/>
-                <w:sz w:val="15"/>
-                <w:szCs w:val="15"/>
-              </w:rPr>
-              <w:t>_array</w:t>
-            </w:r>
-            <w:proofErr w:type="spellEnd"/>
-            <w:r>
-              <w:rPr>
-                <w:rFonts w:ascii="Courier New" w:hAnsi="Courier New" w:cs="Courier New"/>
-                <w:sz w:val="15"/>
-                <w:szCs w:val="15"/>
-              </w:rPr>
-              <w:t>(0 to C_MAX_BYTES-1)</w:t>
-            </w:r>
-            <w:r>
-              <w:rPr>
-                <w:rFonts w:ascii="Courier New" w:hAnsi="Courier New" w:cs="Courier New"/>
-                <w:sz w:val="15"/>
-                <w:szCs w:val="15"/>
-              </w:rPr>
-              <w:t xml:space="preserve">(7 </w:t>
-            </w:r>
-            <w:proofErr w:type="spellStart"/>
-            <w:r>
-              <w:rPr>
-                <w:rFonts w:ascii="Courier New" w:hAnsi="Courier New" w:cs="Courier New"/>
-                <w:sz w:val="15"/>
-                <w:szCs w:val="15"/>
-              </w:rPr>
-              <w:t>downto</w:t>
-            </w:r>
-            <w:proofErr w:type="spellEnd"/>
-            <w:r>
-              <w:rPr>
-                <w:rFonts w:ascii="Courier New" w:hAnsi="Courier New" w:cs="Courier New"/>
-                <w:sz w:val="15"/>
-                <w:szCs w:val="15"/>
-              </w:rPr>
-              <w:t xml:space="preserve"> 0)</w:t>
+              <w:t>(7 downto 0)</w:t>
             </w:r>
             <w:r>
               <w:rPr>
@@ -5987,7 +5159,7 @@
       <w:tr>
         <w:tc>
           <w:tcPr>
-            <w:tcW w:w="1976" w:type="dxa"/>
+            <w:tcW w:w="2260" w:type="dxa"/>
             <w:tcBorders>
               <w:left w:val="nil"/>
               <w:right w:val="nil"/>
@@ -6005,7 +5177,6 @@
                 <w:sz w:val="15"/>
               </w:rPr>
             </w:pPr>
-            <w:proofErr w:type="spellStart"/>
             <w:r>
               <w:rPr>
                 <w:color w:val="000000" w:themeColor="text1"/>
@@ -6013,12 +5184,11 @@
               </w:rPr>
               <w:t>data_len</w:t>
             </w:r>
-            <w:proofErr w:type="spellEnd"/>
           </w:p>
         </w:tc>
         <w:tc>
           <w:tcPr>
-            <w:tcW w:w="1818" w:type="dxa"/>
+            <w:tcW w:w="2385" w:type="dxa"/>
             <w:tcBorders>
               <w:left w:val="nil"/>
               <w:right w:val="nil"/>
@@ -6045,7 +5215,7 @@
         </w:tc>
         <w:tc>
           <w:tcPr>
-            <w:tcW w:w="2835" w:type="dxa"/>
+            <w:tcW w:w="2831" w:type="dxa"/>
             <w:tcBorders>
               <w:left w:val="nil"/>
               <w:right w:val="nil"/>
@@ -6062,19 +5232,17 @@
                 <w:sz w:val="15"/>
               </w:rPr>
             </w:pPr>
-            <w:proofErr w:type="spellStart"/>
             <w:r>
               <w:rPr>
                 <w:sz w:val="15"/>
               </w:rPr>
               <w:t>v_data_len</w:t>
             </w:r>
-            <w:proofErr w:type="spellEnd"/>
           </w:p>
         </w:tc>
         <w:tc>
           <w:tcPr>
-            <w:tcW w:w="8500" w:type="dxa"/>
+            <w:tcW w:w="7879" w:type="dxa"/>
             <w:tcBorders>
               <w:left w:val="nil"/>
               <w:right w:val="nil"/>
@@ -6095,35 +5263,7 @@
               <w:rPr>
                 <w:sz w:val="15"/>
               </w:rPr>
-              <w:t xml:space="preserve">The number of valid bytes in the </w:t>
-            </w:r>
-            <w:proofErr w:type="spellStart"/>
-            <w:r>
-              <w:rPr>
-                <w:sz w:val="15"/>
-              </w:rPr>
-              <w:t>data_array</w:t>
-            </w:r>
-            <w:proofErr w:type="spellEnd"/>
-            <w:r>
-              <w:rPr>
-                <w:sz w:val="15"/>
-              </w:rPr>
-              <w:t xml:space="preserve">. Note that the </w:t>
-            </w:r>
-            <w:proofErr w:type="spellStart"/>
-            <w:r>
-              <w:rPr>
-                <w:sz w:val="15"/>
-              </w:rPr>
-              <w:t>data_array</w:t>
-            </w:r>
-            <w:proofErr w:type="spellEnd"/>
-            <w:r>
-              <w:rPr>
-                <w:sz w:val="15"/>
-              </w:rPr>
-              <w:t xml:space="preserve"> can be bigger and that is why the length is returned.</w:t>
+              <w:t>The number of valid bytes in the data_array. Note that the data_array can be bigger and that is why the length is returned.</w:t>
             </w:r>
           </w:p>
         </w:tc>
@@ -6131,7 +5271,7 @@
       <w:tr>
         <w:tc>
           <w:tcPr>
-            <w:tcW w:w="1976" w:type="dxa"/>
+            <w:tcW w:w="2260" w:type="dxa"/>
             <w:tcBorders>
               <w:left w:val="nil"/>
               <w:right w:val="nil"/>
@@ -6149,7 +5289,6 @@
                 <w:sz w:val="15"/>
               </w:rPr>
             </w:pPr>
-            <w:proofErr w:type="spellStart"/>
             <w:r>
               <w:rPr>
                 <w:color w:val="000000" w:themeColor="text1"/>
@@ -6157,12 +5296,11 @@
               </w:rPr>
               <w:t>alert_level</w:t>
             </w:r>
-            <w:proofErr w:type="spellEnd"/>
           </w:p>
         </w:tc>
         <w:tc>
           <w:tcPr>
-            <w:tcW w:w="1818" w:type="dxa"/>
+            <w:tcW w:w="2385" w:type="dxa"/>
             <w:tcBorders>
               <w:left w:val="nil"/>
               <w:right w:val="nil"/>
@@ -6179,19 +5317,17 @@
                 <w:sz w:val="15"/>
               </w:rPr>
             </w:pPr>
-            <w:proofErr w:type="spellStart"/>
             <w:r>
               <w:rPr>
                 <w:sz w:val="15"/>
               </w:rPr>
               <w:t>t_alert_level</w:t>
             </w:r>
-            <w:proofErr w:type="spellEnd"/>
           </w:p>
         </w:tc>
         <w:tc>
           <w:tcPr>
-            <w:tcW w:w="2835" w:type="dxa"/>
+            <w:tcW w:w="2831" w:type="dxa"/>
             <w:tcBorders>
               <w:left w:val="nil"/>
               <w:right w:val="nil"/>
@@ -6218,7 +5354,7 @@
         </w:tc>
         <w:tc>
           <w:tcPr>
-            <w:tcW w:w="8500" w:type="dxa"/>
+            <w:tcW w:w="7879" w:type="dxa"/>
             <w:tcBorders>
               <w:left w:val="nil"/>
               <w:right w:val="nil"/>
@@ -6259,7 +5395,7 @@
       <w:tr>
         <w:tc>
           <w:tcPr>
-            <w:tcW w:w="1976" w:type="dxa"/>
+            <w:tcW w:w="2260" w:type="dxa"/>
             <w:tcBorders>
               <w:left w:val="nil"/>
               <w:right w:val="nil"/>
@@ -6277,27 +5413,18 @@
                 <w:sz w:val="15"/>
               </w:rPr>
             </w:pPr>
-            <w:proofErr w:type="spellStart"/>
             <w:r>
               <w:rPr>
                 <w:color w:val="000000" w:themeColor="text1"/>
                 <w:sz w:val="15"/>
               </w:rPr>
-              <w:t>msg</w:t>
-            </w:r>
-            <w:proofErr w:type="spellEnd"/>
-            <w:r>
-              <w:rPr>
-                <w:color w:val="000000" w:themeColor="text1"/>
-                <w:sz w:val="15"/>
-              </w:rPr>
-              <w:t xml:space="preserve">         </w:t>
+              <w:t xml:space="preserve">msg         </w:t>
             </w:r>
           </w:p>
         </w:tc>
         <w:tc>
           <w:tcPr>
-            <w:tcW w:w="1818" w:type="dxa"/>
+            <w:tcW w:w="2385" w:type="dxa"/>
             <w:tcBorders>
               <w:left w:val="nil"/>
               <w:right w:val="nil"/>
@@ -6324,7 +5451,7 @@
         </w:tc>
         <w:tc>
           <w:tcPr>
-            <w:tcW w:w="2835" w:type="dxa"/>
+            <w:tcW w:w="2831" w:type="dxa"/>
             <w:tcBorders>
               <w:left w:val="nil"/>
               <w:right w:val="nil"/>
@@ -6363,7 +5490,7 @@
         </w:tc>
         <w:tc>
           <w:tcPr>
-            <w:tcW w:w="8500" w:type="dxa"/>
+            <w:tcW w:w="7879" w:type="dxa"/>
             <w:tcBorders>
               <w:left w:val="nil"/>
               <w:right w:val="nil"/>
@@ -6392,7 +5519,7 @@
       <w:tr>
         <w:tc>
           <w:tcPr>
-            <w:tcW w:w="1976" w:type="dxa"/>
+            <w:tcW w:w="2260" w:type="dxa"/>
             <w:tcBorders>
               <w:left w:val="nil"/>
               <w:right w:val="nil"/>
@@ -6415,13 +5542,13 @@
                 <w:color w:val="000000" w:themeColor="text1"/>
                 <w:sz w:val="15"/>
               </w:rPr>
-              <w:t xml:space="preserve">scope       </w:t>
+              <w:t>action_when_transfer_is_done</w:t>
             </w:r>
           </w:p>
         </w:tc>
         <w:tc>
           <w:tcPr>
-            <w:tcW w:w="1818" w:type="dxa"/>
+            <w:tcW w:w="2385" w:type="dxa"/>
             <w:tcBorders>
               <w:left w:val="nil"/>
               <w:right w:val="nil"/>
@@ -6442,13 +5569,13 @@
               <w:rPr>
                 <w:sz w:val="15"/>
               </w:rPr>
-              <w:t>string</w:t>
+              <w:t>t_action_when_transfer_is_done</w:t>
             </w:r>
           </w:p>
         </w:tc>
         <w:tc>
           <w:tcPr>
-            <w:tcW w:w="2835" w:type="dxa"/>
+            <w:tcW w:w="2831" w:type="dxa"/>
             <w:tcBorders>
               <w:left w:val="nil"/>
               <w:right w:val="nil"/>
@@ -6469,31 +5596,13 @@
               <w:rPr>
                 <w:sz w:val="15"/>
               </w:rPr>
-              <w:t>"</w:t>
-            </w:r>
-            <w:r>
-              <w:rPr>
-                <w:sz w:val="15"/>
-              </w:rPr>
-              <w:t>GMII</w:t>
-            </w:r>
-            <w:r>
-              <w:rPr>
-                <w:sz w:val="15"/>
-              </w:rPr>
-              <w:t>_</w:t>
-            </w:r>
-            <w:r>
-              <w:rPr>
-                <w:sz w:val="15"/>
-              </w:rPr>
-              <w:t>BFM"</w:t>
+              <w:t>RELEASE_LINE_AFTER_TRANSFER</w:t>
             </w:r>
           </w:p>
         </w:tc>
         <w:tc>
           <w:tcPr>
-            <w:tcW w:w="8500" w:type="dxa"/>
+            <w:tcW w:w="7879" w:type="dxa"/>
             <w:tcBorders>
               <w:left w:val="nil"/>
               <w:right w:val="nil"/>
@@ -6514,98 +5623,7 @@
               <w:rPr>
                 <w:sz w:val="15"/>
               </w:rPr>
-              <w:t>A string describing the scope from which the log/alert originates.</w:t>
-            </w:r>
-            <w:r>
-              <w:rPr>
-                <w:sz w:val="15"/>
-              </w:rPr>
-              <w:br/>
-              <w:t>In a simple single seque</w:t>
-            </w:r>
-            <w:r>
-              <w:rPr>
-                <w:sz w:val="15"/>
-              </w:rPr>
-              <w:t>ncer typically</w:t>
-            </w:r>
-            <w:r>
-              <w:rPr>
-                <w:sz w:val="15"/>
-              </w:rPr>
-              <w:t xml:space="preserve"> </w:t>
-            </w:r>
-            <w:r>
-              <w:rPr>
-                <w:sz w:val="15"/>
-              </w:rPr>
-              <w:t>"</w:t>
-            </w:r>
-            <w:r>
-              <w:rPr>
-                <w:sz w:val="15"/>
-              </w:rPr>
-              <w:t>GMII</w:t>
-            </w:r>
-            <w:r>
-              <w:rPr>
-                <w:sz w:val="15"/>
-              </w:rPr>
-              <w:t>_</w:t>
-            </w:r>
-            <w:r>
-              <w:rPr>
-                <w:sz w:val="15"/>
-              </w:rPr>
-              <w:t>BFM</w:t>
-            </w:r>
-            <w:r>
-              <w:rPr>
-                <w:sz w:val="15"/>
-              </w:rPr>
-              <w:t>"</w:t>
-            </w:r>
-            <w:r>
-              <w:rPr>
-                <w:sz w:val="15"/>
-              </w:rPr>
-              <w:t xml:space="preserve">. </w:t>
-            </w:r>
-            <w:r>
-              <w:rPr>
-                <w:sz w:val="15"/>
-              </w:rPr>
-              <w:t>In a verification component typically</w:t>
-            </w:r>
-            <w:r>
-              <w:rPr>
-                <w:sz w:val="15"/>
-              </w:rPr>
-              <w:t xml:space="preserve"> </w:t>
-            </w:r>
-            <w:r>
-              <w:rPr>
-                <w:sz w:val="15"/>
-              </w:rPr>
-              <w:t>"</w:t>
-            </w:r>
-            <w:r>
-              <w:rPr>
-                <w:sz w:val="15"/>
-              </w:rPr>
-              <w:t>GMII</w:t>
-            </w:r>
-            <w:r>
-              <w:rPr>
-                <w:sz w:val="15"/>
-              </w:rPr>
-              <w:t xml:space="preserve">_VVC </w:t>
-            </w:r>
-            <w:r>
-              <w:rPr>
-                <w:sz w:val="15"/>
-              </w:rPr>
-              <w:t>".</w:t>
+              <w:t>Whether to release (default) or hold the TXEN line after the procedure is finished. Useful when transmitting a packet of data through several procedures, e.g. from an Ethernet HVVC.</w:t>
             </w:r>
           </w:p>
         </w:tc>
@@ -6613,7 +5631,7 @@
       <w:tr>
         <w:tc>
           <w:tcPr>
-            <w:tcW w:w="1976" w:type="dxa"/>
+            <w:tcW w:w="2260" w:type="dxa"/>
             <w:tcBorders>
               <w:left w:val="nil"/>
               <w:right w:val="nil"/>
@@ -6631,20 +5649,18 @@
                 <w:sz w:val="15"/>
               </w:rPr>
             </w:pPr>
-            <w:proofErr w:type="spellStart"/>
             <w:r>
               <w:rPr>
                 <w:color w:val="000000" w:themeColor="text1"/>
                 <w:sz w:val="15"/>
               </w:rPr>
-              <w:t>msg_id_panel</w:t>
-            </w:r>
-            <w:proofErr w:type="spellEnd"/>
+              <w:t xml:space="preserve">scope       </w:t>
+            </w:r>
           </w:p>
         </w:tc>
         <w:tc>
           <w:tcPr>
-            <w:tcW w:w="1818" w:type="dxa"/>
+            <w:tcW w:w="2385" w:type="dxa"/>
             <w:tcBorders>
               <w:left w:val="nil"/>
               <w:right w:val="nil"/>
@@ -6661,25 +5677,17 @@
                 <w:sz w:val="15"/>
               </w:rPr>
             </w:pPr>
-            <w:proofErr w:type="spellStart"/>
-            <w:r>
-              <w:rPr>
-                <w:sz w:val="15"/>
-              </w:rPr>
-              <w:t>t_msg_id_panel</w:t>
-            </w:r>
-            <w:proofErr w:type="spellEnd"/>
-            <w:r>
-              <w:rPr>
-                <w:sz w:val="15"/>
-              </w:rPr>
-              <w:t xml:space="preserve">  </w:t>
+            <w:r>
+              <w:rPr>
+                <w:sz w:val="15"/>
+              </w:rPr>
+              <w:t>string</w:t>
             </w:r>
           </w:p>
         </w:tc>
         <w:tc>
           <w:tcPr>
-            <w:tcW w:w="2835" w:type="dxa"/>
+            <w:tcW w:w="2831" w:type="dxa"/>
             <w:tcBorders>
               <w:left w:val="nil"/>
               <w:right w:val="nil"/>
@@ -6696,25 +5704,35 @@
                 <w:sz w:val="15"/>
               </w:rPr>
             </w:pPr>
-            <w:proofErr w:type="spellStart"/>
-            <w:r>
-              <w:rPr>
-                <w:sz w:val="15"/>
-              </w:rPr>
-              <w:t>shared</w:t>
-            </w:r>
-            <w:r>
-              <w:rPr>
-                <w:sz w:val="15"/>
-              </w:rPr>
-              <w:t>_msg_id_panel</w:t>
-            </w:r>
-            <w:proofErr w:type="spellEnd"/>
+            <w:r>
+              <w:rPr>
+                <w:sz w:val="15"/>
+              </w:rPr>
+              <w:t>"</w:t>
+            </w:r>
+            <w:r>
+              <w:rPr>
+                <w:sz w:val="15"/>
+              </w:rPr>
+              <w:t>GMII</w:t>
+            </w:r>
+            <w:r>
+              <w:rPr>
+                <w:sz w:val="15"/>
+              </w:rPr>
+              <w:t>_</w:t>
+            </w:r>
+            <w:r>
+              <w:rPr>
+                <w:sz w:val="15"/>
+              </w:rPr>
+              <w:t>BFM"</w:t>
+            </w:r>
           </w:p>
         </w:tc>
         <w:tc>
           <w:tcPr>
-            <w:tcW w:w="8500" w:type="dxa"/>
+            <w:tcW w:w="7879" w:type="dxa"/>
             <w:tcBorders>
               <w:left w:val="nil"/>
               <w:right w:val="nil"/>
@@ -6735,7 +5753,20 @@
               <w:rPr>
                 <w:sz w:val="15"/>
               </w:rPr>
-              <w:t>Optional</w:t>
+              <w:t>A string describing the scope from which the log/alert originates.</w:t>
+            </w:r>
+            <w:r>
+              <w:rPr>
+                <w:sz w:val="15"/>
+              </w:rPr>
+              <w:br/>
+              <w:t>In a simple single seque</w:t>
+            </w:r>
+            <w:r>
+              <w:rPr>
+                <w:sz w:val="15"/>
+              </w:rPr>
+              <w:t>ncer typically</w:t>
             </w:r>
             <w:r>
               <w:rPr>
@@ -6743,50 +5774,77 @@
               </w:rPr>
               <w:t xml:space="preserve"> </w:t>
             </w:r>
-            <w:proofErr w:type="spellStart"/>
-            <w:r>
-              <w:rPr>
-                <w:sz w:val="15"/>
-              </w:rPr>
-              <w:t>msg_id_panel</w:t>
-            </w:r>
-            <w:proofErr w:type="spellEnd"/>
-            <w:r>
-              <w:rPr>
-                <w:sz w:val="15"/>
-              </w:rPr>
-              <w:t>, controlling verbosity within a specified scope.</w:t>
-            </w:r>
-            <w:r>
-              <w:rPr>
-                <w:sz w:val="15"/>
-              </w:rPr>
-              <w:t xml:space="preserve"> Defaults to a common message </w:t>
-            </w:r>
-            <w:r>
-              <w:rPr>
-                <w:sz w:val="15"/>
-                <w:szCs w:val="15"/>
-              </w:rPr>
-              <w:t xml:space="preserve">ID </w:t>
-            </w:r>
-            <w:r>
-              <w:rPr>
-                <w:sz w:val="15"/>
-              </w:rPr>
-              <w:t xml:space="preserve">panel defined in the </w:t>
-            </w:r>
-            <w:r>
-              <w:rPr>
-                <w:sz w:val="15"/>
-              </w:rPr>
-              <w:t xml:space="preserve">UVVM-Util </w:t>
-            </w:r>
-            <w:r>
-              <w:rPr>
-                <w:sz w:val="15"/>
-              </w:rPr>
-              <w:t>adaptations package.</w:t>
+            <w:r>
+              <w:rPr>
+                <w:sz w:val="15"/>
+              </w:rPr>
+              <w:t>"</w:t>
+            </w:r>
+            <w:r>
+              <w:rPr>
+                <w:sz w:val="15"/>
+              </w:rPr>
+              <w:t>GMII</w:t>
+            </w:r>
+            <w:r>
+              <w:rPr>
+                <w:sz w:val="15"/>
+              </w:rPr>
+              <w:t>_</w:t>
+            </w:r>
+            <w:r>
+              <w:rPr>
+                <w:sz w:val="15"/>
+              </w:rPr>
+              <w:t>BFM</w:t>
+            </w:r>
+            <w:r>
+              <w:rPr>
+                <w:sz w:val="15"/>
+              </w:rPr>
+              <w:t>"</w:t>
+            </w:r>
+            <w:r>
+              <w:rPr>
+                <w:sz w:val="15"/>
+              </w:rPr>
+              <w:t xml:space="preserve">. </w:t>
+            </w:r>
+            <w:r>
+              <w:rPr>
+                <w:sz w:val="15"/>
+              </w:rPr>
+              <w:t>In a verification component typically</w:t>
+            </w:r>
+            <w:r>
+              <w:rPr>
+                <w:sz w:val="15"/>
+              </w:rPr>
+              <w:t xml:space="preserve"> </w:t>
+            </w:r>
+            <w:r>
+              <w:rPr>
+                <w:sz w:val="15"/>
+              </w:rPr>
+              <w:t>"</w:t>
+            </w:r>
+            <w:r>
+              <w:rPr>
+                <w:sz w:val="15"/>
+              </w:rPr>
+              <w:t>GMII</w:t>
+            </w:r>
+            <w:r>
+              <w:rPr>
+                <w:sz w:val="15"/>
+              </w:rPr>
+              <w:t xml:space="preserve">_VVC </w:t>
+            </w:r>
+            <w:r>
+              <w:rPr>
+                <w:sz w:val="15"/>
+              </w:rPr>
+              <w:t>".</w:t>
             </w:r>
           </w:p>
         </w:tc>
@@ -6794,7 +5852,7 @@
       <w:tr>
         <w:tc>
           <w:tcPr>
-            <w:tcW w:w="1976" w:type="dxa"/>
+            <w:tcW w:w="2260" w:type="dxa"/>
             <w:tcBorders>
               <w:left w:val="nil"/>
               <w:right w:val="nil"/>
@@ -6817,13 +5875,13 @@
                 <w:color w:val="000000" w:themeColor="text1"/>
                 <w:sz w:val="15"/>
               </w:rPr>
-              <w:t>config</w:t>
+              <w:t>msg_id_panel</w:t>
             </w:r>
           </w:p>
         </w:tc>
         <w:tc>
           <w:tcPr>
-            <w:tcW w:w="1818" w:type="dxa"/>
+            <w:tcW w:w="2385" w:type="dxa"/>
             <w:tcBorders>
               <w:left w:val="nil"/>
               <w:right w:val="nil"/>
@@ -6840,37 +5898,190 @@
                 <w:sz w:val="15"/>
               </w:rPr>
             </w:pPr>
-            <w:proofErr w:type="spellStart"/>
-            <w:r>
-              <w:rPr>
-                <w:sz w:val="15"/>
-              </w:rPr>
-              <w:t>t_</w:t>
-            </w:r>
-            <w:r>
-              <w:rPr>
-                <w:sz w:val="15"/>
-              </w:rPr>
-              <w:t>gmii</w:t>
-            </w:r>
-            <w:r>
-              <w:rPr>
-                <w:sz w:val="15"/>
-              </w:rPr>
-              <w:t>_bfm</w:t>
-            </w:r>
-            <w:r>
-              <w:rPr>
-                <w:sz w:val="15"/>
-              </w:rPr>
-              <w:t>_config</w:t>
-            </w:r>
-            <w:proofErr w:type="spellEnd"/>
+            <w:r>
+              <w:rPr>
+                <w:sz w:val="15"/>
+              </w:rPr>
+              <w:t xml:space="preserve">t_msg_id_panel  </w:t>
+            </w:r>
           </w:p>
         </w:tc>
         <w:tc>
           <w:tcPr>
-            <w:tcW w:w="2835" w:type="dxa"/>
+            <w:tcW w:w="2831" w:type="dxa"/>
+            <w:tcBorders>
+              <w:left w:val="nil"/>
+              <w:right w:val="nil"/>
+            </w:tcBorders>
+            <w:shd w:val="clear" w:color="auto" w:fill="auto"/>
+          </w:tcPr>
+          <w:p>
+            <w:pPr>
+              <w:tabs>
+                <w:tab w:val="left" w:pos="4820"/>
+              </w:tabs>
+              <w:spacing w:line="276" w:lineRule="auto"/>
+              <w:rPr>
+                <w:sz w:val="15"/>
+              </w:rPr>
+            </w:pPr>
+            <w:r>
+              <w:rPr>
+                <w:sz w:val="15"/>
+              </w:rPr>
+              <w:t>shared</w:t>
+            </w:r>
+            <w:r>
+              <w:rPr>
+                <w:sz w:val="15"/>
+              </w:rPr>
+              <w:t>_msg_id_panel</w:t>
+            </w:r>
+          </w:p>
+        </w:tc>
+        <w:tc>
+          <w:tcPr>
+            <w:tcW w:w="7879" w:type="dxa"/>
+            <w:tcBorders>
+              <w:left w:val="nil"/>
+              <w:right w:val="nil"/>
+            </w:tcBorders>
+            <w:shd w:val="clear" w:color="auto" w:fill="auto"/>
+          </w:tcPr>
+          <w:p>
+            <w:pPr>
+              <w:tabs>
+                <w:tab w:val="left" w:pos="4820"/>
+              </w:tabs>
+              <w:spacing w:line="276" w:lineRule="auto"/>
+              <w:rPr>
+                <w:sz w:val="15"/>
+              </w:rPr>
+            </w:pPr>
+            <w:r>
+              <w:rPr>
+                <w:sz w:val="15"/>
+              </w:rPr>
+              <w:t>Optional</w:t>
+            </w:r>
+            <w:r>
+              <w:rPr>
+                <w:sz w:val="15"/>
+              </w:rPr>
+              <w:t xml:space="preserve"> msg_id_panel, controlling verbosity within a specified scope.</w:t>
+            </w:r>
+            <w:r>
+              <w:rPr>
+                <w:sz w:val="15"/>
+              </w:rPr>
+              <w:t xml:space="preserve"> Defaults to a common message </w:t>
+            </w:r>
+            <w:r>
+              <w:rPr>
+                <w:sz w:val="15"/>
+                <w:szCs w:val="15"/>
+              </w:rPr>
+              <w:t xml:space="preserve">ID </w:t>
+            </w:r>
+            <w:r>
+              <w:rPr>
+                <w:sz w:val="15"/>
+              </w:rPr>
+              <w:t xml:space="preserve">panel defined in the </w:t>
+            </w:r>
+            <w:r>
+              <w:rPr>
+                <w:sz w:val="15"/>
+              </w:rPr>
+              <w:t xml:space="preserve">UVVM-Util </w:t>
+            </w:r>
+            <w:r>
+              <w:rPr>
+                <w:sz w:val="15"/>
+              </w:rPr>
+              <w:t>adaptations package.</w:t>
+            </w:r>
+          </w:p>
+        </w:tc>
+      </w:tr>
+      <w:tr>
+        <w:tc>
+          <w:tcPr>
+            <w:tcW w:w="2260" w:type="dxa"/>
+            <w:tcBorders>
+              <w:left w:val="nil"/>
+              <w:right w:val="nil"/>
+            </w:tcBorders>
+            <w:shd w:val="clear" w:color="auto" w:fill="auto"/>
+          </w:tcPr>
+          <w:p>
+            <w:pPr>
+              <w:tabs>
+                <w:tab w:val="left" w:pos="4820"/>
+              </w:tabs>
+              <w:spacing w:line="276" w:lineRule="auto"/>
+              <w:rPr>
+                <w:color w:val="000000" w:themeColor="text1"/>
+                <w:sz w:val="15"/>
+              </w:rPr>
+            </w:pPr>
+            <w:r>
+              <w:rPr>
+                <w:color w:val="000000" w:themeColor="text1"/>
+                <w:sz w:val="15"/>
+              </w:rPr>
+              <w:t>config</w:t>
+            </w:r>
+          </w:p>
+        </w:tc>
+        <w:tc>
+          <w:tcPr>
+            <w:tcW w:w="2385" w:type="dxa"/>
+            <w:tcBorders>
+              <w:left w:val="nil"/>
+              <w:right w:val="nil"/>
+            </w:tcBorders>
+            <w:shd w:val="clear" w:color="auto" w:fill="auto"/>
+          </w:tcPr>
+          <w:p>
+            <w:pPr>
+              <w:tabs>
+                <w:tab w:val="left" w:pos="4820"/>
+              </w:tabs>
+              <w:spacing w:line="276" w:lineRule="auto"/>
+              <w:rPr>
+                <w:sz w:val="15"/>
+              </w:rPr>
+            </w:pPr>
+            <w:r>
+              <w:rPr>
+                <w:sz w:val="15"/>
+              </w:rPr>
+              <w:t>t_</w:t>
+            </w:r>
+            <w:r>
+              <w:rPr>
+                <w:sz w:val="15"/>
+              </w:rPr>
+              <w:t>gmii</w:t>
+            </w:r>
+            <w:r>
+              <w:rPr>
+                <w:sz w:val="15"/>
+              </w:rPr>
+              <w:t>_bfm</w:t>
+            </w:r>
+            <w:r>
+              <w:rPr>
+                <w:sz w:val="15"/>
+              </w:rPr>
+              <w:t>_config</w:t>
+            </w:r>
+          </w:p>
+        </w:tc>
+        <w:tc>
+          <w:tcPr>
+            <w:tcW w:w="2831" w:type="dxa"/>
             <w:tcBorders>
               <w:left w:val="nil"/>
               <w:right w:val="nil"/>
@@ -6910,7 +6121,7 @@
         </w:tc>
         <w:tc>
           <w:tcPr>
-            <w:tcW w:w="8500" w:type="dxa"/>
+            <w:tcW w:w="7879" w:type="dxa"/>
             <w:tcBorders>
               <w:left w:val="nil"/>
               <w:right w:val="nil"/>
@@ -7010,7 +6221,7 @@
       <w:tr>
         <w:tc>
           <w:tcPr>
-            <w:tcW w:w="1976" w:type="dxa"/>
+            <w:tcW w:w="2260" w:type="dxa"/>
             <w:tcBorders>
               <w:left w:val="nil"/>
               <w:bottom w:val="nil"/>
@@ -7029,7 +6240,6 @@
                 <w:sz w:val="15"/>
               </w:rPr>
             </w:pPr>
-            <w:proofErr w:type="spellStart"/>
             <w:r>
               <w:rPr>
                 <w:color w:val="000000" w:themeColor="text1"/>
@@ -7037,12 +6247,11 @@
               </w:rPr>
               <w:t>ext_proc_call</w:t>
             </w:r>
-            <w:proofErr w:type="spellEnd"/>
           </w:p>
         </w:tc>
         <w:tc>
           <w:tcPr>
-            <w:tcW w:w="1818" w:type="dxa"/>
+            <w:tcW w:w="2385" w:type="dxa"/>
             <w:tcBorders>
               <w:left w:val="nil"/>
               <w:bottom w:val="nil"/>
@@ -7070,7 +6279,7 @@
         </w:tc>
         <w:tc>
           <w:tcPr>
-            <w:tcW w:w="2835" w:type="dxa"/>
+            <w:tcW w:w="2831" w:type="dxa"/>
             <w:tcBorders>
               <w:left w:val="nil"/>
               <w:bottom w:val="nil"/>
@@ -7093,27 +6302,13 @@
               <w:rPr>
                 <w:sz w:val="15"/>
               </w:rPr>
-              <w:t>“</w:t>
-            </w:r>
-            <w:proofErr w:type="spellStart"/>
-            <w:r>
-              <w:rPr>
-                <w:sz w:val="15"/>
-              </w:rPr>
-              <w:t>gmii_expect</w:t>
-            </w:r>
-            <w:proofErr w:type="spellEnd"/>
-            <w:r>
-              <w:rPr>
-                <w:sz w:val="15"/>
-              </w:rPr>
-              <w:t>()”</w:t>
+              <w:t>“gmii_expect()”</w:t>
             </w:r>
           </w:p>
         </w:tc>
         <w:tc>
           <w:tcPr>
-            <w:tcW w:w="8500" w:type="dxa"/>
+            <w:tcW w:w="7879" w:type="dxa"/>
             <w:tcBorders>
               <w:left w:val="nil"/>
               <w:bottom w:val="nil"/>
@@ -7203,10 +6398,10 @@
         </w:rPr>
       </w:pPr>
     </w:p>
-    <w:bookmarkEnd w:id="3"/>
+    <w:bookmarkEnd w:id="4"/>
     <w:p>
       <w:pPr>
-        <w:pStyle w:val="Undertittel"/>
+        <w:pStyle w:val="Subtitle"/>
         <w:rPr>
           <w:rFonts w:ascii="Helvetica Light" w:hAnsi="Helvetica Light"/>
         </w:rPr>
@@ -7221,7 +6416,7 @@
     </w:p>
     <w:p>
       <w:pPr>
-        <w:pStyle w:val="Overskrift1"/>
+        <w:pStyle w:val="Heading1"/>
         <w:rPr>
           <w:rFonts w:ascii="Helvetica" w:hAnsi="Helvetica"/>
         </w:rPr>
@@ -7332,7 +6527,6 @@
                 <w:szCs w:val="18"/>
               </w:rPr>
             </w:pPr>
-            <w:proofErr w:type="spellStart"/>
             <w:r>
               <w:rPr>
                 <w:b/>
@@ -7340,7 +6534,6 @@
               </w:rPr>
               <w:t>gmii_write</w:t>
             </w:r>
-            <w:proofErr w:type="spellEnd"/>
             <w:r>
               <w:rPr>
                 <w:b/>
@@ -7372,7 +6565,6 @@
                 <w:szCs w:val="14"/>
               </w:rPr>
             </w:pPr>
-            <w:proofErr w:type="spellStart"/>
             <w:r>
               <w:rPr>
                 <w:b/>
@@ -7381,7 +6573,6 @@
               </w:rPr>
               <w:t>gmii_write</w:t>
             </w:r>
-            <w:proofErr w:type="spellEnd"/>
             <w:r>
               <w:rPr>
                 <w:b/>
@@ -7390,7 +6581,6 @@
               </w:rPr>
               <w:t xml:space="preserve"> (</w:t>
             </w:r>
-            <w:proofErr w:type="spellStart"/>
             <w:r>
               <w:rPr>
                 <w:rFonts w:cs="Courier New"/>
@@ -7409,7 +6599,6 @@
               </w:rPr>
               <w:t>_array</w:t>
             </w:r>
-            <w:proofErr w:type="spellEnd"/>
             <w:r>
               <w:rPr>
                 <w:rFonts w:cs="Courier New"/>
@@ -7417,9 +6606,8 @@
                 <w:sz w:val="16"/>
                 <w:szCs w:val="16"/>
               </w:rPr>
-              <w:t xml:space="preserve">, </w:t>
-            </w:r>
-            <w:proofErr w:type="spellStart"/>
+              <w:t>,</w:t>
+            </w:r>
             <w:r>
               <w:rPr>
                 <w:rFonts w:cs="Courier New"/>
@@ -7427,9 +6615,8 @@
                 <w:sz w:val="16"/>
                 <w:szCs w:val="16"/>
               </w:rPr>
-              <w:t>msg</w:t>
-            </w:r>
-            <w:proofErr w:type="spellEnd"/>
+              <w:t xml:space="preserve"> </w:t>
+            </w:r>
             <w:r>
               <w:rPr>
                 <w:rFonts w:cs="Courier New"/>
@@ -7437,9 +6624,8 @@
                 <w:sz w:val="16"/>
                 <w:szCs w:val="16"/>
               </w:rPr>
-              <w:t xml:space="preserve">, </w:t>
-            </w:r>
-            <w:proofErr w:type="spellStart"/>
+              <w:t>msg, gmii_t</w:t>
+            </w:r>
             <w:r>
               <w:rPr>
                 <w:rFonts w:cs="Courier New"/>
@@ -7447,7 +6633,7 @@
                 <w:sz w:val="16"/>
                 <w:szCs w:val="16"/>
               </w:rPr>
-              <w:t>gmii_t</w:t>
+              <w:t>x</w:t>
             </w:r>
             <w:r>
               <w:rPr>
@@ -7456,7 +6642,7 @@
                 <w:sz w:val="16"/>
                 <w:szCs w:val="16"/>
               </w:rPr>
-              <w:t>x</w:t>
+              <w:t>_if</w:t>
             </w:r>
             <w:r>
               <w:rPr>
@@ -7465,9 +6651,8 @@
                 <w:sz w:val="16"/>
                 <w:szCs w:val="16"/>
               </w:rPr>
-              <w:t>_if</w:t>
-            </w:r>
-            <w:proofErr w:type="spellEnd"/>
+              <w:t xml:space="preserve">, </w:t>
+            </w:r>
             <w:r>
               <w:rPr>
                 <w:rFonts w:cs="Courier New"/>
@@ -7475,9 +6660,8 @@
                 <w:sz w:val="16"/>
                 <w:szCs w:val="16"/>
               </w:rPr>
-              <w:t>, [scope, [</w:t>
-            </w:r>
-            <w:proofErr w:type="spellStart"/>
+              <w:t>[</w:t>
+            </w:r>
             <w:r>
               <w:rPr>
                 <w:rFonts w:cs="Courier New"/>
@@ -7485,9 +6669,8 @@
                 <w:sz w:val="16"/>
                 <w:szCs w:val="16"/>
               </w:rPr>
-              <w:t>msg_id_panel</w:t>
-            </w:r>
-            <w:proofErr w:type="spellEnd"/>
+              <w:t>action_when_transfer_is_done</w:t>
+            </w:r>
             <w:r>
               <w:rPr>
                 <w:rFonts w:cs="Courier New"/>
@@ -7495,7 +6678,25 @@
                 <w:sz w:val="16"/>
                 <w:szCs w:val="16"/>
               </w:rPr>
-              <w:t>, [config]]])</w:t>
+              <w:t>],</w:t>
+            </w:r>
+            <w:r>
+              <w:rPr>
+                <w:rFonts w:cs="Courier New"/>
+                <w:b/>
+                <w:sz w:val="16"/>
+                <w:szCs w:val="16"/>
+              </w:rPr>
+              <w:t xml:space="preserve"> </w:t>
+            </w:r>
+            <w:r>
+              <w:rPr>
+                <w:rFonts w:cs="Courier New"/>
+                <w:b/>
+                <w:sz w:val="16"/>
+                <w:szCs w:val="16"/>
+              </w:rPr>
+              <w:t>[scope, [msg_id_panel, [config]]])</w:t>
             </w:r>
           </w:p>
           <w:p>
@@ -7528,7 +6729,6 @@
               </w:rPr>
               <w:t xml:space="preserve">The </w:t>
             </w:r>
-            <w:proofErr w:type="spellStart"/>
             <w:r>
               <w:rPr>
                 <w:sz w:val="15"/>
@@ -7536,7 +6736,6 @@
               </w:rPr>
               <w:t>gmii_write</w:t>
             </w:r>
-            <w:proofErr w:type="spellEnd"/>
             <w:r>
               <w:rPr>
                 <w:sz w:val="15"/>
@@ -7605,7 +6804,6 @@
               </w:rPr>
               <w:t>the “</w:t>
             </w:r>
-            <w:proofErr w:type="spellStart"/>
             <w:r>
               <w:rPr>
                 <w:sz w:val="15"/>
@@ -7627,99 +6825,106 @@
               </w:rPr>
               <w:t>rray</w:t>
             </w:r>
-            <w:proofErr w:type="spellEnd"/>
             <w:r>
               <w:rPr>
                 <w:sz w:val="15"/>
                 <w:szCs w:val="15"/>
               </w:rPr>
-              <w:t xml:space="preserve">” argument, which is a </w:t>
-            </w:r>
-            <w:proofErr w:type="spellStart"/>
+              <w:t>” argument, which is a t_</w:t>
+            </w:r>
             <w:r>
               <w:rPr>
                 <w:sz w:val="15"/>
                 <w:szCs w:val="15"/>
               </w:rPr>
-              <w:t>t_</w:t>
+              <w:t>slv</w:t>
             </w:r>
             <w:r>
               <w:rPr>
                 <w:sz w:val="15"/>
                 <w:szCs w:val="15"/>
               </w:rPr>
-              <w:t>slv</w:t>
-            </w:r>
-            <w:r>
-              <w:rPr>
-                <w:sz w:val="15"/>
-                <w:szCs w:val="15"/>
-              </w:rPr>
-              <w:t>_array</w:t>
-            </w:r>
-            <w:proofErr w:type="spellEnd"/>
-            <w:r>
-              <w:rPr>
-                <w:sz w:val="15"/>
-                <w:szCs w:val="15"/>
-              </w:rPr>
-              <w:t>.</w:t>
+              <w:t>_array.</w:t>
             </w:r>
           </w:p>
           <w:p>
             <w:pPr>
+              <w:tabs>
+                <w:tab w:val="left" w:pos="4820"/>
+              </w:tabs>
+              <w:spacing w:line="276" w:lineRule="auto"/>
+              <w:rPr>
+                <w:sz w:val="15"/>
+                <w:szCs w:val="15"/>
+              </w:rPr>
+            </w:pPr>
+            <w:r>
+              <w:rPr>
+                <w:sz w:val="15"/>
+                <w:szCs w:val="15"/>
+              </w:rPr>
+              <w:t>data_array(0) is written first, while data_array(data_array’high) is written last.</w:t>
+            </w:r>
+          </w:p>
+          <w:p>
+            <w:pPr>
+              <w:tabs>
+                <w:tab w:val="left" w:pos="4820"/>
+              </w:tabs>
+              <w:spacing w:line="276" w:lineRule="auto"/>
               <w:rPr>
                 <w:sz w:val="10"/>
                 <w:szCs w:val="10"/>
               </w:rPr>
             </w:pPr>
-            <w:proofErr w:type="spellStart"/>
             <w:r>
               <w:rPr>
                 <w:sz w:val="15"/>
                 <w:szCs w:val="15"/>
               </w:rPr>
-              <w:t>data_array</w:t>
-            </w:r>
-            <w:proofErr w:type="spellEnd"/>
+              <w:t xml:space="preserve">The default value for </w:t>
+            </w:r>
             <w:r>
               <w:rPr>
                 <w:sz w:val="15"/>
                 <w:szCs w:val="15"/>
               </w:rPr>
-              <w:t xml:space="preserve">(0) is written first, while </w:t>
-            </w:r>
-            <w:proofErr w:type="spellStart"/>
+              <w:t>action_when_transfer_is_done</w:t>
+            </w:r>
             <w:r>
               <w:rPr>
                 <w:sz w:val="15"/>
                 <w:szCs w:val="15"/>
               </w:rPr>
-              <w:t>data_array</w:t>
-            </w:r>
-            <w:proofErr w:type="spellEnd"/>
+              <w:t xml:space="preserve"> is RELEASE_LINE_AFTER_TRANSFER which drives TXEN low at the end of the procedure. However, if </w:t>
+            </w:r>
             <w:r>
               <w:rPr>
                 <w:sz w:val="15"/>
                 <w:szCs w:val="15"/>
               </w:rPr>
-              <w:t>(</w:t>
-            </w:r>
-            <w:proofErr w:type="spellStart"/>
+              <w:t>HOLD_LINE_AFTER_TRANSFER</w:t>
+            </w:r>
             <w:r>
               <w:rPr>
                 <w:sz w:val="15"/>
                 <w:szCs w:val="15"/>
               </w:rPr>
-              <w:t>data_array’high</w:t>
-            </w:r>
-            <w:proofErr w:type="spellEnd"/>
+              <w:t xml:space="preserve"> is used</w:t>
+            </w:r>
             <w:r>
               <w:rPr>
                 <w:sz w:val="15"/>
                 <w:szCs w:val="15"/>
               </w:rPr>
-              <w:t>) is written last.</w:t>
+              <w:t>, the TXEN will be held high</w:t>
+            </w:r>
+            <w:r>
+              <w:rPr>
+                <w:sz w:val="15"/>
+                <w:szCs w:val="15"/>
+              </w:rPr>
+              <w:t xml:space="preserve"> at the end of the procedure.</w:t>
             </w:r>
             <w:r>
               <w:rPr>
@@ -7755,7 +6960,6 @@
                 <w:szCs w:val="18"/>
               </w:rPr>
             </w:pPr>
-            <w:proofErr w:type="spellStart"/>
             <w:r>
               <w:rPr>
                 <w:b/>
@@ -7777,7 +6981,6 @@
               </w:rPr>
               <w:t>read</w:t>
             </w:r>
-            <w:proofErr w:type="spellEnd"/>
             <w:r>
               <w:rPr>
                 <w:b/>
@@ -7809,7 +7012,6 @@
                 <w:szCs w:val="16"/>
               </w:rPr>
             </w:pPr>
-            <w:proofErr w:type="spellStart"/>
             <w:r>
               <w:rPr>
                 <w:rFonts w:cs="Courier New"/>
@@ -7835,9 +7037,8 @@
                 <w:sz w:val="16"/>
                 <w:szCs w:val="16"/>
               </w:rPr>
-              <w:t>read</w:t>
-            </w:r>
-            <w:proofErr w:type="spellEnd"/>
+              <w:t xml:space="preserve">read </w:t>
+            </w:r>
             <w:r>
               <w:rPr>
                 <w:rFonts w:cs="Courier New"/>
@@ -7845,7 +7046,7 @@
                 <w:sz w:val="16"/>
                 <w:szCs w:val="16"/>
               </w:rPr>
-              <w:t xml:space="preserve"> </w:t>
+              <w:t>(</w:t>
             </w:r>
             <w:r>
               <w:rPr>
@@ -7854,9 +7055,8 @@
                 <w:sz w:val="16"/>
                 <w:szCs w:val="16"/>
               </w:rPr>
-              <w:t>(</w:t>
-            </w:r>
-            <w:proofErr w:type="spellStart"/>
+              <w:t>data</w:t>
+            </w:r>
             <w:r>
               <w:rPr>
                 <w:rFonts w:cs="Courier New"/>
@@ -7864,7 +7064,7 @@
                 <w:sz w:val="16"/>
                 <w:szCs w:val="16"/>
               </w:rPr>
-              <w:t>data</w:t>
+              <w:t>_array, data_len</w:t>
             </w:r>
             <w:r>
               <w:rPr>
@@ -7873,9 +7073,8 @@
                 <w:sz w:val="16"/>
                 <w:szCs w:val="16"/>
               </w:rPr>
-              <w:t>_array</w:t>
-            </w:r>
-            <w:proofErr w:type="spellEnd"/>
+              <w:t>, msg, gmii_</w:t>
+            </w:r>
             <w:r>
               <w:rPr>
                 <w:rFonts w:cs="Courier New"/>
@@ -7883,9 +7082,8 @@
                 <w:sz w:val="16"/>
                 <w:szCs w:val="16"/>
               </w:rPr>
-              <w:t xml:space="preserve">, </w:t>
-            </w:r>
-            <w:proofErr w:type="spellStart"/>
+              <w:t>rx</w:t>
+            </w:r>
             <w:r>
               <w:rPr>
                 <w:rFonts w:cs="Courier New"/>
@@ -7893,9 +7091,8 @@
                 <w:sz w:val="16"/>
                 <w:szCs w:val="16"/>
               </w:rPr>
-              <w:t>data_len</w:t>
-            </w:r>
-            <w:proofErr w:type="spellEnd"/>
+              <w:t>_if</w:t>
+            </w:r>
             <w:r>
               <w:rPr>
                 <w:rFonts w:cs="Courier New"/>
@@ -7903,9 +7100,8 @@
                 <w:sz w:val="16"/>
                 <w:szCs w:val="16"/>
               </w:rPr>
-              <w:t xml:space="preserve">, </w:t>
-            </w:r>
-            <w:proofErr w:type="spellStart"/>
+              <w:t>, [scope, [msg_id_panel, [config</w:t>
+            </w:r>
             <w:r>
               <w:rPr>
                 <w:rFonts w:cs="Courier New"/>
@@ -7913,104 +7109,7 @@
                 <w:sz w:val="16"/>
                 <w:szCs w:val="16"/>
               </w:rPr>
-              <w:t>msg</w:t>
-            </w:r>
-            <w:proofErr w:type="spellEnd"/>
-            <w:r>
-              <w:rPr>
-                <w:rFonts w:cs="Courier New"/>
-                <w:b/>
-                <w:sz w:val="16"/>
-                <w:szCs w:val="16"/>
-              </w:rPr>
-              <w:t xml:space="preserve">, </w:t>
-            </w:r>
-            <w:proofErr w:type="spellStart"/>
-            <w:r>
-              <w:rPr>
-                <w:rFonts w:cs="Courier New"/>
-                <w:b/>
-                <w:sz w:val="16"/>
-                <w:szCs w:val="16"/>
-              </w:rPr>
-              <w:t>gmii_</w:t>
-            </w:r>
-            <w:r>
-              <w:rPr>
-                <w:rFonts w:cs="Courier New"/>
-                <w:b/>
-                <w:sz w:val="16"/>
-                <w:szCs w:val="16"/>
-              </w:rPr>
-              <w:t>rx</w:t>
-            </w:r>
-            <w:r>
-              <w:rPr>
-                <w:rFonts w:cs="Courier New"/>
-                <w:b/>
-                <w:sz w:val="16"/>
-                <w:szCs w:val="16"/>
-              </w:rPr>
-              <w:t>_if</w:t>
-            </w:r>
-            <w:proofErr w:type="spellEnd"/>
-            <w:r>
-              <w:rPr>
-                <w:rFonts w:cs="Courier New"/>
-                <w:b/>
-                <w:sz w:val="16"/>
-                <w:szCs w:val="16"/>
-              </w:rPr>
-              <w:t>, [scope, [</w:t>
-            </w:r>
-            <w:proofErr w:type="spellStart"/>
-            <w:r>
-              <w:rPr>
-                <w:rFonts w:cs="Courier New"/>
-                <w:b/>
-                <w:sz w:val="16"/>
-                <w:szCs w:val="16"/>
-              </w:rPr>
-              <w:t>msg_id_panel</w:t>
-            </w:r>
-            <w:proofErr w:type="spellEnd"/>
-            <w:r>
-              <w:rPr>
-                <w:rFonts w:cs="Courier New"/>
-                <w:b/>
-                <w:sz w:val="16"/>
-                <w:szCs w:val="16"/>
-              </w:rPr>
-              <w:t>, [config</w:t>
-            </w:r>
-            <w:r>
-              <w:rPr>
-                <w:rFonts w:cs="Courier New"/>
-                <w:b/>
-                <w:sz w:val="16"/>
-                <w:szCs w:val="16"/>
-              </w:rPr>
-              <w:t xml:space="preserve">, </w:t>
-            </w:r>
-            <w:proofErr w:type="spellStart"/>
-            <w:r>
-              <w:rPr>
-                <w:rFonts w:cs="Courier New"/>
-                <w:b/>
-                <w:sz w:val="16"/>
-                <w:szCs w:val="16"/>
-              </w:rPr>
-              <w:t>ext_proc_call</w:t>
-            </w:r>
-            <w:proofErr w:type="spellEnd"/>
-            <w:r>
-              <w:rPr>
-                <w:rFonts w:cs="Courier New"/>
-                <w:b/>
-                <w:sz w:val="16"/>
-                <w:szCs w:val="16"/>
-              </w:rPr>
-              <w:t>]</w:t>
+              <w:t>, ext_proc_call]</w:t>
             </w:r>
             <w:r>
               <w:rPr>
@@ -8052,21 +7151,12 @@
               </w:rPr>
               <w:t xml:space="preserve">The </w:t>
             </w:r>
-            <w:proofErr w:type="spellStart"/>
             <w:r>
               <w:rPr>
                 <w:sz w:val="15"/>
                 <w:szCs w:val="15"/>
               </w:rPr>
-              <w:t>gmii_read</w:t>
-            </w:r>
-            <w:proofErr w:type="spellEnd"/>
-            <w:r>
-              <w:rPr>
-                <w:sz w:val="15"/>
-                <w:szCs w:val="15"/>
-              </w:rPr>
-              <w:t>(</w:t>
+              <w:t>gmii_read(</w:t>
             </w:r>
             <w:r>
               <w:rPr>
@@ -8115,7 +7205,6 @@
               </w:rPr>
               <w:t xml:space="preserve">stored in the </w:t>
             </w:r>
-            <w:proofErr w:type="spellStart"/>
             <w:r>
               <w:rPr>
                 <w:sz w:val="15"/>
@@ -8137,75 +7226,26 @@
               </w:rPr>
               <w:t>rray</w:t>
             </w:r>
-            <w:proofErr w:type="spellEnd"/>
             <w:r>
               <w:rPr>
                 <w:sz w:val="15"/>
                 <w:szCs w:val="15"/>
               </w:rPr>
-              <w:t xml:space="preserve"> output, which is a </w:t>
-            </w:r>
-            <w:proofErr w:type="spellStart"/>
+              <w:t xml:space="preserve"> output, which is a t_</w:t>
+            </w:r>
             <w:r>
               <w:rPr>
                 <w:sz w:val="15"/>
                 <w:szCs w:val="15"/>
               </w:rPr>
-              <w:t>t_</w:t>
+              <w:t>slv</w:t>
             </w:r>
             <w:r>
               <w:rPr>
                 <w:sz w:val="15"/>
                 <w:szCs w:val="15"/>
               </w:rPr>
-              <w:t>slv</w:t>
-            </w:r>
-            <w:r>
-              <w:rPr>
-                <w:sz w:val="15"/>
-                <w:szCs w:val="15"/>
-              </w:rPr>
-              <w:t>_array</w:t>
-            </w:r>
-            <w:proofErr w:type="spellEnd"/>
-            <w:r>
-              <w:rPr>
-                <w:sz w:val="15"/>
-                <w:szCs w:val="15"/>
-              </w:rPr>
-              <w:t xml:space="preserve">. The number of valid bytes in the </w:t>
-            </w:r>
-            <w:proofErr w:type="spellStart"/>
-            <w:r>
-              <w:rPr>
-                <w:sz w:val="15"/>
-                <w:szCs w:val="15"/>
-              </w:rPr>
-              <w:t>data_array</w:t>
-            </w:r>
-            <w:proofErr w:type="spellEnd"/>
-            <w:r>
-              <w:rPr>
-                <w:sz w:val="15"/>
-                <w:szCs w:val="15"/>
-              </w:rPr>
-              <w:t xml:space="preserve"> is stored in </w:t>
-            </w:r>
-            <w:proofErr w:type="spellStart"/>
-            <w:r>
-              <w:rPr>
-                <w:sz w:val="15"/>
-                <w:szCs w:val="15"/>
-              </w:rPr>
-              <w:t>data_len</w:t>
-            </w:r>
-            <w:proofErr w:type="spellEnd"/>
-            <w:r>
-              <w:rPr>
-                <w:sz w:val="15"/>
-                <w:szCs w:val="15"/>
-              </w:rPr>
-              <w:t>.</w:t>
+              <w:t>_array. The number of valid bytes in the data_array is stored in data_len.</w:t>
             </w:r>
           </w:p>
           <w:p>
@@ -8219,53 +7259,12 @@
                 <w:szCs w:val="10"/>
               </w:rPr>
             </w:pPr>
-            <w:proofErr w:type="spellStart"/>
             <w:r>
               <w:rPr>
                 <w:sz w:val="15"/>
                 <w:szCs w:val="15"/>
               </w:rPr>
-              <w:t>data_array</w:t>
-            </w:r>
-            <w:proofErr w:type="spellEnd"/>
-            <w:r>
-              <w:rPr>
-                <w:sz w:val="15"/>
-                <w:szCs w:val="15"/>
-              </w:rPr>
-              <w:t xml:space="preserve">(0) is read first, while </w:t>
-            </w:r>
-            <w:proofErr w:type="spellStart"/>
-            <w:r>
-              <w:rPr>
-                <w:sz w:val="15"/>
-                <w:szCs w:val="15"/>
-              </w:rPr>
-              <w:t>data_array</w:t>
-            </w:r>
-            <w:proofErr w:type="spellEnd"/>
-            <w:r>
-              <w:rPr>
-                <w:sz w:val="15"/>
-                <w:szCs w:val="15"/>
-              </w:rPr>
-              <w:t>(</w:t>
-            </w:r>
-            <w:proofErr w:type="spellStart"/>
-            <w:r>
-              <w:rPr>
-                <w:sz w:val="15"/>
-                <w:szCs w:val="15"/>
-              </w:rPr>
-              <w:t>data_array’high</w:t>
-            </w:r>
-            <w:proofErr w:type="spellEnd"/>
-            <w:r>
-              <w:rPr>
-                <w:sz w:val="15"/>
-                <w:szCs w:val="15"/>
-              </w:rPr>
-              <w:t>) is read last.</w:t>
+              <w:t>data_array(0) is read first, while data_array(data_array’high) is read last.</w:t>
             </w:r>
             <w:r>
               <w:rPr>
@@ -8299,7 +7298,6 @@
                 <w:szCs w:val="14"/>
               </w:rPr>
             </w:pPr>
-            <w:proofErr w:type="spellStart"/>
             <w:r>
               <w:rPr>
                 <w:b/>
@@ -8321,7 +7319,6 @@
               </w:rPr>
               <w:t>expect</w:t>
             </w:r>
-            <w:proofErr w:type="spellEnd"/>
             <w:r>
               <w:rPr>
                 <w:b/>
@@ -8353,7 +7350,6 @@
                 <w:sz w:val="16"/>
               </w:rPr>
             </w:pPr>
-            <w:proofErr w:type="spellStart"/>
             <w:r>
               <w:rPr>
                 <w:rFonts w:cs="Courier New"/>
@@ -8368,16 +7364,15 @@
                 <w:b/>
                 <w:sz w:val="16"/>
               </w:rPr>
-              <w:t>_expect</w:t>
-            </w:r>
-            <w:proofErr w:type="spellEnd"/>
+              <w:t xml:space="preserve">_expect </w:t>
+            </w:r>
             <w:r>
               <w:rPr>
                 <w:rFonts w:cs="Courier New"/>
                 <w:b/>
                 <w:sz w:val="16"/>
               </w:rPr>
-              <w:t xml:space="preserve"> </w:t>
+              <w:t>(</w:t>
             </w:r>
             <w:r>
               <w:rPr>
@@ -8385,16 +7380,15 @@
                 <w:b/>
                 <w:sz w:val="16"/>
               </w:rPr>
-              <w:t>(</w:t>
-            </w:r>
-            <w:proofErr w:type="spellStart"/>
+              <w:t>data</w:t>
+            </w:r>
             <w:r>
               <w:rPr>
                 <w:rFonts w:cs="Courier New"/>
                 <w:b/>
                 <w:sz w:val="16"/>
               </w:rPr>
-              <w:t>data</w:t>
+              <w:t>_exp</w:t>
             </w:r>
             <w:r>
               <w:rPr>
@@ -8402,43 +7396,39 @@
                 <w:b/>
                 <w:sz w:val="16"/>
               </w:rPr>
-              <w:t>_exp</w:t>
-            </w:r>
-            <w:proofErr w:type="spellEnd"/>
+              <w:t xml:space="preserve">, msg, </w:t>
+            </w:r>
             <w:r>
               <w:rPr>
                 <w:rFonts w:cs="Courier New"/>
                 <w:b/>
                 <w:sz w:val="16"/>
               </w:rPr>
-              <w:t xml:space="preserve">, </w:t>
-            </w:r>
-            <w:proofErr w:type="spellStart"/>
+              <w:t>gmii</w:t>
+            </w:r>
             <w:r>
               <w:rPr>
                 <w:rFonts w:cs="Courier New"/>
                 <w:b/>
                 <w:sz w:val="16"/>
               </w:rPr>
-              <w:t>msg</w:t>
-            </w:r>
-            <w:proofErr w:type="spellEnd"/>
+              <w:t>_</w:t>
+            </w:r>
             <w:r>
               <w:rPr>
                 <w:rFonts w:cs="Courier New"/>
                 <w:b/>
                 <w:sz w:val="16"/>
               </w:rPr>
-              <w:t xml:space="preserve">, </w:t>
-            </w:r>
-            <w:proofErr w:type="spellStart"/>
+              <w:t>rx</w:t>
+            </w:r>
             <w:r>
               <w:rPr>
                 <w:rFonts w:cs="Courier New"/>
                 <w:b/>
                 <w:sz w:val="16"/>
               </w:rPr>
-              <w:t>gmii</w:t>
+              <w:t>_if</w:t>
             </w:r>
             <w:r>
               <w:rPr>
@@ -8446,7 +7436,7 @@
                 <w:b/>
                 <w:sz w:val="16"/>
               </w:rPr>
-              <w:t>_</w:t>
+              <w:t>,</w:t>
             </w:r>
             <w:r>
               <w:rPr>
@@ -8454,7 +7444,7 @@
                 <w:b/>
                 <w:sz w:val="16"/>
               </w:rPr>
-              <w:t>rx</w:t>
+              <w:t xml:space="preserve"> </w:t>
             </w:r>
             <w:r>
               <w:rPr>
@@ -8462,16 +7452,15 @@
                 <w:b/>
                 <w:sz w:val="16"/>
               </w:rPr>
-              <w:t>_if</w:t>
-            </w:r>
-            <w:proofErr w:type="spellEnd"/>
+              <w:t>[</w:t>
+            </w:r>
             <w:r>
               <w:rPr>
                 <w:rFonts w:cs="Courier New"/>
                 <w:b/>
                 <w:sz w:val="16"/>
               </w:rPr>
-              <w:t>,</w:t>
+              <w:t>alert_level,</w:t>
             </w:r>
             <w:r>
               <w:rPr>
@@ -8487,59 +7476,7 @@
                 <w:b/>
                 <w:sz w:val="16"/>
               </w:rPr>
-              <w:t>[</w:t>
-            </w:r>
-            <w:proofErr w:type="spellStart"/>
-            <w:r>
-              <w:rPr>
-                <w:rFonts w:cs="Courier New"/>
-                <w:b/>
-                <w:sz w:val="16"/>
-              </w:rPr>
-              <w:t>alert_level</w:t>
-            </w:r>
-            <w:proofErr w:type="spellEnd"/>
-            <w:r>
-              <w:rPr>
-                <w:rFonts w:cs="Courier New"/>
-                <w:b/>
-                <w:sz w:val="16"/>
-              </w:rPr>
-              <w:t>,</w:t>
-            </w:r>
-            <w:r>
-              <w:rPr>
-                <w:rFonts w:cs="Courier New"/>
-                <w:b/>
-                <w:sz w:val="16"/>
-              </w:rPr>
-              <w:t xml:space="preserve"> </w:t>
-            </w:r>
-            <w:r>
-              <w:rPr>
-                <w:rFonts w:cs="Courier New"/>
-                <w:b/>
-                <w:sz w:val="16"/>
-              </w:rPr>
-              <w:t>[scope, [</w:t>
-            </w:r>
-            <w:proofErr w:type="spellStart"/>
-            <w:r>
-              <w:rPr>
-                <w:rFonts w:cs="Courier New"/>
-                <w:b/>
-                <w:sz w:val="16"/>
-              </w:rPr>
-              <w:t>msg_id_panel</w:t>
-            </w:r>
-            <w:proofErr w:type="spellEnd"/>
-            <w:r>
-              <w:rPr>
-                <w:rFonts w:cs="Courier New"/>
-                <w:b/>
-                <w:sz w:val="16"/>
-              </w:rPr>
-              <w:t>, [config]]]</w:t>
+              <w:t>[scope, [msg_id_panel, [config]]]</w:t>
             </w:r>
             <w:r>
               <w:rPr>
@@ -8586,39 +7523,7 @@
                 <w:sz w:val="15"/>
                 <w:szCs w:val="15"/>
               </w:rPr>
-              <w:t xml:space="preserve">Calls the </w:t>
-            </w:r>
-            <w:proofErr w:type="spellStart"/>
-            <w:r>
-              <w:rPr>
-                <w:sz w:val="15"/>
-                <w:szCs w:val="15"/>
-              </w:rPr>
-              <w:t>gmii_read</w:t>
-            </w:r>
-            <w:proofErr w:type="spellEnd"/>
-            <w:r>
-              <w:rPr>
-                <w:sz w:val="15"/>
-                <w:szCs w:val="15"/>
-              </w:rPr>
-              <w:t xml:space="preserve">() procedure, then compares the received data with </w:t>
-            </w:r>
-            <w:proofErr w:type="spellStart"/>
-            <w:r>
-              <w:rPr>
-                <w:sz w:val="15"/>
-                <w:szCs w:val="15"/>
-              </w:rPr>
-              <w:t>data_exp</w:t>
-            </w:r>
-            <w:proofErr w:type="spellEnd"/>
-            <w:r>
-              <w:rPr>
-                <w:sz w:val="15"/>
-                <w:szCs w:val="15"/>
-              </w:rPr>
-              <w:t>.</w:t>
+              <w:t>Calls the gmii_read() procedure, then compares the received data with data_exp.</w:t>
             </w:r>
             <w:r>
               <w:rPr>
@@ -8651,21 +7556,12 @@
                 <w:szCs w:val="14"/>
               </w:rPr>
             </w:pPr>
-            <w:proofErr w:type="spellStart"/>
             <w:r>
               <w:rPr>
                 <w:b/>
                 <w:szCs w:val="14"/>
               </w:rPr>
-              <w:t>init_gmii_if_signals</w:t>
-            </w:r>
-            <w:proofErr w:type="spellEnd"/>
-            <w:r>
-              <w:rPr>
-                <w:b/>
-                <w:szCs w:val="14"/>
-              </w:rPr>
-              <w:t>()</w:t>
+              <w:t>init_gmii_if_signals()</w:t>
             </w:r>
           </w:p>
         </w:tc>
@@ -8691,7 +7587,6 @@
                 <w:szCs w:val="14"/>
               </w:rPr>
             </w:pPr>
-            <w:proofErr w:type="spellStart"/>
             <w:r>
               <w:rPr>
                 <w:b/>
@@ -8708,7 +7603,6 @@
               </w:rPr>
               <w:t>gmii_if_signals</w:t>
             </w:r>
-            <w:proofErr w:type="spellEnd"/>
             <w:r>
               <w:rPr>
                 <w:b/>
@@ -8791,7 +7685,7 @@
       </w:tr>
     </w:tbl>
     <w:p>
-      <w:bookmarkStart w:id="4" w:name="_Ref424297123"/>
+      <w:bookmarkStart w:id="5" w:name="_Ref424297123"/>
     </w:p>
     <w:p>
       <w:pPr>
@@ -8807,7 +7701,7 @@
     </w:p>
     <w:p>
       <w:pPr>
-        <w:pStyle w:val="Overskrift1"/>
+        <w:pStyle w:val="Heading1"/>
         <w:rPr>
           <w:rFonts w:ascii="Helvetica" w:hAnsi="Helvetica"/>
         </w:rPr>
@@ -8819,7 +7713,7 @@
         <w:lastRenderedPageBreak/>
         <w:t>BFM Configuration</w:t>
       </w:r>
-      <w:bookmarkEnd w:id="4"/>
+      <w:bookmarkEnd w:id="5"/>
       <w:r>
         <w:rPr>
           <w:rFonts w:ascii="Helvetica" w:hAnsi="Helvetica"/>
@@ -8829,11 +7723,7 @@
     </w:p>
     <w:p>
       <w:r>
-        <w:t xml:space="preserve">Type name: </w:t>
-      </w:r>
-      <w:proofErr w:type="spellStart"/>
-      <w:r>
-        <w:t>t_</w:t>
+        <w:t>Type name: t_</w:t>
       </w:r>
       <w:r>
         <w:t>gmii</w:t>
@@ -8844,7 +7734,6 @@
       <w:r>
         <w:t>_config</w:t>
       </w:r>
-      <w:proofErr w:type="spellEnd"/>
     </w:p>
     <w:tbl>
       <w:tblPr>
@@ -9014,14 +7903,12 @@
                 <w:szCs w:val="18"/>
               </w:rPr>
             </w:pPr>
-            <w:proofErr w:type="spellStart"/>
             <w:r>
               <w:rPr>
                 <w:szCs w:val="18"/>
               </w:rPr>
               <w:t>max_wait_cycles</w:t>
             </w:r>
-            <w:proofErr w:type="spellEnd"/>
           </w:p>
         </w:tc>
         <w:tc>
@@ -9120,14 +8007,12 @@
                 <w:szCs w:val="18"/>
               </w:rPr>
             </w:pPr>
-            <w:proofErr w:type="spellStart"/>
             <w:r>
               <w:rPr>
                 <w:szCs w:val="18"/>
               </w:rPr>
               <w:t>max_wait_cycles_severity</w:t>
             </w:r>
-            <w:proofErr w:type="spellEnd"/>
           </w:p>
         </w:tc>
         <w:tc>
@@ -9147,14 +8032,12 @@
                 <w:szCs w:val="18"/>
               </w:rPr>
             </w:pPr>
-            <w:proofErr w:type="spellStart"/>
             <w:r>
               <w:rPr>
                 <w:szCs w:val="18"/>
               </w:rPr>
               <w:t>t_alert_level</w:t>
             </w:r>
-            <w:proofErr w:type="spellEnd"/>
           </w:p>
         </w:tc>
         <w:tc>
@@ -9202,21 +8085,7 @@
               <w:rPr>
                 <w:szCs w:val="18"/>
               </w:rPr>
-              <w:t xml:space="preserve">Severity if </w:t>
-            </w:r>
-            <w:proofErr w:type="spellStart"/>
-            <w:r>
-              <w:rPr>
-                <w:szCs w:val="18"/>
-              </w:rPr>
-              <w:t>max_wait_cycles</w:t>
-            </w:r>
-            <w:proofErr w:type="spellEnd"/>
-            <w:r>
-              <w:rPr>
-                <w:szCs w:val="18"/>
-              </w:rPr>
-              <w:t xml:space="preserve"> expires.</w:t>
+              <w:t>Severity if max_wait_cycles expires.</w:t>
             </w:r>
           </w:p>
         </w:tc>
@@ -9239,14 +8108,12 @@
                 <w:szCs w:val="18"/>
               </w:rPr>
             </w:pPr>
-            <w:proofErr w:type="spellStart"/>
             <w:r>
               <w:rPr>
                 <w:szCs w:val="18"/>
               </w:rPr>
               <w:t>clock_period</w:t>
             </w:r>
-            <w:proofErr w:type="spellEnd"/>
           </w:p>
         </w:tc>
         <w:tc>
@@ -9342,14 +8209,12 @@
                 <w:szCs w:val="18"/>
               </w:rPr>
             </w:pPr>
-            <w:proofErr w:type="spellStart"/>
             <w:r>
               <w:rPr>
                 <w:szCs w:val="18"/>
               </w:rPr>
               <w:t>clock_period_margin</w:t>
             </w:r>
-            <w:proofErr w:type="spellEnd"/>
           </w:p>
         </w:tc>
         <w:tc>
@@ -9419,15 +8284,7 @@
               <w:spacing w:line="276" w:lineRule="auto"/>
             </w:pPr>
             <w:r>
-              <w:t xml:space="preserve">Input clock period margin to specified </w:t>
-            </w:r>
-            <w:proofErr w:type="spellStart"/>
-            <w:r>
-              <w:t>clock_period</w:t>
-            </w:r>
-            <w:proofErr w:type="spellEnd"/>
-            <w:r>
-              <w:t>.</w:t>
+              <w:t>Input clock period margin to specified clock_period.</w:t>
             </w:r>
           </w:p>
         </w:tc>
@@ -9450,14 +8307,12 @@
                 <w:szCs w:val="18"/>
               </w:rPr>
             </w:pPr>
-            <w:proofErr w:type="spellStart"/>
             <w:r>
               <w:rPr>
                 <w:szCs w:val="18"/>
               </w:rPr>
               <w:t>clock_margin_severity</w:t>
             </w:r>
-            <w:proofErr w:type="spellEnd"/>
           </w:p>
         </w:tc>
         <w:tc>
@@ -9477,14 +8332,12 @@
                 <w:szCs w:val="18"/>
               </w:rPr>
             </w:pPr>
-            <w:proofErr w:type="spellStart"/>
             <w:r>
               <w:rPr>
                 <w:szCs w:val="18"/>
               </w:rPr>
               <w:t>t_alert_level</w:t>
             </w:r>
-            <w:proofErr w:type="spellEnd"/>
           </w:p>
         </w:tc>
         <w:tc>
@@ -9552,14 +8405,12 @@
                 <w:szCs w:val="18"/>
               </w:rPr>
             </w:pPr>
-            <w:proofErr w:type="spellStart"/>
             <w:r>
               <w:rPr>
                 <w:szCs w:val="18"/>
               </w:rPr>
               <w:t>setup_time</w:t>
             </w:r>
-            <w:proofErr w:type="spellEnd"/>
           </w:p>
         </w:tc>
         <w:tc>
@@ -9635,15 +8486,7 @@
               <w:spacing w:line="276" w:lineRule="auto"/>
             </w:pPr>
             <w:r>
-              <w:t xml:space="preserve">Setup time for generated signals. Suggested value is </w:t>
-            </w:r>
-            <w:proofErr w:type="spellStart"/>
-            <w:r>
-              <w:t>clock_period</w:t>
-            </w:r>
-            <w:proofErr w:type="spellEnd"/>
-            <w:r>
-              <w:t>/4.</w:t>
+              <w:t>Setup time for generated signals. Suggested value is clock_period/4.</w:t>
             </w:r>
           </w:p>
           <w:p>
@@ -9654,23 +8497,7 @@
               <w:spacing w:line="276" w:lineRule="auto"/>
             </w:pPr>
             <w:r>
-              <w:t xml:space="preserve">An alert is reported if </w:t>
-            </w:r>
-            <w:proofErr w:type="spellStart"/>
-            <w:r>
-              <w:t>setup_time</w:t>
-            </w:r>
-            <w:proofErr w:type="spellEnd"/>
-            <w:r>
-              <w:t xml:space="preserve"> exceed </w:t>
-            </w:r>
-            <w:proofErr w:type="spellStart"/>
-            <w:r>
-              <w:t>clock_period</w:t>
-            </w:r>
-            <w:proofErr w:type="spellEnd"/>
-            <w:r>
-              <w:t>/2.</w:t>
+              <w:t>An alert is reported if setup_time exceed clock_period/2.</w:t>
             </w:r>
           </w:p>
         </w:tc>
@@ -9693,14 +8520,12 @@
                 <w:szCs w:val="18"/>
               </w:rPr>
             </w:pPr>
-            <w:proofErr w:type="spellStart"/>
             <w:r>
               <w:rPr>
                 <w:szCs w:val="18"/>
               </w:rPr>
               <w:t>hold_time</w:t>
             </w:r>
-            <w:proofErr w:type="spellEnd"/>
           </w:p>
         </w:tc>
         <w:tc>
@@ -9776,15 +8601,7 @@
               <w:spacing w:line="276" w:lineRule="auto"/>
             </w:pPr>
             <w:r>
-              <w:t xml:space="preserve">Hold time for generated signals. Suggested value is </w:t>
-            </w:r>
-            <w:proofErr w:type="spellStart"/>
-            <w:r>
-              <w:t>clock_period</w:t>
-            </w:r>
-            <w:proofErr w:type="spellEnd"/>
-            <w:r>
-              <w:t>/4.</w:t>
+              <w:t>Hold time for generated signals. Suggested value is clock_period/4.</w:t>
             </w:r>
           </w:p>
           <w:p>
@@ -9795,23 +8612,7 @@
               <w:spacing w:line="276" w:lineRule="auto"/>
             </w:pPr>
             <w:r>
-              <w:t xml:space="preserve">An alert is reported if </w:t>
-            </w:r>
-            <w:proofErr w:type="spellStart"/>
-            <w:r>
-              <w:t>hold_time</w:t>
-            </w:r>
-            <w:proofErr w:type="spellEnd"/>
-            <w:r>
-              <w:t xml:space="preserve"> exceed </w:t>
-            </w:r>
-            <w:proofErr w:type="spellStart"/>
-            <w:r>
-              <w:t>clock_period</w:t>
-            </w:r>
-            <w:proofErr w:type="spellEnd"/>
-            <w:r>
-              <w:t>/2.</w:t>
+              <w:t>An alert is reported if hold_time exceed clock_period/2.</w:t>
             </w:r>
           </w:p>
         </w:tc>
@@ -9834,14 +8635,12 @@
                 <w:szCs w:val="18"/>
               </w:rPr>
             </w:pPr>
-            <w:proofErr w:type="spellStart"/>
             <w:r>
               <w:rPr>
                 <w:szCs w:val="18"/>
               </w:rPr>
               <w:t>bfm_sync</w:t>
             </w:r>
-            <w:proofErr w:type="spellEnd"/>
           </w:p>
         </w:tc>
         <w:tc>
@@ -9861,14 +8660,12 @@
                 <w:szCs w:val="18"/>
               </w:rPr>
             </w:pPr>
-            <w:proofErr w:type="spellStart"/>
             <w:r>
               <w:rPr>
                 <w:szCs w:val="18"/>
               </w:rPr>
               <w:t>t_bfm_sync</w:t>
             </w:r>
-            <w:proofErr w:type="spellEnd"/>
           </w:p>
         </w:tc>
         <w:tc>
@@ -9917,31 +8714,7 @@
             </w:r>
             <w:r>
               <w:br/>
-              <w:t xml:space="preserve">When set to SYNC_WITH_SETUP_AND_HOLD the BFM will use the configured </w:t>
-            </w:r>
-            <w:proofErr w:type="spellStart"/>
-            <w:r>
-              <w:t>setup_time</w:t>
-            </w:r>
-            <w:proofErr w:type="spellEnd"/>
-            <w:r>
-              <w:t xml:space="preserve">, </w:t>
-            </w:r>
-            <w:proofErr w:type="spellStart"/>
-            <w:r>
-              <w:t>hold_time</w:t>
-            </w:r>
-            <w:proofErr w:type="spellEnd"/>
-            <w:r>
-              <w:t xml:space="preserve"> and </w:t>
-            </w:r>
-            <w:proofErr w:type="spellStart"/>
-            <w:r>
-              <w:t>clock_period</w:t>
-            </w:r>
-            <w:proofErr w:type="spellEnd"/>
-            <w:r>
-              <w:t xml:space="preserve"> to synchronise output signals with clock edges.</w:t>
+              <w:t>When set to SYNC_WITH_SETUP_AND_HOLD the BFM will use the configured setup_time, hold_time and clock_period to synchronise output signals with clock edges.</w:t>
             </w:r>
           </w:p>
         </w:tc>
@@ -9964,7 +8737,6 @@
                 <w:szCs w:val="18"/>
               </w:rPr>
             </w:pPr>
-            <w:proofErr w:type="spellStart"/>
             <w:r>
               <w:rPr>
                 <w:bCs/>
@@ -9972,7 +8744,6 @@
               </w:rPr>
               <w:t>match_strictness</w:t>
             </w:r>
-            <w:proofErr w:type="spellEnd"/>
           </w:p>
         </w:tc>
         <w:tc>
@@ -9992,7 +8763,6 @@
                 <w:szCs w:val="18"/>
               </w:rPr>
             </w:pPr>
-            <w:proofErr w:type="spellStart"/>
             <w:r>
               <w:rPr>
                 <w:bCs/>
@@ -10007,7 +8777,6 @@
               </w:rPr>
               <w:t>match_strictness</w:t>
             </w:r>
-            <w:proofErr w:type="spellEnd"/>
           </w:p>
         </w:tc>
         <w:tc>
@@ -10058,21 +8827,7 @@
               <w:rPr>
                 <w:lang w:val="en-US"/>
               </w:rPr>
-              <w:t xml:space="preserve">Matching strictness for </w:t>
-            </w:r>
-            <w:proofErr w:type="spellStart"/>
-            <w:r>
-              <w:rPr>
-                <w:lang w:val="en-US"/>
-              </w:rPr>
-              <w:t>std_logic</w:t>
-            </w:r>
-            <w:proofErr w:type="spellEnd"/>
-            <w:r>
-              <w:rPr>
-                <w:lang w:val="en-US"/>
-              </w:rPr>
-              <w:t xml:space="preserve"> values in check procedures.</w:t>
+              <w:t>Matching strictness for std_logic values in check procedures.</w:t>
             </w:r>
           </w:p>
           <w:p>
@@ -10146,14 +8901,12 @@
                 <w:szCs w:val="18"/>
               </w:rPr>
             </w:pPr>
-            <w:proofErr w:type="spellStart"/>
             <w:r>
               <w:rPr>
                 <w:szCs w:val="18"/>
               </w:rPr>
               <w:t>id_for_bfm</w:t>
             </w:r>
-            <w:proofErr w:type="spellEnd"/>
           </w:p>
         </w:tc>
         <w:tc>
@@ -10173,14 +8926,12 @@
                 <w:szCs w:val="18"/>
               </w:rPr>
             </w:pPr>
-            <w:proofErr w:type="spellStart"/>
             <w:r>
               <w:rPr>
                 <w:szCs w:val="18"/>
               </w:rPr>
               <w:t>t_msg_id</w:t>
             </w:r>
-            <w:proofErr w:type="spellEnd"/>
           </w:p>
         </w:tc>
         <w:tc>
@@ -10270,7 +9021,7 @@
     <w:p/>
     <w:p>
       <w:pPr>
-        <w:pStyle w:val="Overskrift1"/>
+        <w:pStyle w:val="Heading1"/>
         <w:rPr>
           <w:rFonts w:ascii="Helvetica" w:hAnsi="Helvetica"/>
         </w:rPr>
@@ -10352,41 +9103,28 @@
         <w:t xml:space="preserve"> After UVVM-Util has been compiled</w:t>
       </w:r>
       <w:r>
-        <w:t xml:space="preserve"> </w:t>
-      </w:r>
-      <w:proofErr w:type="spellStart"/>
-      <w:r>
-        <w:t>gmi</w:t>
+        <w:t xml:space="preserve"> gmi</w:t>
       </w:r>
       <w:r>
         <w:t>i_bfm_pkg.vhd</w:t>
       </w:r>
-      <w:proofErr w:type="spellEnd"/>
       <w:r>
         <w:t xml:space="preserve"> can be compiled into any desired library.</w:t>
       </w:r>
     </w:p>
     <w:p>
-      <w:bookmarkStart w:id="5" w:name="_Hlk518566954"/>
+      <w:bookmarkStart w:id="6" w:name="_Hlk518566954"/>
       <w:r>
         <w:t xml:space="preserve">See </w:t>
       </w:r>
       <w:r>
-        <w:t xml:space="preserve">UVVM Essential Mechanisms located in </w:t>
-      </w:r>
-      <w:proofErr w:type="spellStart"/>
-      <w:r>
-        <w:t>uvvm_vvc_framework</w:t>
-      </w:r>
-      <w:proofErr w:type="spellEnd"/>
-      <w:r>
-        <w:t>/doc for information about compile scripts.</w:t>
-      </w:r>
-      <w:bookmarkEnd w:id="5"/>
+        <w:t>UVVM Essential Mechanisms located in uvvm_vvc_framework/doc for information about compile scripts.</w:t>
+      </w:r>
+      <w:bookmarkEnd w:id="6"/>
     </w:p>
     <w:p>
       <w:pPr>
-        <w:pStyle w:val="Overskrift2"/>
+        <w:pStyle w:val="Heading2"/>
         <w:tabs>
           <w:tab w:val="clear" w:pos="3554"/>
           <w:tab w:val="num" w:pos="2978"/>
@@ -10410,7 +9148,7 @@
       <w:r>
         <w:t>For required simulator setup see UVVM-Util Quick reference.</w:t>
       </w:r>
-      <w:bookmarkStart w:id="6" w:name="_Ref423952304"/>
+      <w:bookmarkStart w:id="7" w:name="_Ref423952304"/>
     </w:p>
     <w:p/>
     <w:p>
@@ -10431,7 +9169,7 @@
     </w:p>
     <w:p>
       <w:pPr>
-        <w:pStyle w:val="Overskrift1"/>
+        <w:pStyle w:val="Heading1"/>
         <w:rPr>
           <w:rFonts w:ascii="Helvetica" w:hAnsi="Helvetica" w:cs="Helvetica"/>
         </w:rPr>
@@ -10449,7 +9187,7 @@
         </w:rPr>
         <w:t xml:space="preserve"> overloads</w:t>
       </w:r>
-      <w:bookmarkEnd w:id="6"/>
+      <w:bookmarkEnd w:id="7"/>
       <w:r>
         <w:rPr>
           <w:rFonts w:ascii="Helvetica" w:hAnsi="Helvetica"/>
@@ -10482,7 +9220,6 @@
         </w:rPr>
         <w:tab/>
       </w:r>
-      <w:proofErr w:type="spellStart"/>
       <w:r>
         <w:rPr>
           <w:rFonts w:ascii="Courier New" w:hAnsi="Courier New" w:cs="Courier New"/>
@@ -10493,60 +9230,31 @@
         <w:rPr>
           <w:rFonts w:ascii="Courier New" w:hAnsi="Courier New" w:cs="Courier New"/>
         </w:rPr>
-        <w:t>_write</w:t>
-      </w:r>
-      <w:proofErr w:type="spellEnd"/>
+        <w:t>_write(</w:t>
+      </w:r>
       <w:r>
         <w:rPr>
           <w:rFonts w:ascii="Courier New" w:hAnsi="Courier New" w:cs="Courier New"/>
         </w:rPr>
-        <w:t>(</w:t>
-      </w:r>
-      <w:proofErr w:type="spellStart"/>
+        <w:t>v_data_</w:t>
+      </w:r>
       <w:r>
         <w:rPr>
           <w:rFonts w:ascii="Courier New" w:hAnsi="Courier New" w:cs="Courier New"/>
         </w:rPr>
-        <w:t>v_data_</w:t>
+        <w:t>array(0 to 1)</w:t>
       </w:r>
       <w:r>
         <w:rPr>
           <w:rFonts w:ascii="Courier New" w:hAnsi="Courier New" w:cs="Courier New"/>
         </w:rPr>
-        <w:t>array</w:t>
-      </w:r>
-      <w:proofErr w:type="spellEnd"/>
+        <w:t xml:space="preserve">, </w:t>
+      </w:r>
       <w:r>
         <w:rPr>
           <w:rFonts w:ascii="Courier New" w:hAnsi="Courier New" w:cs="Courier New"/>
         </w:rPr>
-        <w:t>(0 to 1)</w:t>
-      </w:r>
-      <w:r>
-        <w:rPr>
-          <w:rFonts w:ascii="Courier New" w:hAnsi="Courier New" w:cs="Courier New"/>
-        </w:rPr>
-        <w:t xml:space="preserve">, </w:t>
-      </w:r>
-      <w:r>
-        <w:rPr>
-          <w:rFonts w:ascii="Courier New" w:hAnsi="Courier New" w:cs="Courier New"/>
-        </w:rPr>
-        <w:t>“</w:t>
-      </w:r>
-      <w:proofErr w:type="spellStart"/>
-      <w:r>
-        <w:rPr>
-          <w:rFonts w:ascii="Courier New" w:hAnsi="Courier New" w:cs="Courier New"/>
-        </w:rPr>
-        <w:t>msg</w:t>
-      </w:r>
-      <w:proofErr w:type="spellEnd"/>
-      <w:r>
-        <w:rPr>
-          <w:rFonts w:ascii="Courier New" w:hAnsi="Courier New" w:cs="Courier New"/>
-        </w:rPr>
-        <w:t>”</w:t>
+        <w:t>“msg”</w:t>
       </w:r>
       <w:r>
         <w:rPr>
@@ -10569,7 +9277,6 @@
       <w:r>
         <w:tab/>
       </w:r>
-      <w:proofErr w:type="spellStart"/>
       <w:r>
         <w:rPr>
           <w:rFonts w:ascii="Courier New" w:hAnsi="Courier New" w:cs="Courier New"/>
@@ -10580,112 +9287,73 @@
         <w:rPr>
           <w:rFonts w:ascii="Courier New" w:hAnsi="Courier New" w:cs="Courier New"/>
         </w:rPr>
-        <w:t>_write</w:t>
-      </w:r>
-      <w:proofErr w:type="spellEnd"/>
+        <w:t>_write(</w:t>
+      </w:r>
       <w:r>
         <w:rPr>
           <w:rFonts w:ascii="Courier New" w:hAnsi="Courier New" w:cs="Courier New"/>
         </w:rPr>
-        <w:t>(</w:t>
-      </w:r>
-      <w:proofErr w:type="spellStart"/>
+        <w:t>v_</w:t>
+      </w:r>
       <w:r>
         <w:rPr>
           <w:rFonts w:ascii="Courier New" w:hAnsi="Courier New" w:cs="Courier New"/>
         </w:rPr>
-        <w:t>v_</w:t>
+        <w:t>data_array(0 to 1)</w:t>
       </w:r>
       <w:r>
         <w:rPr>
           <w:rFonts w:ascii="Courier New" w:hAnsi="Courier New" w:cs="Courier New"/>
         </w:rPr>
-        <w:t>data_array</w:t>
-      </w:r>
-      <w:proofErr w:type="spellEnd"/>
+        <w:t xml:space="preserve">, </w:t>
+      </w:r>
       <w:r>
         <w:rPr>
           <w:rFonts w:ascii="Courier New" w:hAnsi="Courier New" w:cs="Courier New"/>
         </w:rPr>
-        <w:t>(0 to 1)</w:t>
+        <w:t>“</w:t>
       </w:r>
       <w:r>
         <w:rPr>
           <w:rFonts w:ascii="Courier New" w:hAnsi="Courier New" w:cs="Courier New"/>
         </w:rPr>
-        <w:t xml:space="preserve">, </w:t>
+        <w:t>msg</w:t>
       </w:r>
       <w:r>
         <w:rPr>
           <w:rFonts w:ascii="Courier New" w:hAnsi="Courier New" w:cs="Courier New"/>
         </w:rPr>
-        <w:t>“</w:t>
-      </w:r>
-      <w:proofErr w:type="spellStart"/>
+        <w:t>”</w:t>
+      </w:r>
       <w:r>
         <w:rPr>
           <w:rFonts w:ascii="Courier New" w:hAnsi="Courier New" w:cs="Courier New"/>
         </w:rPr>
-        <w:t>msg</w:t>
-      </w:r>
-      <w:proofErr w:type="spellEnd"/>
+        <w:t>, gmii_</w:t>
+      </w:r>
       <w:r>
         <w:rPr>
           <w:rFonts w:ascii="Courier New" w:hAnsi="Courier New" w:cs="Courier New"/>
         </w:rPr>
-        <w:t>”</w:t>
+        <w:t>tx</w:t>
       </w:r>
       <w:r>
         <w:rPr>
           <w:rFonts w:ascii="Courier New" w:hAnsi="Courier New" w:cs="Courier New"/>
         </w:rPr>
-        <w:t xml:space="preserve">, </w:t>
-      </w:r>
-      <w:proofErr w:type="spellStart"/>
+        <w:t>_if, C_SCOPE,</w:t>
+      </w:r>
       <w:r>
         <w:rPr>
           <w:rFonts w:ascii="Courier New" w:hAnsi="Courier New" w:cs="Courier New"/>
         </w:rPr>
-        <w:t>gmii_</w:t>
+        <w:t xml:space="preserve"> </w:t>
       </w:r>
       <w:r>
         <w:rPr>
           <w:rFonts w:ascii="Courier New" w:hAnsi="Courier New" w:cs="Courier New"/>
         </w:rPr>
-        <w:t>tx</w:t>
-      </w:r>
-      <w:r>
-        <w:rPr>
-          <w:rFonts w:ascii="Courier New" w:hAnsi="Courier New" w:cs="Courier New"/>
-        </w:rPr>
-        <w:t>_if</w:t>
-      </w:r>
-      <w:proofErr w:type="spellEnd"/>
-      <w:r>
-        <w:rPr>
-          <w:rFonts w:ascii="Courier New" w:hAnsi="Courier New" w:cs="Courier New"/>
-        </w:rPr>
-        <w:t>, C_SCOPE,</w:t>
-      </w:r>
-      <w:r>
-        <w:rPr>
-          <w:rFonts w:ascii="Courier New" w:hAnsi="Courier New" w:cs="Courier New"/>
-        </w:rPr>
-        <w:t xml:space="preserve"> </w:t>
-      </w:r>
-      <w:proofErr w:type="spellStart"/>
-      <w:r>
-        <w:rPr>
-          <w:rFonts w:ascii="Courier New" w:hAnsi="Courier New" w:cs="Courier New"/>
-        </w:rPr>
-        <w:t>shared_msg_id_panel</w:t>
-      </w:r>
-      <w:proofErr w:type="spellEnd"/>
-      <w:r>
-        <w:rPr>
-          <w:rFonts w:ascii="Courier New" w:hAnsi="Courier New" w:cs="Courier New"/>
-        </w:rPr>
-        <w:t>, C_GMII_BFM_CONFIG_DEFAULT</w:t>
+        <w:t>shared_msg_id_panel, C_GMII_BFM_CONFIG_DEFAULT</w:t>
       </w:r>
       <w:r>
         <w:rPr>
@@ -10738,7 +9406,6 @@
         </w:rPr>
         <w:t xml:space="preserve">procedure </w:t>
       </w:r>
-      <w:proofErr w:type="spellStart"/>
       <w:r>
         <w:rPr>
           <w:rFonts w:ascii="Courier New" w:hAnsi="Courier New" w:cs="Courier New"/>
@@ -10764,17 +9431,7 @@
           <w:szCs w:val="18"/>
           <w:lang w:val="en-US"/>
         </w:rPr>
-        <w:t>write</w:t>
-      </w:r>
-      <w:proofErr w:type="spellEnd"/>
-      <w:r>
-        <w:rPr>
-          <w:rFonts w:ascii="Courier New" w:hAnsi="Courier New" w:cs="Courier New"/>
-          <w:sz w:val="18"/>
-          <w:szCs w:val="18"/>
-          <w:lang w:val="en-US"/>
-        </w:rPr>
-        <w:t xml:space="preserve">( </w:t>
+        <w:t xml:space="preserve">write( </w:t>
       </w:r>
     </w:p>
     <w:p>
@@ -10799,7 +9456,6 @@
         </w:rPr>
         <w:t xml:space="preserve">constant </w:t>
       </w:r>
-      <w:proofErr w:type="spellStart"/>
       <w:r>
         <w:rPr>
           <w:rFonts w:ascii="Courier New" w:hAnsi="Courier New" w:cs="Courier New"/>
@@ -10818,7 +9474,6 @@
         </w:rPr>
         <w:t>_array</w:t>
       </w:r>
-      <w:proofErr w:type="spellEnd"/>
       <w:r>
         <w:rPr>
           <w:rFonts w:ascii="Courier New" w:hAnsi="Courier New" w:cs="Courier New"/>
@@ -10828,7 +9483,6 @@
         </w:rPr>
         <w:t xml:space="preserve"> : in </w:t>
       </w:r>
-      <w:proofErr w:type="spellStart"/>
       <w:r>
         <w:rPr>
           <w:rFonts w:ascii="Courier New" w:hAnsi="Courier New" w:cs="Courier New"/>
@@ -10856,7 +9510,6 @@
         </w:rPr>
         <w:t>_array</w:t>
       </w:r>
-      <w:proofErr w:type="spellEnd"/>
       <w:r>
         <w:rPr>
           <w:rFonts w:ascii="Courier New" w:hAnsi="Courier New" w:cs="Courier New"/>
@@ -10961,7 +9614,6 @@
           <w:lang w:val="en-US" w:eastAsia="nb-NO"/>
         </w:rPr>
       </w:pPr>
-      <w:proofErr w:type="spellStart"/>
       <w:r>
         <w:rPr>
           <w:rFonts w:ascii="Courier New" w:hAnsi="Courier New" w:cs="Courier New"/>
@@ -10978,9 +9630,8 @@
           <w:szCs w:val="18"/>
           <w:lang w:val="en-US" w:eastAsia="nb-NO"/>
         </w:rPr>
-        <w:t>i_write</w:t>
-      </w:r>
-      <w:proofErr w:type="spellEnd"/>
+        <w:t>i_write(data</w:t>
+      </w:r>
       <w:r>
         <w:rPr>
           <w:rFonts w:ascii="Courier New" w:hAnsi="Courier New" w:cs="Courier New"/>
@@ -10988,9 +9639,8 @@
           <w:szCs w:val="18"/>
           <w:lang w:val="en-US" w:eastAsia="nb-NO"/>
         </w:rPr>
-        <w:t>(</w:t>
-      </w:r>
-      <w:proofErr w:type="spellStart"/>
+        <w:t>_array</w:t>
+      </w:r>
       <w:r>
         <w:rPr>
           <w:rFonts w:ascii="Courier New" w:hAnsi="Courier New" w:cs="Courier New"/>
@@ -10998,7 +9648,7 @@
           <w:szCs w:val="18"/>
           <w:lang w:val="en-US" w:eastAsia="nb-NO"/>
         </w:rPr>
-        <w:t>data</w:t>
+        <w:t xml:space="preserve">, </w:t>
       </w:r>
       <w:r>
         <w:rPr>
@@ -11007,9 +9657,8 @@
           <w:szCs w:val="18"/>
           <w:lang w:val="en-US" w:eastAsia="nb-NO"/>
         </w:rPr>
-        <w:t>_array</w:t>
-      </w:r>
-      <w:proofErr w:type="spellEnd"/>
+        <w:t xml:space="preserve">  </w:t>
+      </w:r>
       <w:r>
         <w:rPr>
           <w:rFonts w:ascii="Courier New" w:hAnsi="Courier New" w:cs="Courier New"/>
@@ -11017,7 +9666,7 @@
           <w:szCs w:val="18"/>
           <w:lang w:val="en-US" w:eastAsia="nb-NO"/>
         </w:rPr>
-        <w:t xml:space="preserve">, </w:t>
+        <w:tab/>
       </w:r>
       <w:r>
         <w:rPr>
@@ -11026,7 +9675,7 @@
           <w:szCs w:val="18"/>
           <w:lang w:val="en-US" w:eastAsia="nb-NO"/>
         </w:rPr>
-        <w:t xml:space="preserve">  </w:t>
+        <w:tab/>
       </w:r>
       <w:r>
         <w:rPr>
@@ -11044,17 +9693,22 @@
           <w:szCs w:val="18"/>
           <w:lang w:val="en-US" w:eastAsia="nb-NO"/>
         </w:rPr>
-        <w:tab/>
-      </w:r>
-      <w:r>
+        <w:t xml:space="preserve">-- keep as is </w:t>
+      </w:r>
+    </w:p>
+    <w:p>
+      <w:pPr>
+        <w:autoSpaceDE w:val="0"/>
+        <w:autoSpaceDN w:val="0"/>
+        <w:adjustRightInd w:val="0"/>
+        <w:ind w:left="720" w:firstLine="720"/>
         <w:rPr>
           <w:rFonts w:ascii="Courier New" w:hAnsi="Courier New" w:cs="Courier New"/>
           <w:color w:val="000000"/>
           <w:szCs w:val="18"/>
           <w:lang w:val="en-US" w:eastAsia="nb-NO"/>
         </w:rPr>
-        <w:tab/>
-      </w:r>
+      </w:pPr>
       <w:r>
         <w:rPr>
           <w:rFonts w:ascii="Courier New" w:hAnsi="Courier New" w:cs="Courier New"/>
@@ -11062,7 +9716,156 @@
           <w:szCs w:val="18"/>
           <w:lang w:val="en-US" w:eastAsia="nb-NO"/>
         </w:rPr>
+        <w:t xml:space="preserve">   </w:t>
+      </w:r>
+      <w:r>
+        <w:rPr>
+          <w:rFonts w:ascii="Courier New" w:hAnsi="Courier New" w:cs="Courier New"/>
+          <w:color w:val="000000"/>
+          <w:szCs w:val="18"/>
+          <w:lang w:val="en-US" w:eastAsia="nb-NO"/>
+        </w:rPr>
+        <w:t xml:space="preserve"> </w:t>
+      </w:r>
+      <w:r>
+        <w:rPr>
+          <w:rFonts w:ascii="Courier New" w:hAnsi="Courier New" w:cs="Courier New"/>
+          <w:color w:val="000000"/>
+          <w:szCs w:val="18"/>
+          <w:lang w:val="en-US" w:eastAsia="nb-NO"/>
+        </w:rPr>
+        <w:t xml:space="preserve">msg, </w:t>
+      </w:r>
+      <w:r>
+        <w:rPr>
+          <w:rFonts w:ascii="Courier New" w:hAnsi="Courier New" w:cs="Courier New"/>
+          <w:color w:val="000000"/>
+          <w:szCs w:val="18"/>
+          <w:lang w:val="en-US" w:eastAsia="nb-NO"/>
+        </w:rPr>
+        <w:tab/>
+      </w:r>
+      <w:r>
+        <w:rPr>
+          <w:rFonts w:ascii="Courier New" w:hAnsi="Courier New" w:cs="Courier New"/>
+          <w:color w:val="000000"/>
+          <w:szCs w:val="18"/>
+          <w:lang w:val="en-US" w:eastAsia="nb-NO"/>
+        </w:rPr>
+        <w:tab/>
+      </w:r>
+      <w:r>
+        <w:rPr>
+          <w:rFonts w:ascii="Courier New" w:hAnsi="Courier New" w:cs="Courier New"/>
+          <w:color w:val="000000"/>
+          <w:szCs w:val="18"/>
+          <w:lang w:val="en-US" w:eastAsia="nb-NO"/>
+        </w:rPr>
+        <w:tab/>
+      </w:r>
+      <w:r>
+        <w:rPr>
+          <w:rFonts w:ascii="Courier New" w:hAnsi="Courier New" w:cs="Courier New"/>
+          <w:color w:val="000000"/>
+          <w:szCs w:val="18"/>
+          <w:lang w:val="en-US" w:eastAsia="nb-NO"/>
+        </w:rPr>
+        <w:tab/>
+      </w:r>
+      <w:r>
+        <w:rPr>
+          <w:rFonts w:ascii="Courier New" w:hAnsi="Courier New" w:cs="Courier New"/>
+          <w:color w:val="000000"/>
+          <w:szCs w:val="18"/>
+          <w:lang w:val="en-US" w:eastAsia="nb-NO"/>
+        </w:rPr>
         <w:t xml:space="preserve">-- keep as is </w:t>
+      </w:r>
+    </w:p>
+    <w:p>
+      <w:pPr>
+        <w:autoSpaceDE w:val="0"/>
+        <w:autoSpaceDN w:val="0"/>
+        <w:adjustRightInd w:val="0"/>
+        <w:ind w:left="1440"/>
+        <w:rPr>
+          <w:rFonts w:ascii="Courier New" w:hAnsi="Courier New" w:cs="Courier New"/>
+          <w:color w:val="000000"/>
+          <w:szCs w:val="18"/>
+          <w:lang w:val="en-US" w:eastAsia="nb-NO"/>
+        </w:rPr>
+      </w:pPr>
+      <w:r>
+        <w:rPr>
+          <w:rFonts w:ascii="Courier New" w:hAnsi="Courier New" w:cs="Courier New"/>
+          <w:color w:val="000000"/>
+          <w:szCs w:val="18"/>
+          <w:lang w:val="en-US" w:eastAsia="nb-NO"/>
+        </w:rPr>
+        <w:t xml:space="preserve">   </w:t>
+      </w:r>
+      <w:r>
+        <w:rPr>
+          <w:rFonts w:ascii="Courier New" w:hAnsi="Courier New" w:cs="Courier New"/>
+          <w:color w:val="000000"/>
+          <w:szCs w:val="18"/>
+          <w:lang w:val="en-US" w:eastAsia="nb-NO"/>
+        </w:rPr>
+        <w:t xml:space="preserve"> gmii_t</w:t>
+      </w:r>
+      <w:r>
+        <w:rPr>
+          <w:rFonts w:ascii="Courier New" w:hAnsi="Courier New" w:cs="Courier New"/>
+          <w:color w:val="000000"/>
+          <w:szCs w:val="18"/>
+          <w:lang w:val="en-US" w:eastAsia="nb-NO"/>
+        </w:rPr>
+        <w:t>x</w:t>
+      </w:r>
+      <w:r>
+        <w:rPr>
+          <w:rFonts w:ascii="Courier New" w:hAnsi="Courier New" w:cs="Courier New"/>
+          <w:color w:val="000000"/>
+          <w:szCs w:val="18"/>
+          <w:lang w:val="en-US" w:eastAsia="nb-NO"/>
+        </w:rPr>
+        <w:t xml:space="preserve">_if, </w:t>
+      </w:r>
+      <w:r>
+        <w:rPr>
+          <w:rFonts w:ascii="Courier New" w:hAnsi="Courier New" w:cs="Courier New"/>
+          <w:color w:val="000000"/>
+          <w:szCs w:val="18"/>
+          <w:lang w:val="en-US" w:eastAsia="nb-NO"/>
+        </w:rPr>
+        <w:tab/>
+      </w:r>
+      <w:r>
+        <w:rPr>
+          <w:rFonts w:ascii="Courier New" w:hAnsi="Courier New" w:cs="Courier New"/>
+          <w:color w:val="000000"/>
+          <w:szCs w:val="18"/>
+          <w:lang w:val="en-US" w:eastAsia="nb-NO"/>
+        </w:rPr>
+        <w:tab/>
+      </w:r>
+      <w:r>
+        <w:rPr>
+          <w:rFonts w:ascii="Courier New" w:hAnsi="Courier New" w:cs="Courier New"/>
+          <w:color w:val="000000"/>
+          <w:szCs w:val="18"/>
+          <w:lang w:val="en-US" w:eastAsia="nb-NO"/>
+        </w:rPr>
+        <w:tab/>
+      </w:r>
+      <w:r>
+        <w:rPr>
+          <w:rFonts w:ascii="Courier New" w:hAnsi="Courier New" w:cs="Courier New"/>
+          <w:color w:val="000000"/>
+          <w:szCs w:val="18"/>
+          <w:lang w:val="en-US" w:eastAsia="nb-NO"/>
+        </w:rPr>
+        <w:t xml:space="preserve">-- Signal must be visible in local process scope </w:t>
       </w:r>
     </w:p>
     <w:p>
@@ -11085,7 +9888,7 @@
           <w:szCs w:val="18"/>
           <w:lang w:val="en-US" w:eastAsia="nb-NO"/>
         </w:rPr>
-        <w:t xml:space="preserve">   </w:t>
+        <w:t xml:space="preserve"> </w:t>
       </w:r>
       <w:r>
         <w:rPr>
@@ -11094,7 +9897,7 @@
           <w:szCs w:val="18"/>
           <w:lang w:val="en-US" w:eastAsia="nb-NO"/>
         </w:rPr>
-        <w:t xml:space="preserve"> </w:t>
+        <w:t xml:space="preserve">   </w:t>
       </w:r>
       <w:r>
         <w:rPr>
@@ -11103,7 +9906,7 @@
           <w:szCs w:val="18"/>
           <w:lang w:val="en-US" w:eastAsia="nb-NO"/>
         </w:rPr>
-        <w:t xml:space="preserve">msg, </w:t>
+        <w:t xml:space="preserve">C_SCOPE, </w:t>
       </w:r>
       <w:r>
         <w:rPr>
@@ -11140,6 +9943,7 @@
           <w:lang w:val="en-US" w:eastAsia="nb-NO"/>
         </w:rPr>
         <w:tab/>
+        <w:t>--</w:t>
       </w:r>
       <w:r>
         <w:rPr>
@@ -11148,7 +9952,7 @@
           <w:szCs w:val="18"/>
           <w:lang w:val="en-US" w:eastAsia="nb-NO"/>
         </w:rPr>
-        <w:t xml:space="preserve">-- keep as is </w:t>
+        <w:t xml:space="preserve"> Just use the default </w:t>
       </w:r>
     </w:p>
     <w:p>
@@ -11182,7 +9986,6 @@
         </w:rPr>
         <w:t xml:space="preserve"> </w:t>
       </w:r>
-      <w:proofErr w:type="spellStart"/>
       <w:r>
         <w:rPr>
           <w:rFonts w:ascii="Courier New" w:hAnsi="Courier New" w:cs="Courier New"/>
@@ -11190,7 +9993,7 @@
           <w:szCs w:val="18"/>
           <w:lang w:val="en-US" w:eastAsia="nb-NO"/>
         </w:rPr>
-        <w:t>gmii_t</w:t>
+        <w:t>shared_msg_id_panel,</w:t>
       </w:r>
       <w:r>
         <w:rPr>
@@ -11199,7 +10002,7 @@
           <w:szCs w:val="18"/>
           <w:lang w:val="en-US" w:eastAsia="nb-NO"/>
         </w:rPr>
-        <w:t>x</w:t>
+        <w:tab/>
       </w:r>
       <w:r>
         <w:rPr>
@@ -11208,9 +10011,8 @@
           <w:szCs w:val="18"/>
           <w:lang w:val="en-US" w:eastAsia="nb-NO"/>
         </w:rPr>
-        <w:t>_if</w:t>
-      </w:r>
-      <w:proofErr w:type="spellEnd"/>
+        <w:tab/>
+      </w:r>
       <w:r>
         <w:rPr>
           <w:rFonts w:ascii="Courier New" w:hAnsi="Courier New" w:cs="Courier New"/>
@@ -11218,17 +10020,22 @@
           <w:szCs w:val="18"/>
           <w:lang w:val="en-US" w:eastAsia="nb-NO"/>
         </w:rPr>
-        <w:t xml:space="preserve">, </w:t>
-      </w:r>
-      <w:r>
+        <w:t xml:space="preserve">-- Use global, shared msg_id_panel </w:t>
+      </w:r>
+    </w:p>
+    <w:p>
+      <w:pPr>
+        <w:autoSpaceDE w:val="0"/>
+        <w:autoSpaceDN w:val="0"/>
+        <w:adjustRightInd w:val="0"/>
+        <w:ind w:left="1440"/>
         <w:rPr>
           <w:rFonts w:ascii="Courier New" w:hAnsi="Courier New" w:cs="Courier New"/>
           <w:color w:val="000000"/>
           <w:szCs w:val="18"/>
           <w:lang w:val="en-US" w:eastAsia="nb-NO"/>
         </w:rPr>
-        <w:tab/>
-      </w:r>
+      </w:pPr>
       <w:r>
         <w:rPr>
           <w:rFonts w:ascii="Courier New" w:hAnsi="Courier New" w:cs="Courier New"/>
@@ -11236,7 +10043,7 @@
           <w:szCs w:val="18"/>
           <w:lang w:val="en-US" w:eastAsia="nb-NO"/>
         </w:rPr>
-        <w:tab/>
+        <w:t xml:space="preserve">   </w:t>
       </w:r>
       <w:r>
         <w:rPr>
@@ -11245,7 +10052,7 @@
           <w:szCs w:val="18"/>
           <w:lang w:val="en-US" w:eastAsia="nb-NO"/>
         </w:rPr>
-        <w:tab/>
+        <w:t xml:space="preserve"> </w:t>
       </w:r>
       <w:r>
         <w:rPr>
@@ -11254,22 +10061,17 @@
           <w:szCs w:val="18"/>
           <w:lang w:val="en-US" w:eastAsia="nb-NO"/>
         </w:rPr>
-        <w:t xml:space="preserve">-- Signal must be visible in local process scope </w:t>
-      </w:r>
-    </w:p>
-    <w:p>
-      <w:pPr>
-        <w:autoSpaceDE w:val="0"/>
-        <w:autoSpaceDN w:val="0"/>
-        <w:adjustRightInd w:val="0"/>
-        <w:ind w:left="720" w:firstLine="720"/>
+        <w:t>C_</w:t>
+      </w:r>
+      <w:r>
         <w:rPr>
           <w:rFonts w:ascii="Courier New" w:hAnsi="Courier New" w:cs="Courier New"/>
           <w:color w:val="000000"/>
           <w:szCs w:val="18"/>
           <w:lang w:val="en-US" w:eastAsia="nb-NO"/>
         </w:rPr>
-      </w:pPr>
+        <w:t>GMI</w:t>
+      </w:r>
       <w:r>
         <w:rPr>
           <w:rFonts w:ascii="Courier New" w:hAnsi="Courier New" w:cs="Courier New"/>
@@ -11277,7 +10079,7 @@
           <w:szCs w:val="18"/>
           <w:lang w:val="en-US" w:eastAsia="nb-NO"/>
         </w:rPr>
-        <w:t xml:space="preserve"> </w:t>
+        <w:t>I</w:t>
       </w:r>
       <w:r>
         <w:rPr>
@@ -11286,7 +10088,7 @@
           <w:szCs w:val="18"/>
           <w:lang w:val="en-US" w:eastAsia="nb-NO"/>
         </w:rPr>
-        <w:t xml:space="preserve">   </w:t>
+        <w:t>_BFM</w:t>
       </w:r>
       <w:r>
         <w:rPr>
@@ -11295,7 +10097,7 @@
           <w:szCs w:val="18"/>
           <w:lang w:val="en-US" w:eastAsia="nb-NO"/>
         </w:rPr>
-        <w:t xml:space="preserve">C_SCOPE, </w:t>
+        <w:t>_CONFIG_LOCAL);</w:t>
       </w:r>
       <w:r>
         <w:rPr>
@@ -11313,7 +10115,7 @@
           <w:szCs w:val="18"/>
           <w:lang w:val="en-US" w:eastAsia="nb-NO"/>
         </w:rPr>
-        <w:tab/>
+        <w:t>-- Use locally defined configuration or C_</w:t>
       </w:r>
       <w:r>
         <w:rPr>
@@ -11322,7 +10124,7 @@
           <w:szCs w:val="18"/>
           <w:lang w:val="en-US" w:eastAsia="nb-NO"/>
         </w:rPr>
-        <w:tab/>
+        <w:t>GMII_BFM</w:t>
       </w:r>
       <w:r>
         <w:rPr>
@@ -11331,9 +10133,16 @@
           <w:szCs w:val="18"/>
           <w:lang w:val="en-US" w:eastAsia="nb-NO"/>
         </w:rPr>
-        <w:tab/>
-        <w:t>--</w:t>
-      </w:r>
+        <w:t xml:space="preserve">_CONFIG_DEFAULT </w:t>
+      </w:r>
+    </w:p>
+    <w:p>
+      <w:pPr>
+        <w:rPr>
+          <w:rFonts w:cs="Courier New"/>
+          <w:sz w:val="20"/>
+        </w:rPr>
+      </w:pPr>
       <w:r>
         <w:rPr>
           <w:rFonts w:ascii="Courier New" w:hAnsi="Courier New" w:cs="Courier New"/>
@@ -11341,263 +10150,34 @@
           <w:szCs w:val="18"/>
           <w:lang w:val="en-US" w:eastAsia="nb-NO"/>
         </w:rPr>
-        <w:t xml:space="preserve"> Just use the default </w:t>
-      </w:r>
-    </w:p>
-    <w:p>
-      <w:pPr>
-        <w:autoSpaceDE w:val="0"/>
-        <w:autoSpaceDN w:val="0"/>
-        <w:adjustRightInd w:val="0"/>
-        <w:ind w:left="1440"/>
+        <w:t xml:space="preserve">     </w:t>
+      </w:r>
+      <w:r>
         <w:rPr>
           <w:rFonts w:ascii="Courier New" w:hAnsi="Courier New" w:cs="Courier New"/>
           <w:color w:val="000000"/>
           <w:szCs w:val="18"/>
           <w:lang w:val="en-US" w:eastAsia="nb-NO"/>
         </w:rPr>
-      </w:pPr>
-      <w:r>
-        <w:rPr>
-          <w:rFonts w:ascii="Courier New" w:hAnsi="Courier New" w:cs="Courier New"/>
-          <w:color w:val="000000"/>
-          <w:szCs w:val="18"/>
-          <w:lang w:val="en-US" w:eastAsia="nb-NO"/>
-        </w:rPr>
-        <w:t xml:space="preserve">   </w:t>
-      </w:r>
-      <w:r>
-        <w:rPr>
-          <w:rFonts w:ascii="Courier New" w:hAnsi="Courier New" w:cs="Courier New"/>
-          <w:color w:val="000000"/>
-          <w:szCs w:val="18"/>
-          <w:lang w:val="en-US" w:eastAsia="nb-NO"/>
-        </w:rPr>
-        <w:t xml:space="preserve"> </w:t>
-      </w:r>
-      <w:proofErr w:type="spellStart"/>
-      <w:r>
-        <w:rPr>
-          <w:rFonts w:ascii="Courier New" w:hAnsi="Courier New" w:cs="Courier New"/>
-          <w:color w:val="000000"/>
-          <w:szCs w:val="18"/>
-          <w:lang w:val="en-US" w:eastAsia="nb-NO"/>
-        </w:rPr>
-        <w:t>shared_msg_id_panel</w:t>
-      </w:r>
-      <w:proofErr w:type="spellEnd"/>
-      <w:r>
-        <w:rPr>
-          <w:rFonts w:ascii="Courier New" w:hAnsi="Courier New" w:cs="Courier New"/>
-          <w:color w:val="000000"/>
-          <w:szCs w:val="18"/>
-          <w:lang w:val="en-US" w:eastAsia="nb-NO"/>
-        </w:rPr>
-        <w:t>,</w:t>
-      </w:r>
-      <w:r>
-        <w:rPr>
-          <w:rFonts w:ascii="Courier New" w:hAnsi="Courier New" w:cs="Courier New"/>
-          <w:color w:val="000000"/>
-          <w:szCs w:val="18"/>
-          <w:lang w:val="en-US" w:eastAsia="nb-NO"/>
-        </w:rPr>
-        <w:tab/>
-      </w:r>
-      <w:r>
-        <w:rPr>
-          <w:rFonts w:ascii="Courier New" w:hAnsi="Courier New" w:cs="Courier New"/>
-          <w:color w:val="000000"/>
-          <w:szCs w:val="18"/>
-          <w:lang w:val="en-US" w:eastAsia="nb-NO"/>
-        </w:rPr>
-        <w:tab/>
-      </w:r>
-      <w:r>
-        <w:rPr>
-          <w:rFonts w:ascii="Courier New" w:hAnsi="Courier New" w:cs="Courier New"/>
-          <w:color w:val="000000"/>
-          <w:szCs w:val="18"/>
-          <w:lang w:val="en-US" w:eastAsia="nb-NO"/>
-        </w:rPr>
-        <w:t xml:space="preserve">-- Use global, shared </w:t>
-      </w:r>
-      <w:proofErr w:type="spellStart"/>
-      <w:r>
-        <w:rPr>
-          <w:rFonts w:ascii="Courier New" w:hAnsi="Courier New" w:cs="Courier New"/>
-          <w:color w:val="000000"/>
-          <w:szCs w:val="18"/>
-          <w:lang w:val="en-US" w:eastAsia="nb-NO"/>
-        </w:rPr>
-        <w:t>msg_id_panel</w:t>
-      </w:r>
-      <w:proofErr w:type="spellEnd"/>
-      <w:r>
-        <w:rPr>
-          <w:rFonts w:ascii="Courier New" w:hAnsi="Courier New" w:cs="Courier New"/>
-          <w:color w:val="000000"/>
-          <w:szCs w:val="18"/>
-          <w:lang w:val="en-US" w:eastAsia="nb-NO"/>
-        </w:rPr>
-        <w:t xml:space="preserve"> </w:t>
+        <w:t>end;</w:t>
       </w:r>
     </w:p>
     <w:p>
       <w:pPr>
-        <w:autoSpaceDE w:val="0"/>
-        <w:autoSpaceDN w:val="0"/>
-        <w:adjustRightInd w:val="0"/>
-        <w:ind w:left="1440"/>
-        <w:rPr>
-          <w:rFonts w:ascii="Courier New" w:hAnsi="Courier New" w:cs="Courier New"/>
-          <w:color w:val="000000"/>
-          <w:szCs w:val="18"/>
-          <w:lang w:val="en-US" w:eastAsia="nb-NO"/>
-        </w:rPr>
-      </w:pPr>
-      <w:r>
-        <w:rPr>
-          <w:rFonts w:ascii="Courier New" w:hAnsi="Courier New" w:cs="Courier New"/>
-          <w:color w:val="000000"/>
-          <w:szCs w:val="18"/>
-          <w:lang w:val="en-US" w:eastAsia="nb-NO"/>
-        </w:rPr>
-        <w:t xml:space="preserve">   </w:t>
-      </w:r>
-      <w:r>
-        <w:rPr>
-          <w:rFonts w:ascii="Courier New" w:hAnsi="Courier New" w:cs="Courier New"/>
-          <w:color w:val="000000"/>
-          <w:szCs w:val="18"/>
-          <w:lang w:val="en-US" w:eastAsia="nb-NO"/>
-        </w:rPr>
-        <w:t xml:space="preserve"> </w:t>
-      </w:r>
-      <w:r>
-        <w:rPr>
-          <w:rFonts w:ascii="Courier New" w:hAnsi="Courier New" w:cs="Courier New"/>
-          <w:color w:val="000000"/>
-          <w:szCs w:val="18"/>
-          <w:lang w:val="en-US" w:eastAsia="nb-NO"/>
-        </w:rPr>
-        <w:t>C_</w:t>
-      </w:r>
-      <w:r>
-        <w:rPr>
-          <w:rFonts w:ascii="Courier New" w:hAnsi="Courier New" w:cs="Courier New"/>
-          <w:color w:val="000000"/>
-          <w:szCs w:val="18"/>
-          <w:lang w:val="en-US" w:eastAsia="nb-NO"/>
-        </w:rPr>
-        <w:t>GMI</w:t>
-      </w:r>
-      <w:r>
-        <w:rPr>
-          <w:rFonts w:ascii="Courier New" w:hAnsi="Courier New" w:cs="Courier New"/>
-          <w:color w:val="000000"/>
-          <w:szCs w:val="18"/>
-          <w:lang w:val="en-US" w:eastAsia="nb-NO"/>
-        </w:rPr>
-        <w:t>I</w:t>
-      </w:r>
-      <w:r>
-        <w:rPr>
-          <w:rFonts w:ascii="Courier New" w:hAnsi="Courier New" w:cs="Courier New"/>
-          <w:color w:val="000000"/>
-          <w:szCs w:val="18"/>
-          <w:lang w:val="en-US" w:eastAsia="nb-NO"/>
-        </w:rPr>
-        <w:t>_BFM</w:t>
-      </w:r>
-      <w:r>
-        <w:rPr>
-          <w:rFonts w:ascii="Courier New" w:hAnsi="Courier New" w:cs="Courier New"/>
-          <w:color w:val="000000"/>
-          <w:szCs w:val="18"/>
-          <w:lang w:val="en-US" w:eastAsia="nb-NO"/>
-        </w:rPr>
-        <w:t>_CONFIG_LOCAL);</w:t>
-      </w:r>
-      <w:r>
-        <w:rPr>
-          <w:rFonts w:ascii="Courier New" w:hAnsi="Courier New" w:cs="Courier New"/>
-          <w:color w:val="000000"/>
-          <w:szCs w:val="18"/>
-          <w:lang w:val="en-US" w:eastAsia="nb-NO"/>
-        </w:rPr>
-        <w:tab/>
-      </w:r>
-      <w:r>
-        <w:rPr>
-          <w:rFonts w:ascii="Courier New" w:hAnsi="Courier New" w:cs="Courier New"/>
-          <w:color w:val="000000"/>
-          <w:szCs w:val="18"/>
-          <w:lang w:val="en-US" w:eastAsia="nb-NO"/>
-        </w:rPr>
-        <w:t>-- Use locally defined configuration or C_</w:t>
-      </w:r>
-      <w:r>
-        <w:rPr>
-          <w:rFonts w:ascii="Courier New" w:hAnsi="Courier New" w:cs="Courier New"/>
-          <w:color w:val="000000"/>
-          <w:szCs w:val="18"/>
-          <w:lang w:val="en-US" w:eastAsia="nb-NO"/>
-        </w:rPr>
-        <w:t>GMII_BFM</w:t>
-      </w:r>
-      <w:r>
-        <w:rPr>
-          <w:rFonts w:ascii="Courier New" w:hAnsi="Courier New" w:cs="Courier New"/>
-          <w:color w:val="000000"/>
-          <w:szCs w:val="18"/>
-          <w:lang w:val="en-US" w:eastAsia="nb-NO"/>
-        </w:rPr>
-        <w:t xml:space="preserve">_CONFIG_DEFAULT </w:t>
-      </w:r>
+        <w:rPr>
+          <w:rFonts w:cs="Courier New"/>
+          <w:sz w:val="20"/>
+        </w:rPr>
+      </w:pPr>
     </w:p>
     <w:p>
-      <w:pPr>
-        <w:rPr>
-          <w:rFonts w:cs="Courier New"/>
-          <w:sz w:val="20"/>
-        </w:rPr>
-      </w:pPr>
-      <w:r>
-        <w:rPr>
-          <w:rFonts w:ascii="Courier New" w:hAnsi="Courier New" w:cs="Courier New"/>
-          <w:color w:val="000000"/>
-          <w:szCs w:val="18"/>
-          <w:lang w:val="en-US" w:eastAsia="nb-NO"/>
-        </w:rPr>
-        <w:t xml:space="preserve">     </w:t>
-      </w:r>
-      <w:r>
-        <w:rPr>
-          <w:rFonts w:ascii="Courier New" w:hAnsi="Courier New" w:cs="Courier New"/>
-          <w:color w:val="000000"/>
-          <w:szCs w:val="18"/>
-          <w:lang w:val="en-US" w:eastAsia="nb-NO"/>
-        </w:rPr>
-        <w:t>end;</w:t>
+      <w:r>
+        <w:t>Using a local overload like this also allows the following – if wanted:</w:t>
       </w:r>
     </w:p>
     <w:p>
       <w:pPr>
-        <w:rPr>
-          <w:rFonts w:cs="Courier New"/>
-          <w:sz w:val="20"/>
-        </w:rPr>
-      </w:pPr>
-    </w:p>
-    <w:p>
-      <w:r>
-        <w:t>Using a local overload like this also allows the following – if wanted:</w:t>
-      </w:r>
-    </w:p>
-    <w:p>
-      <w:pPr>
-        <w:pStyle w:val="Listeavsnitt"/>
+        <w:pStyle w:val="ListParagraph"/>
         <w:numPr>
           <w:ilvl w:val="0"/>
           <w:numId w:val="10"/>
@@ -11609,7 +10189,7 @@
     </w:p>
     <w:p>
       <w:pPr>
-        <w:pStyle w:val="Listeavsnitt"/>
+        <w:pStyle w:val="ListParagraph"/>
         <w:numPr>
           <w:ilvl w:val="0"/>
           <w:numId w:val="10"/>
@@ -11684,7 +10264,7 @@
       <w:hyperlink r:id="rId10" w:history="1">
         <w:r>
           <w:rPr>
-            <w:rStyle w:val="Hyperkobling"/>
+            <w:rStyle w:val="Hyperlink"/>
           </w:rPr>
           <w:t>support@bitvis.no</w:t>
         </w:r>
@@ -12210,34 +10790,34 @@
 <w:ftr xmlns:wpc="http://schemas.microsoft.com/office/word/2010/wordprocessingCanvas" xmlns:cx="http://schemas.microsoft.com/office/drawing/2014/chartex" xmlns:cx1="http://schemas.microsoft.com/office/drawing/2015/9/8/chartex" xmlns:cx2="http://schemas.microsoft.com/office/drawing/2015/10/21/chartex" xmlns:cx3="http://schemas.microsoft.com/office/drawing/2016/5/9/chartex" xmlns:cx4="http://schemas.microsoft.com/office/drawing/2016/5/10/chartex" xmlns:cx5="http://schemas.microsoft.com/office/drawing/2016/5/11/chartex" xmlns:cx6="http://schemas.microsoft.com/office/drawing/2016/5/12/chartex" xmlns:cx7="http://schemas.microsoft.com/office/drawing/2016/5/13/chartex" xmlns:cx8="http://schemas.microsoft.com/office/drawing/2016/5/14/chartex" xmlns:mc="http://schemas.openxmlformats.org/markup-compatibility/2006" xmlns:aink="http://schemas.microsoft.com/office/drawing/2016/ink" xmlns:am3d="http://schemas.microsoft.com/office/drawing/2017/model3d" xmlns:o="urn:schemas-microsoft-com:office:office" xmlns:oel="http://schemas.microsoft.com/office/2019/extlst" xmlns:r="http://schemas.openxmlformats.org/officeDocument/2006/relationships" xmlns:m="http://schemas.openxmlformats.org/officeDocument/2006/math" xmlns:v="urn:schemas-microsoft-com:vml" xmlns:wp14="http://schemas.microsoft.com/office/word/2010/wordprocessingDrawing" xmlns:wp="http://schemas.openxmlformats.org/drawingml/2006/wordprocessingDrawing" xmlns:w10="urn:schemas-microsoft-com:office:word" xmlns:w="http://schemas.openxmlformats.org/wordprocessingml/2006/main" xmlns:w14="http://schemas.microsoft.com/office/word/2010/wordml" xmlns:w15="http://schemas.microsoft.com/office/word/2012/wordml" xmlns:w16cex="http://schemas.microsoft.com/office/word/2018/wordml/cex" xmlns:w16cid="http://schemas.microsoft.com/office/word/2016/wordml/cid" xmlns:w16="http://schemas.microsoft.com/office/word/2018/wordml" xmlns:w16sdtdh="http://schemas.microsoft.com/office/word/2020/wordml/sdtdatahash" xmlns:w16se="http://schemas.microsoft.com/office/word/2015/wordml/symex" xmlns:wpg="http://schemas.microsoft.com/office/word/2010/wordprocessingGroup" xmlns:wpi="http://schemas.microsoft.com/office/word/2010/wordprocessingInk" xmlns:wne="http://schemas.microsoft.com/office/word/2006/wordml" xmlns:wps="http://schemas.microsoft.com/office/word/2010/wordprocessingShape" mc:Ignorable="w14 w15 w16se w16cid w16 w16cex w16sdtdh wp14">
   <w:p>
     <w:pPr>
-      <w:pStyle w:val="Bunntekst"/>
+      <w:pStyle w:val="Footer"/>
       <w:framePr w:wrap="none" w:vAnchor="text" w:hAnchor="margin" w:xAlign="right" w:y="1"/>
       <w:rPr>
-        <w:rStyle w:val="Sidetall"/>
+        <w:rStyle w:val="PageNumber"/>
       </w:rPr>
     </w:pPr>
     <w:r>
       <w:rPr>
-        <w:rStyle w:val="Sidetall"/>
+        <w:rStyle w:val="PageNumber"/>
       </w:rPr>
       <w:fldChar w:fldCharType="begin"/>
     </w:r>
     <w:r>
       <w:rPr>
-        <w:rStyle w:val="Sidetall"/>
+        <w:rStyle w:val="PageNumber"/>
       </w:rPr>
       <w:instrText xml:space="preserve">PAGE  </w:instrText>
     </w:r>
     <w:r>
       <w:rPr>
-        <w:rStyle w:val="Sidetall"/>
+        <w:rStyle w:val="PageNumber"/>
       </w:rPr>
       <w:fldChar w:fldCharType="end"/>
     </w:r>
   </w:p>
   <w:p>
     <w:pPr>
-      <w:pStyle w:val="Bunntekst"/>
+      <w:pStyle w:val="Footer"/>
       <w:ind w:right="360"/>
     </w:pPr>
   </w:p>
@@ -12248,37 +10828,37 @@
 <w:ftr xmlns:wpc="http://schemas.microsoft.com/office/word/2010/wordprocessingCanvas" xmlns:cx="http://schemas.microsoft.com/office/drawing/2014/chartex" xmlns:cx1="http://schemas.microsoft.com/office/drawing/2015/9/8/chartex" xmlns:cx2="http://schemas.microsoft.com/office/drawing/2015/10/21/chartex" xmlns:cx3="http://schemas.microsoft.com/office/drawing/2016/5/9/chartex" xmlns:cx4="http://schemas.microsoft.com/office/drawing/2016/5/10/chartex" xmlns:cx5="http://schemas.microsoft.com/office/drawing/2016/5/11/chartex" xmlns:cx6="http://schemas.microsoft.com/office/drawing/2016/5/12/chartex" xmlns:cx7="http://schemas.microsoft.com/office/drawing/2016/5/13/chartex" xmlns:cx8="http://schemas.microsoft.com/office/drawing/2016/5/14/chartex" xmlns:mc="http://schemas.openxmlformats.org/markup-compatibility/2006" xmlns:aink="http://schemas.microsoft.com/office/drawing/2016/ink" xmlns:am3d="http://schemas.microsoft.com/office/drawing/2017/model3d" xmlns:o="urn:schemas-microsoft-com:office:office" xmlns:oel="http://schemas.microsoft.com/office/2019/extlst" xmlns:r="http://schemas.openxmlformats.org/officeDocument/2006/relationships" xmlns:m="http://schemas.openxmlformats.org/officeDocument/2006/math" xmlns:v="urn:schemas-microsoft-com:vml" xmlns:wp14="http://schemas.microsoft.com/office/word/2010/wordprocessingDrawing" xmlns:wp="http://schemas.openxmlformats.org/drawingml/2006/wordprocessingDrawing" xmlns:w10="urn:schemas-microsoft-com:office:word" xmlns:w="http://schemas.openxmlformats.org/wordprocessingml/2006/main" xmlns:w14="http://schemas.microsoft.com/office/word/2010/wordml" xmlns:w15="http://schemas.microsoft.com/office/word/2012/wordml" xmlns:w16cex="http://schemas.microsoft.com/office/word/2018/wordml/cex" xmlns:w16cid="http://schemas.microsoft.com/office/word/2016/wordml/cid" xmlns:w16="http://schemas.microsoft.com/office/word/2018/wordml" xmlns:w16sdtdh="http://schemas.microsoft.com/office/word/2020/wordml/sdtdatahash" xmlns:w16se="http://schemas.microsoft.com/office/word/2015/wordml/symex" xmlns:wpg="http://schemas.microsoft.com/office/word/2010/wordprocessingGroup" xmlns:wpi="http://schemas.microsoft.com/office/word/2010/wordprocessingInk" xmlns:wne="http://schemas.microsoft.com/office/word/2006/wordml" xmlns:wps="http://schemas.microsoft.com/office/word/2010/wordprocessingShape" mc:Ignorable="w14 w15 w16se w16cid w16 w16cex w16sdtdh wp14">
   <w:p>
     <w:pPr>
-      <w:pStyle w:val="Bunntekst"/>
+      <w:pStyle w:val="Footer"/>
       <w:framePr w:wrap="none" w:vAnchor="text" w:hAnchor="margin" w:xAlign="right" w:y="1"/>
       <w:rPr>
-        <w:rStyle w:val="Sidetall"/>
+        <w:rStyle w:val="PageNumber"/>
         <w:color w:val="1381C4"/>
       </w:rPr>
     </w:pPr>
     <w:r>
       <w:rPr>
-        <w:rStyle w:val="Sidetall"/>
+        <w:rStyle w:val="PageNumber"/>
         <w:color w:val="1381C4"/>
       </w:rPr>
       <w:fldChar w:fldCharType="begin"/>
     </w:r>
     <w:r>
       <w:rPr>
-        <w:rStyle w:val="Sidetall"/>
+        <w:rStyle w:val="PageNumber"/>
         <w:color w:val="1381C4"/>
       </w:rPr>
       <w:instrText xml:space="preserve">PAGE  </w:instrText>
     </w:r>
     <w:r>
       <w:rPr>
-        <w:rStyle w:val="Sidetall"/>
+        <w:rStyle w:val="PageNumber"/>
         <w:color w:val="1381C4"/>
       </w:rPr>
       <w:fldChar w:fldCharType="separate"/>
     </w:r>
     <w:r>
       <w:rPr>
-        <w:rStyle w:val="Sidetall"/>
+        <w:rStyle w:val="PageNumber"/>
         <w:noProof/>
         <w:color w:val="1381C4"/>
       </w:rPr>
@@ -12286,28 +10866,28 @@
     </w:r>
     <w:r>
       <w:rPr>
-        <w:rStyle w:val="Sidetall"/>
+        <w:rStyle w:val="PageNumber"/>
         <w:color w:val="1381C4"/>
       </w:rPr>
       <w:fldChar w:fldCharType="end"/>
     </w:r>
     <w:r>
       <w:rPr>
-        <w:rStyle w:val="Sidetall"/>
+        <w:rStyle w:val="PageNumber"/>
         <w:color w:val="1381C4"/>
       </w:rPr>
       <w:t xml:space="preserve"> (</w:t>
     </w:r>
     <w:r>
       <w:rPr>
-        <w:rStyle w:val="Sidetall"/>
+        <w:rStyle w:val="PageNumber"/>
         <w:color w:val="1381C4"/>
       </w:rPr>
       <w:t>5</w:t>
     </w:r>
     <w:r>
       <w:rPr>
-        <w:rStyle w:val="Sidetall"/>
+        <w:rStyle w:val="PageNumber"/>
         <w:color w:val="1381C4"/>
       </w:rPr>
       <w:t>)</w:t>
@@ -12341,7 +10921,7 @@
         </w:tcPr>
         <w:p>
           <w:pPr>
-            <w:pStyle w:val="Bunntekst"/>
+            <w:pStyle w:val="Footer"/>
             <w:tabs>
               <w:tab w:val="clear" w:pos="4153"/>
               <w:tab w:val="clear" w:pos="8306"/>
@@ -12393,7 +10973,7 @@
         </w:tcPr>
         <w:p>
           <w:pPr>
-            <w:pStyle w:val="Bunntekst"/>
+            <w:pStyle w:val="Footer"/>
             <w:tabs>
               <w:tab w:val="clear" w:pos="4153"/>
               <w:tab w:val="clear" w:pos="8306"/>
@@ -12444,7 +11024,7 @@
               <w:sz w:val="14"/>
               <w:lang w:val="sq-AL"/>
             </w:rPr>
-            <w:t>4</w:t>
+            <w:t>5</w:t>
           </w:r>
           <w:r>
             <w:rPr>
@@ -12510,7 +11090,7 @@
               <w:sz w:val="14"/>
               <w:lang w:val="en-US"/>
             </w:rPr>
-            <w:t>2022-06-29</w:t>
+            <w:t>2022-09-23</w:t>
           </w:r>
           <w:r>
             <w:rPr>
@@ -12530,7 +11110,7 @@
         </w:tcPr>
         <w:p>
           <w:pPr>
-            <w:pStyle w:val="Bunntekst"/>
+            <w:pStyle w:val="Footer"/>
             <w:tabs>
               <w:tab w:val="clear" w:pos="4153"/>
               <w:tab w:val="clear" w:pos="8306"/>
@@ -12546,7 +11126,7 @@
           <w:hyperlink r:id="rId1" w:history="1">
             <w:r>
               <w:rPr>
-                <w:rStyle w:val="Hyperkobling"/>
+                <w:rStyle w:val="Hyperlink"/>
                 <w:rFonts w:ascii="Helvetica" w:hAnsi="Helvetica" w:cs="Arial"/>
                 <w:color w:val="1381C4"/>
                 <w:sz w:val="14"/>
@@ -12576,7 +11156,7 @@
           </w:r>
           <w:r>
             <w:rPr>
-              <w:rStyle w:val="Hyperkobling"/>
+              <w:rStyle w:val="Hyperlink"/>
               <w:rFonts w:ascii="Helvetica" w:hAnsi="Helvetica" w:cs="Arial"/>
               <w:color w:val="1381C4"/>
               <w:sz w:val="14"/>
@@ -12593,7 +11173,7 @@
         </w:tcPr>
         <w:p>
           <w:pPr>
-            <w:pStyle w:val="Bunntekst"/>
+            <w:pStyle w:val="Footer"/>
             <w:tabs>
               <w:tab w:val="clear" w:pos="4153"/>
               <w:tab w:val="clear" w:pos="8306"/>
@@ -12613,7 +11193,7 @@
   </w:tbl>
   <w:p>
     <w:pPr>
-      <w:pStyle w:val="Bunntekst"/>
+      <w:pStyle w:val="Footer"/>
       <w:rPr>
         <w:rFonts w:ascii="Helvetica" w:hAnsi="Helvetica"/>
         <w:lang w:val="sq-AL"/>
@@ -12900,7 +11480,7 @@
 <w:hdr xmlns:wpc="http://schemas.microsoft.com/office/word/2010/wordprocessingCanvas" xmlns:cx="http://schemas.microsoft.com/office/drawing/2014/chartex" xmlns:cx1="http://schemas.microsoft.com/office/drawing/2015/9/8/chartex" xmlns:cx2="http://schemas.microsoft.com/office/drawing/2015/10/21/chartex" xmlns:cx3="http://schemas.microsoft.com/office/drawing/2016/5/9/chartex" xmlns:cx4="http://schemas.microsoft.com/office/drawing/2016/5/10/chartex" xmlns:cx5="http://schemas.microsoft.com/office/drawing/2016/5/11/chartex" xmlns:cx6="http://schemas.microsoft.com/office/drawing/2016/5/12/chartex" xmlns:cx7="http://schemas.microsoft.com/office/drawing/2016/5/13/chartex" xmlns:cx8="http://schemas.microsoft.com/office/drawing/2016/5/14/chartex" xmlns:mc="http://schemas.openxmlformats.org/markup-compatibility/2006" xmlns:aink="http://schemas.microsoft.com/office/drawing/2016/ink" xmlns:am3d="http://schemas.microsoft.com/office/drawing/2017/model3d" xmlns:o="urn:schemas-microsoft-com:office:office" xmlns:oel="http://schemas.microsoft.com/office/2019/extlst" xmlns:r="http://schemas.openxmlformats.org/officeDocument/2006/relationships" xmlns:m="http://schemas.openxmlformats.org/officeDocument/2006/math" xmlns:v="urn:schemas-microsoft-com:vml" xmlns:wp14="http://schemas.microsoft.com/office/word/2010/wordprocessingDrawing" xmlns:wp="http://schemas.openxmlformats.org/drawingml/2006/wordprocessingDrawing" xmlns:w10="urn:schemas-microsoft-com:office:word" xmlns:w="http://schemas.openxmlformats.org/wordprocessingml/2006/main" xmlns:w14="http://schemas.microsoft.com/office/word/2010/wordml" xmlns:w15="http://schemas.microsoft.com/office/word/2012/wordml" xmlns:w16cex="http://schemas.microsoft.com/office/word/2018/wordml/cex" xmlns:w16cid="http://schemas.microsoft.com/office/word/2016/wordml/cid" xmlns:w16="http://schemas.microsoft.com/office/word/2018/wordml" xmlns:w16sdtdh="http://schemas.microsoft.com/office/word/2020/wordml/sdtdatahash" xmlns:w16se="http://schemas.microsoft.com/office/word/2015/wordml/symex" xmlns:wpg="http://schemas.microsoft.com/office/word/2010/wordprocessingGroup" xmlns:wpi="http://schemas.microsoft.com/office/word/2010/wordprocessingInk" xmlns:wne="http://schemas.microsoft.com/office/word/2006/wordml" xmlns:wps="http://schemas.microsoft.com/office/word/2010/wordprocessingShape" mc:Ignorable="w14 w15 w16se w16cid w16 w16cex w16sdtdh wp14">
   <w:p>
     <w:pPr>
-      <w:pStyle w:val="Topptekst"/>
+      <w:pStyle w:val="Header"/>
     </w:pPr>
     <w:r>
       <w:rPr>
@@ -12945,7 +11525,7 @@
 <w:hdr xmlns:wpc="http://schemas.microsoft.com/office/word/2010/wordprocessingCanvas" xmlns:cx="http://schemas.microsoft.com/office/drawing/2014/chartex" xmlns:cx1="http://schemas.microsoft.com/office/drawing/2015/9/8/chartex" xmlns:cx2="http://schemas.microsoft.com/office/drawing/2015/10/21/chartex" xmlns:cx3="http://schemas.microsoft.com/office/drawing/2016/5/9/chartex" xmlns:cx4="http://schemas.microsoft.com/office/drawing/2016/5/10/chartex" xmlns:cx5="http://schemas.microsoft.com/office/drawing/2016/5/11/chartex" xmlns:cx6="http://schemas.microsoft.com/office/drawing/2016/5/12/chartex" xmlns:cx7="http://schemas.microsoft.com/office/drawing/2016/5/13/chartex" xmlns:cx8="http://schemas.microsoft.com/office/drawing/2016/5/14/chartex" xmlns:mc="http://schemas.openxmlformats.org/markup-compatibility/2006" xmlns:aink="http://schemas.microsoft.com/office/drawing/2016/ink" xmlns:am3d="http://schemas.microsoft.com/office/drawing/2017/model3d" xmlns:o="urn:schemas-microsoft-com:office:office" xmlns:oel="http://schemas.microsoft.com/office/2019/extlst" xmlns:r="http://schemas.openxmlformats.org/officeDocument/2006/relationships" xmlns:m="http://schemas.openxmlformats.org/officeDocument/2006/math" xmlns:v="urn:schemas-microsoft-com:vml" xmlns:wp14="http://schemas.microsoft.com/office/word/2010/wordprocessingDrawing" xmlns:wp="http://schemas.openxmlformats.org/drawingml/2006/wordprocessingDrawing" xmlns:w10="urn:schemas-microsoft-com:office:word" xmlns:w="http://schemas.openxmlformats.org/wordprocessingml/2006/main" xmlns:w14="http://schemas.microsoft.com/office/word/2010/wordml" xmlns:w15="http://schemas.microsoft.com/office/word/2012/wordml" xmlns:w16cex="http://schemas.microsoft.com/office/word/2018/wordml/cex" xmlns:w16cid="http://schemas.microsoft.com/office/word/2016/wordml/cid" xmlns:w16="http://schemas.microsoft.com/office/word/2018/wordml" xmlns:w16sdtdh="http://schemas.microsoft.com/office/word/2020/wordml/sdtdatahash" xmlns:w16se="http://schemas.microsoft.com/office/word/2015/wordml/symex" xmlns:wpg="http://schemas.microsoft.com/office/word/2010/wordprocessingGroup" xmlns:wpi="http://schemas.microsoft.com/office/word/2010/wordprocessingInk" xmlns:wne="http://schemas.microsoft.com/office/word/2006/wordml" xmlns:wps="http://schemas.microsoft.com/office/word/2010/wordprocessingShape" mc:Ignorable="w14 w15 w16se w16cid w16 w16cex w16sdtdh wp14">
   <w:p>
     <w:pPr>
-      <w:pStyle w:val="Topptekst"/>
+      <w:pStyle w:val="Header"/>
       <w:jc w:val="right"/>
     </w:pPr>
     <w:r>
@@ -13047,7 +11627,7 @@
 <w:hdr xmlns:wpc="http://schemas.microsoft.com/office/word/2010/wordprocessingCanvas" xmlns:cx="http://schemas.microsoft.com/office/drawing/2014/chartex" xmlns:cx1="http://schemas.microsoft.com/office/drawing/2015/9/8/chartex" xmlns:cx2="http://schemas.microsoft.com/office/drawing/2015/10/21/chartex" xmlns:cx3="http://schemas.microsoft.com/office/drawing/2016/5/9/chartex" xmlns:cx4="http://schemas.microsoft.com/office/drawing/2016/5/10/chartex" xmlns:cx5="http://schemas.microsoft.com/office/drawing/2016/5/11/chartex" xmlns:cx6="http://schemas.microsoft.com/office/drawing/2016/5/12/chartex" xmlns:cx7="http://schemas.microsoft.com/office/drawing/2016/5/13/chartex" xmlns:cx8="http://schemas.microsoft.com/office/drawing/2016/5/14/chartex" xmlns:mc="http://schemas.openxmlformats.org/markup-compatibility/2006" xmlns:aink="http://schemas.microsoft.com/office/drawing/2016/ink" xmlns:am3d="http://schemas.microsoft.com/office/drawing/2017/model3d" xmlns:o="urn:schemas-microsoft-com:office:office" xmlns:oel="http://schemas.microsoft.com/office/2019/extlst" xmlns:r="http://schemas.openxmlformats.org/officeDocument/2006/relationships" xmlns:m="http://schemas.openxmlformats.org/officeDocument/2006/math" xmlns:v="urn:schemas-microsoft-com:vml" xmlns:wp14="http://schemas.microsoft.com/office/word/2010/wordprocessingDrawing" xmlns:wp="http://schemas.openxmlformats.org/drawingml/2006/wordprocessingDrawing" xmlns:w10="urn:schemas-microsoft-com:office:word" xmlns:w="http://schemas.openxmlformats.org/wordprocessingml/2006/main" xmlns:w14="http://schemas.microsoft.com/office/word/2010/wordml" xmlns:w15="http://schemas.microsoft.com/office/word/2012/wordml" xmlns:w16cex="http://schemas.microsoft.com/office/word/2018/wordml/cex" xmlns:w16cid="http://schemas.microsoft.com/office/word/2016/wordml/cid" xmlns:w16="http://schemas.microsoft.com/office/word/2018/wordml" xmlns:w16sdtdh="http://schemas.microsoft.com/office/word/2020/wordml/sdtdatahash" xmlns:w16se="http://schemas.microsoft.com/office/word/2015/wordml/symex" xmlns:wpg="http://schemas.microsoft.com/office/word/2010/wordprocessingGroup" xmlns:wpi="http://schemas.microsoft.com/office/word/2010/wordprocessingInk" xmlns:wne="http://schemas.microsoft.com/office/word/2006/wordml" xmlns:wps="http://schemas.microsoft.com/office/word/2010/wordprocessingShape" mc:Ignorable="w14 w15 w16se w16cid w16 w16cex w16sdtdh wp14">
   <w:p>
     <w:pPr>
-      <w:pStyle w:val="Topptekst"/>
+      <w:pStyle w:val="Header"/>
       <w:jc w:val="right"/>
     </w:pPr>
     <w:r>
@@ -13155,7 +11735,7 @@
     <w:lvl w:ilvl="0">
       <w:start w:val="1"/>
       <w:numFmt w:val="decimal"/>
-      <w:pStyle w:val="Nummerertliste"/>
+      <w:pStyle w:val="ListNumber"/>
       <w:lvlText w:val="%1."/>
       <w:lvlJc w:val="left"/>
       <w:pPr>
@@ -14630,7 +13210,7 @@
     <w:lvl w:ilvl="0">
       <w:start w:val="1"/>
       <w:numFmt w:val="decimal"/>
-      <w:pStyle w:val="Overskrift1"/>
+      <w:pStyle w:val="Heading1"/>
       <w:lvlText w:val="%1"/>
       <w:lvlJc w:val="left"/>
       <w:pPr>
@@ -14643,7 +13223,7 @@
     <w:lvl w:ilvl="1">
       <w:start w:val="1"/>
       <w:numFmt w:val="decimal"/>
-      <w:pStyle w:val="Overskrift2"/>
+      <w:pStyle w:val="Heading2"/>
       <w:lvlText w:val="%1.%2"/>
       <w:lvlJc w:val="left"/>
       <w:pPr>
@@ -14656,7 +13236,7 @@
     <w:lvl w:ilvl="2">
       <w:start w:val="1"/>
       <w:numFmt w:val="decimal"/>
-      <w:pStyle w:val="Overskrift3"/>
+      <w:pStyle w:val="Heading3"/>
       <w:lvlText w:val="%1.%2.%3"/>
       <w:lvlJc w:val="left"/>
       <w:pPr>
@@ -14669,7 +13249,7 @@
     <w:lvl w:ilvl="3">
       <w:start w:val="1"/>
       <w:numFmt w:val="decimal"/>
-      <w:pStyle w:val="Overskrift4"/>
+      <w:pStyle w:val="Heading4"/>
       <w:lvlText w:val="%1.%2.%3.%4"/>
       <w:lvlJc w:val="left"/>
       <w:pPr>
@@ -14682,7 +13262,7 @@
     <w:lvl w:ilvl="4">
       <w:start w:val="1"/>
       <w:numFmt w:val="decimal"/>
-      <w:pStyle w:val="Overskrift5"/>
+      <w:pStyle w:val="Heading5"/>
       <w:lvlText w:val="%1.%2.%3.%4.%5"/>
       <w:lvlJc w:val="left"/>
       <w:pPr>
@@ -14695,7 +13275,7 @@
     <w:lvl w:ilvl="5">
       <w:start w:val="1"/>
       <w:numFmt w:val="decimal"/>
-      <w:pStyle w:val="Overskrift6"/>
+      <w:pStyle w:val="Heading6"/>
       <w:lvlText w:val="%1.%2.%3.%4.%5.%6"/>
       <w:lvlJc w:val="left"/>
       <w:pPr>
@@ -14708,7 +13288,7 @@
     <w:lvl w:ilvl="6">
       <w:start w:val="1"/>
       <w:numFmt w:val="decimal"/>
-      <w:pStyle w:val="Overskrift7"/>
+      <w:pStyle w:val="Heading7"/>
       <w:lvlText w:val="%1.%2.%3.%4.%5.%6.%7"/>
       <w:lvlJc w:val="left"/>
       <w:pPr>
@@ -14721,7 +13301,7 @@
     <w:lvl w:ilvl="7">
       <w:start w:val="1"/>
       <w:numFmt w:val="decimal"/>
-      <w:pStyle w:val="Overskrift8"/>
+      <w:pStyle w:val="Heading8"/>
       <w:lvlText w:val="%1.%2.%3.%4.%5.%6.%7.%8"/>
       <w:lvlJc w:val="left"/>
       <w:pPr>
@@ -14734,7 +13314,7 @@
     <w:lvl w:ilvl="8">
       <w:start w:val="1"/>
       <w:numFmt w:val="decimal"/>
-      <w:pStyle w:val="Overskrift9"/>
+      <w:pStyle w:val="Heading9"/>
       <w:lvlText w:val="%1.%2.%3.%4.%5.%6.%7.%8.%9"/>
       <w:lvlJc w:val="left"/>
       <w:pPr>
@@ -15034,64 +13614,64 @@
       </w:rPr>
     </w:lvl>
   </w:abstractNum>
-  <w:num w:numId="1" w16cid:durableId="239599981">
+  <w:num w:numId="1" w16cid:durableId="657149538">
     <w:abstractNumId w:val="15"/>
   </w:num>
-  <w:num w:numId="2" w16cid:durableId="1753548420">
+  <w:num w:numId="2" w16cid:durableId="1782602608">
     <w:abstractNumId w:val="0"/>
   </w:num>
-  <w:num w:numId="3" w16cid:durableId="326592673">
+  <w:num w:numId="3" w16cid:durableId="1562714180">
     <w:abstractNumId w:val="16"/>
   </w:num>
-  <w:num w:numId="4" w16cid:durableId="1451631541">
+  <w:num w:numId="4" w16cid:durableId="2046635735">
     <w:abstractNumId w:val="11"/>
   </w:num>
-  <w:num w:numId="5" w16cid:durableId="1056900513">
+  <w:num w:numId="5" w16cid:durableId="81532884">
     <w:abstractNumId w:val="8"/>
   </w:num>
-  <w:num w:numId="6" w16cid:durableId="928197832">
+  <w:num w:numId="6" w16cid:durableId="1556431008">
     <w:abstractNumId w:val="12"/>
   </w:num>
-  <w:num w:numId="7" w16cid:durableId="480076095">
+  <w:num w:numId="7" w16cid:durableId="1410955676">
     <w:abstractNumId w:val="6"/>
   </w:num>
-  <w:num w:numId="8" w16cid:durableId="1292054054">
+  <w:num w:numId="8" w16cid:durableId="1214078396">
     <w:abstractNumId w:val="13"/>
   </w:num>
-  <w:num w:numId="9" w16cid:durableId="1618027158">
+  <w:num w:numId="9" w16cid:durableId="208228713">
     <w:abstractNumId w:val="14"/>
   </w:num>
-  <w:num w:numId="10" w16cid:durableId="586964335">
+  <w:num w:numId="10" w16cid:durableId="775901739">
     <w:abstractNumId w:val="4"/>
   </w:num>
-  <w:num w:numId="11" w16cid:durableId="1739592718">
+  <w:num w:numId="11" w16cid:durableId="1085303361">
     <w:abstractNumId w:val="18"/>
   </w:num>
-  <w:num w:numId="12" w16cid:durableId="875855773">
+  <w:num w:numId="12" w16cid:durableId="897515708">
     <w:abstractNumId w:val="3"/>
   </w:num>
-  <w:num w:numId="13" w16cid:durableId="1252005799">
+  <w:num w:numId="13" w16cid:durableId="859510908">
     <w:abstractNumId w:val="7"/>
   </w:num>
-  <w:num w:numId="14" w16cid:durableId="787897012">
+  <w:num w:numId="14" w16cid:durableId="1723018740">
     <w:abstractNumId w:val="10"/>
   </w:num>
-  <w:num w:numId="15" w16cid:durableId="1169519465">
+  <w:num w:numId="15" w16cid:durableId="1621376421">
     <w:abstractNumId w:val="1"/>
   </w:num>
-  <w:num w:numId="16" w16cid:durableId="2139452669">
+  <w:num w:numId="16" w16cid:durableId="1511868119">
     <w:abstractNumId w:val="5"/>
   </w:num>
-  <w:num w:numId="17" w16cid:durableId="2057701157">
+  <w:num w:numId="17" w16cid:durableId="1741098763">
     <w:abstractNumId w:val="2"/>
   </w:num>
-  <w:num w:numId="18" w16cid:durableId="739064328">
+  <w:num w:numId="18" w16cid:durableId="1792242973">
     <w:abstractNumId w:val="15"/>
   </w:num>
-  <w:num w:numId="19" w16cid:durableId="125200268">
+  <w:num w:numId="19" w16cid:durableId="2126347849">
     <w:abstractNumId w:val="17"/>
   </w:num>
-  <w:num w:numId="20" w16cid:durableId="81948786">
+  <w:num w:numId="20" w16cid:durableId="2133547971">
     <w:abstractNumId w:val="9"/>
   </w:num>
   <w:numIdMacAtCleanup w:val="10"/>
@@ -15493,7 +14073,7 @@
       <w:lang w:val="en-GB" w:eastAsia="en-US"/>
     </w:rPr>
   </w:style>
-  <w:style w:type="paragraph" w:styleId="Overskrift1">
+  <w:style w:type="paragraph" w:styleId="Heading1">
     <w:name w:val="heading 1"/>
     <w:basedOn w:val="Normal"/>
     <w:next w:val="Normal"/>
@@ -15513,7 +14093,7 @@
       <w:sz w:val="24"/>
     </w:rPr>
   </w:style>
-  <w:style w:type="paragraph" w:styleId="Overskrift2">
+  <w:style w:type="paragraph" w:styleId="Heading2">
     <w:name w:val="heading 2"/>
     <w:basedOn w:val="Normal"/>
     <w:next w:val="Normal"/>
@@ -15534,7 +14114,7 @@
       <w:sz w:val="22"/>
     </w:rPr>
   </w:style>
-  <w:style w:type="paragraph" w:styleId="Overskrift3">
+  <w:style w:type="paragraph" w:styleId="Heading3">
     <w:name w:val="heading 3"/>
     <w:basedOn w:val="Normal"/>
     <w:next w:val="Normal"/>
@@ -15553,7 +14133,7 @@
       <w:b/>
     </w:rPr>
   </w:style>
-  <w:style w:type="paragraph" w:styleId="Overskrift4">
+  <w:style w:type="paragraph" w:styleId="Heading4">
     <w:name w:val="heading 4"/>
     <w:basedOn w:val="Normal"/>
     <w:next w:val="Normal"/>
@@ -15573,7 +14153,7 @@
       <w:lang w:val="sq-AL"/>
     </w:rPr>
   </w:style>
-  <w:style w:type="paragraph" w:styleId="Overskrift5">
+  <w:style w:type="paragraph" w:styleId="Heading5">
     <w:name w:val="heading 5"/>
     <w:basedOn w:val="Normal"/>
     <w:next w:val="Normal"/>
@@ -15593,7 +14173,7 @@
       <w:sz w:val="22"/>
     </w:rPr>
   </w:style>
-  <w:style w:type="paragraph" w:styleId="Overskrift6">
+  <w:style w:type="paragraph" w:styleId="Heading6">
     <w:name w:val="heading 6"/>
     <w:basedOn w:val="Normal"/>
     <w:next w:val="Normal"/>
@@ -15613,7 +14193,7 @@
       <w:sz w:val="22"/>
     </w:rPr>
   </w:style>
-  <w:style w:type="paragraph" w:styleId="Overskrift7">
+  <w:style w:type="paragraph" w:styleId="Heading7">
     <w:name w:val="heading 7"/>
     <w:basedOn w:val="Normal"/>
     <w:next w:val="Normal"/>
@@ -15631,7 +14211,7 @@
       <w:i/>
     </w:rPr>
   </w:style>
-  <w:style w:type="paragraph" w:styleId="Overskrift8">
+  <w:style w:type="paragraph" w:styleId="Heading8">
     <w:name w:val="heading 8"/>
     <w:basedOn w:val="Normal"/>
     <w:next w:val="Normal"/>
@@ -15649,7 +14229,7 @@
       <w:i/>
     </w:rPr>
   </w:style>
-  <w:style w:type="paragraph" w:styleId="Overskrift9">
+  <w:style w:type="paragraph" w:styleId="Heading9">
     <w:name w:val="heading 9"/>
     <w:basedOn w:val="Normal"/>
     <w:next w:val="Normal"/>
@@ -15667,13 +14247,13 @@
       <w:i/>
     </w:rPr>
   </w:style>
-  <w:style w:type="character" w:default="1" w:styleId="Standardskriftforavsnitt">
+  <w:style w:type="character" w:default="1" w:styleId="DefaultParagraphFont">
     <w:name w:val="Default Paragraph Font"/>
     <w:uiPriority w:val="1"/>
     <w:semiHidden/>
     <w:unhideWhenUsed/>
   </w:style>
-  <w:style w:type="table" w:default="1" w:styleId="Vanligtabell">
+  <w:style w:type="table" w:default="1" w:styleId="TableNormal">
     <w:name w:val="Normal Table"/>
     <w:uiPriority w:val="99"/>
     <w:semiHidden/>
@@ -15688,13 +14268,13 @@
       </w:tblCellMar>
     </w:tblPr>
   </w:style>
-  <w:style w:type="numbering" w:default="1" w:styleId="Ingenliste">
+  <w:style w:type="numbering" w:default="1" w:styleId="NoList">
     <w:name w:val="No List"/>
     <w:uiPriority w:val="99"/>
     <w:semiHidden/>
     <w:unhideWhenUsed/>
   </w:style>
-  <w:style w:type="paragraph" w:styleId="Topptekst">
+  <w:style w:type="paragraph" w:styleId="Header">
     <w:name w:val="header"/>
     <w:basedOn w:val="Normal"/>
     <w:pPr>
@@ -15704,10 +14284,10 @@
       </w:tabs>
     </w:pPr>
   </w:style>
-  <w:style w:type="paragraph" w:styleId="Bunntekst">
+  <w:style w:type="paragraph" w:styleId="Footer">
     <w:name w:val="footer"/>
     <w:basedOn w:val="Normal"/>
-    <w:link w:val="BunntekstTegn"/>
+    <w:link w:val="FooterChar"/>
     <w:uiPriority w:val="99"/>
     <w:pPr>
       <w:tabs>
@@ -15720,7 +14300,7 @@
       <w:sz w:val="16"/>
     </w:rPr>
   </w:style>
-  <w:style w:type="paragraph" w:styleId="INNH1">
+  <w:style w:type="paragraph" w:styleId="TOC1">
     <w:name w:val="toc 1"/>
     <w:basedOn w:val="Normal"/>
     <w:next w:val="Normal"/>
@@ -15734,7 +14314,7 @@
       <w:sz w:val="20"/>
     </w:rPr>
   </w:style>
-  <w:style w:type="paragraph" w:styleId="INNH2">
+  <w:style w:type="paragraph" w:styleId="TOC2">
     <w:name w:val="toc 2"/>
     <w:basedOn w:val="Normal"/>
     <w:next w:val="Normal"/>
@@ -15747,7 +14327,7 @@
       <w:sz w:val="20"/>
     </w:rPr>
   </w:style>
-  <w:style w:type="paragraph" w:styleId="INNH3">
+  <w:style w:type="paragraph" w:styleId="TOC3">
     <w:name w:val="toc 3"/>
     <w:basedOn w:val="Normal"/>
     <w:next w:val="Normal"/>
@@ -15760,7 +14340,7 @@
       <w:sz w:val="20"/>
     </w:rPr>
   </w:style>
-  <w:style w:type="paragraph" w:styleId="INNH4">
+  <w:style w:type="paragraph" w:styleId="TOC4">
     <w:name w:val="toc 4"/>
     <w:basedOn w:val="Normal"/>
     <w:next w:val="Normal"/>
@@ -15769,7 +14349,7 @@
       <w:ind w:left="720"/>
     </w:pPr>
   </w:style>
-  <w:style w:type="paragraph" w:styleId="INNH5">
+  <w:style w:type="paragraph" w:styleId="TOC5">
     <w:name w:val="toc 5"/>
     <w:basedOn w:val="Normal"/>
     <w:next w:val="Normal"/>
@@ -15778,7 +14358,7 @@
       <w:ind w:left="960"/>
     </w:pPr>
   </w:style>
-  <w:style w:type="paragraph" w:styleId="INNH6">
+  <w:style w:type="paragraph" w:styleId="TOC6">
     <w:name w:val="toc 6"/>
     <w:basedOn w:val="Normal"/>
     <w:next w:val="Normal"/>
@@ -15787,7 +14367,7 @@
       <w:ind w:left="1200"/>
     </w:pPr>
   </w:style>
-  <w:style w:type="paragraph" w:styleId="INNH7">
+  <w:style w:type="paragraph" w:styleId="TOC7">
     <w:name w:val="toc 7"/>
     <w:basedOn w:val="Normal"/>
     <w:next w:val="Normal"/>
@@ -15796,7 +14376,7 @@
       <w:ind w:left="1440"/>
     </w:pPr>
   </w:style>
-  <w:style w:type="paragraph" w:styleId="INNH8">
+  <w:style w:type="paragraph" w:styleId="TOC8">
     <w:name w:val="toc 8"/>
     <w:basedOn w:val="Normal"/>
     <w:next w:val="Normal"/>
@@ -15805,7 +14385,7 @@
       <w:ind w:left="1680"/>
     </w:pPr>
   </w:style>
-  <w:style w:type="paragraph" w:styleId="INNH9">
+  <w:style w:type="paragraph" w:styleId="TOC9">
     <w:name w:val="toc 9"/>
     <w:basedOn w:val="Normal"/>
     <w:next w:val="Normal"/>
@@ -15814,7 +14394,7 @@
       <w:ind w:left="1920"/>
     </w:pPr>
   </w:style>
-  <w:style w:type="paragraph" w:styleId="Indeks1">
+  <w:style w:type="paragraph" w:styleId="Index1">
     <w:name w:val="index 1"/>
     <w:basedOn w:val="Normal"/>
     <w:next w:val="Normal"/>
@@ -15829,7 +14409,7 @@
       <w:b/>
     </w:rPr>
   </w:style>
-  <w:style w:type="paragraph" w:styleId="Indeks3">
+  <w:style w:type="paragraph" w:styleId="Index3">
     <w:name w:val="index 3"/>
     <w:basedOn w:val="Normal"/>
     <w:next w:val="Normal"/>
@@ -15841,7 +14421,7 @@
       <w:ind w:left="600" w:hanging="200"/>
     </w:pPr>
   </w:style>
-  <w:style w:type="paragraph" w:styleId="Bildetekst">
+  <w:style w:type="paragraph" w:styleId="Caption">
     <w:name w:val="caption"/>
     <w:basedOn w:val="Normal"/>
     <w:next w:val="Normal"/>
@@ -15853,14 +14433,14 @@
       <w:i/>
     </w:rPr>
   </w:style>
-  <w:style w:type="character" w:styleId="Fotnotereferanse">
+  <w:style w:type="character" w:styleId="FootnoteReference">
     <w:name w:val="footnote reference"/>
     <w:semiHidden/>
     <w:rPr>
       <w:vertAlign w:val="superscript"/>
     </w:rPr>
   </w:style>
-  <w:style w:type="paragraph" w:styleId="Fotnotetekst">
+  <w:style w:type="paragraph" w:styleId="FootnoteText">
     <w:name w:val="footnote text"/>
     <w:basedOn w:val="Normal"/>
     <w:semiHidden/>
@@ -15871,30 +14451,30 @@
       <w:sz w:val="20"/>
     </w:rPr>
   </w:style>
-  <w:style w:type="character" w:styleId="Merknadsreferanse">
+  <w:style w:type="character" w:styleId="CommentReference">
     <w:name w:val="annotation reference"/>
     <w:semiHidden/>
     <w:rPr>
       <w:sz w:val="16"/>
     </w:rPr>
   </w:style>
-  <w:style w:type="paragraph" w:styleId="Merknadstekst">
+  <w:style w:type="paragraph" w:styleId="CommentText">
     <w:name w:val="annotation text"/>
     <w:basedOn w:val="Normal"/>
-    <w:link w:val="MerknadstekstTegn"/>
+    <w:link w:val="CommentTextChar"/>
     <w:semiHidden/>
     <w:rPr>
       <w:sz w:val="20"/>
     </w:rPr>
   </w:style>
-  <w:style w:type="character" w:styleId="Hyperkobling">
+  <w:style w:type="character" w:styleId="Hyperlink">
     <w:name w:val="Hyperlink"/>
     <w:rPr>
       <w:color w:val="0000FF"/>
       <w:u w:val="single"/>
     </w:rPr>
   </w:style>
-  <w:style w:type="character" w:styleId="Fulgthyperkobling">
+  <w:style w:type="character" w:styleId="FollowedHyperlink">
     <w:name w:val="FollowedHyperlink"/>
     <w:rPr>
       <w:color w:val="800080"/>
@@ -15912,7 +14492,7 @@
   </w:style>
   <w:style w:type="paragraph" w:customStyle="1" w:styleId="Appendix">
     <w:name w:val="Appendix"/>
-    <w:basedOn w:val="Overskrift1"/>
+    <w:basedOn w:val="Heading1"/>
     <w:pPr>
       <w:keepNext/>
       <w:numPr>
@@ -15938,7 +14518,7 @@
       <w:lang w:val="en-US"/>
     </w:rPr>
   </w:style>
-  <w:style w:type="paragraph" w:styleId="Dokumentkart">
+  <w:style w:type="paragraph" w:styleId="DocumentMap">
     <w:name w:val="Document Map"/>
     <w:basedOn w:val="Normal"/>
     <w:semiHidden/>
@@ -15961,9 +14541,9 @@
       <w:sz w:val="20"/>
     </w:rPr>
   </w:style>
-  <w:style w:type="table" w:styleId="Tabellrutenett">
+  <w:style w:type="table" w:styleId="TableGrid">
     <w:name w:val="Table Grid"/>
-    <w:basedOn w:val="Vanligtabell"/>
+    <w:basedOn w:val="TableNormal"/>
     <w:uiPriority w:val="59"/>
     <w:rsid w:val="00FB38FA"/>
     <w:tblPr>
@@ -15988,7 +14568,7 @@
       <w:sz w:val="20"/>
     </w:rPr>
   </w:style>
-  <w:style w:type="character" w:styleId="Utheving">
+  <w:style w:type="character" w:styleId="Emphasis">
     <w:name w:val="Emphasis"/>
     <w:qFormat/>
     <w:rsid w:val="00376949"/>
@@ -15999,7 +14579,7 @@
   </w:style>
   <w:style w:type="paragraph" w:customStyle="1" w:styleId="Style1">
     <w:name w:val="Style1"/>
-    <w:basedOn w:val="Overskrift4"/>
+    <w:basedOn w:val="Heading4"/>
     <w:autoRedefine/>
     <w:rsid w:val="0092522D"/>
     <w:rPr>
@@ -16008,16 +14588,16 @@
   </w:style>
   <w:style w:type="paragraph" w:customStyle="1" w:styleId="Ref">
     <w:name w:val="Ref"/>
-    <w:basedOn w:val="Nummerertliste"/>
+    <w:basedOn w:val="ListNumber"/>
     <w:rsid w:val="0015485B"/>
     <w:rPr>
       <w:rFonts w:cs="Arial"/>
       <w:lang w:val="sq-AL"/>
     </w:rPr>
   </w:style>
-  <w:style w:type="table" w:styleId="Tabell-3D-effekt3">
+  <w:style w:type="table" w:styleId="Table3Deffects3">
     <w:name w:val="Table 3D effects 3"/>
-    <w:basedOn w:val="Vanligtabell"/>
+    <w:basedOn w:val="TableNormal"/>
     <w:rsid w:val="00360D8E"/>
     <w:tblPr>
       <w:tblStyleRowBandSize w:val="1"/>
@@ -16101,7 +14681,7 @@
       </w:tcPr>
     </w:tblStylePr>
   </w:style>
-  <w:style w:type="paragraph" w:styleId="Nummerertliste">
+  <w:style w:type="paragraph" w:styleId="ListNumber">
     <w:name w:val="List Number"/>
     <w:basedOn w:val="Normal"/>
     <w:rsid w:val="00680AFE"/>
@@ -16111,7 +14691,7 @@
       </w:numPr>
     </w:pPr>
   </w:style>
-  <w:style w:type="paragraph" w:styleId="Listeavsnitt">
+  <w:style w:type="paragraph" w:styleId="ListParagraph">
     <w:name w:val="List Paragraph"/>
     <w:basedOn w:val="Normal"/>
     <w:uiPriority w:val="34"/>
@@ -16121,9 +14701,9 @@
       <w:ind w:left="708"/>
     </w:pPr>
   </w:style>
-  <w:style w:type="table" w:styleId="Enkelttabell3">
+  <w:style w:type="table" w:styleId="TableSimple3">
     <w:name w:val="Table Simple 3"/>
-    <w:basedOn w:val="Vanligtabell"/>
+    <w:basedOn w:val="TableNormal"/>
     <w:rsid w:val="00F56828"/>
     <w:tblPr>
       <w:tblBorders>
@@ -16154,7 +14734,7 @@
   </w:style>
   <w:style w:type="table" w:customStyle="1" w:styleId="BV-QR-SingleColumn">
     <w:name w:val="BV-QR-SingleColumn"/>
-    <w:basedOn w:val="Vanligtabell"/>
+    <w:basedOn w:val="TableNormal"/>
     <w:rsid w:val="001A0E53"/>
     <w:pPr>
       <w:spacing w:before="20" w:after="20" w:line="20" w:lineRule="atLeast"/>
@@ -16201,13 +14781,13 @@
   </w:style>
   <w:style w:type="table" w:customStyle="1" w:styleId="BV-QR-Nx3">
     <w:name w:val="BV-QR-Nx3"/>
-    <w:basedOn w:val="Vanligtabell"/>
+    <w:basedOn w:val="TableNormal"/>
     <w:rsid w:val="009C332E"/>
     <w:tblPr/>
   </w:style>
   <w:style w:type="table" w:customStyle="1" w:styleId="BV-Table-Nx1">
     <w:name w:val="BV-Table-Nx1"/>
-    <w:basedOn w:val="Vanligtabell"/>
+    <w:basedOn w:val="TableNormal"/>
     <w:rsid w:val="00E258C3"/>
     <w:pPr>
       <w:spacing w:before="20" w:after="20" w:line="20" w:lineRule="atLeast"/>
@@ -16259,29 +14839,29 @@
       </w:tcPr>
     </w:tblStylePr>
   </w:style>
-  <w:style w:type="paragraph" w:styleId="Kommentaremne">
+  <w:style w:type="paragraph" w:styleId="CommentSubject">
     <w:name w:val="annotation subject"/>
-    <w:basedOn w:val="Merknadstekst"/>
-    <w:next w:val="Merknadstekst"/>
-    <w:link w:val="KommentaremneTegn"/>
+    <w:basedOn w:val="CommentText"/>
+    <w:next w:val="CommentText"/>
+    <w:link w:val="CommentSubjectChar"/>
     <w:rsid w:val="0003573B"/>
     <w:rPr>
       <w:b/>
       <w:bCs/>
     </w:rPr>
   </w:style>
-  <w:style w:type="character" w:customStyle="1" w:styleId="MerknadstekstTegn">
-    <w:name w:val="Merknadstekst Tegn"/>
-    <w:link w:val="Merknadstekst"/>
+  <w:style w:type="character" w:customStyle="1" w:styleId="CommentTextChar">
+    <w:name w:val="Comment Text Char"/>
+    <w:link w:val="CommentText"/>
     <w:semiHidden/>
     <w:rsid w:val="0003573B"/>
     <w:rPr>
       <w:lang w:val="en-GB"/>
     </w:rPr>
   </w:style>
-  <w:style w:type="character" w:customStyle="1" w:styleId="KommentaremneTegn">
-    <w:name w:val="Kommentaremne Tegn"/>
-    <w:link w:val="Kommentaremne"/>
+  <w:style w:type="character" w:customStyle="1" w:styleId="CommentSubjectChar">
+    <w:name w:val="Comment Subject Char"/>
+    <w:link w:val="CommentSubject"/>
     <w:rsid w:val="0003573B"/>
     <w:rPr>
       <w:b/>
@@ -16289,10 +14869,10 @@
       <w:lang w:val="en-GB"/>
     </w:rPr>
   </w:style>
-  <w:style w:type="paragraph" w:styleId="Bobletekst">
+  <w:style w:type="paragraph" w:styleId="BalloonText">
     <w:name w:val="Balloon Text"/>
     <w:basedOn w:val="Normal"/>
-    <w:link w:val="BobletekstTegn"/>
+    <w:link w:val="BalloonTextChar"/>
     <w:rsid w:val="0003573B"/>
     <w:rPr>
       <w:rFonts w:ascii="Tahoma" w:hAnsi="Tahoma" w:cs="Tahoma"/>
@@ -16300,9 +14880,9 @@
       <w:szCs w:val="16"/>
     </w:rPr>
   </w:style>
-  <w:style w:type="character" w:customStyle="1" w:styleId="BobletekstTegn">
-    <w:name w:val="Bobletekst Tegn"/>
-    <w:link w:val="Bobletekst"/>
+  <w:style w:type="character" w:customStyle="1" w:styleId="BalloonTextChar">
+    <w:name w:val="Balloon Text Char"/>
+    <w:link w:val="BalloonText"/>
     <w:rsid w:val="0003573B"/>
     <w:rPr>
       <w:rFonts w:ascii="Tahoma" w:hAnsi="Tahoma" w:cs="Tahoma"/>
@@ -16311,18 +14891,18 @@
       <w:lang w:val="en-GB"/>
     </w:rPr>
   </w:style>
-  <w:style w:type="paragraph" w:styleId="Brdtekst">
+  <w:style w:type="paragraph" w:styleId="BodyText">
     <w:name w:val="Body Text"/>
     <w:basedOn w:val="Normal"/>
-    <w:link w:val="BrdtekstTegn"/>
+    <w:link w:val="BodyTextChar"/>
     <w:rsid w:val="00E2206C"/>
     <w:pPr>
       <w:spacing w:after="120"/>
     </w:pPr>
   </w:style>
-  <w:style w:type="character" w:customStyle="1" w:styleId="BrdtekstTegn">
-    <w:name w:val="Brødtekst Tegn"/>
-    <w:link w:val="Brdtekst"/>
+  <w:style w:type="character" w:customStyle="1" w:styleId="BodyTextChar">
+    <w:name w:val="Body Text Char"/>
+    <w:link w:val="BodyText"/>
     <w:rsid w:val="00E2206C"/>
     <w:rPr>
       <w:sz w:val="24"/>
@@ -16340,7 +14920,7 @@
   </w:style>
   <w:style w:type="table" w:customStyle="1" w:styleId="Rutenettabell1lys-uthevingsfarge11">
     <w:name w:val="Rutenettabell 1 lys - uthevingsfarge 11"/>
-    <w:basedOn w:val="Vanligtabell"/>
+    <w:basedOn w:val="TableNormal"/>
     <w:uiPriority w:val="46"/>
     <w:rsid w:val="005A2CB9"/>
     <w:rPr>
@@ -16412,11 +14992,11 @@
       <w:color w:val="000000"/>
     </w:rPr>
   </w:style>
-  <w:style w:type="paragraph" w:styleId="Tittel">
+  <w:style w:type="paragraph" w:styleId="Title">
     <w:name w:val="Title"/>
     <w:basedOn w:val="Normal"/>
     <w:next w:val="Normal"/>
-    <w:link w:val="TittelTegn"/>
+    <w:link w:val="TitleChar"/>
     <w:qFormat/>
     <w:rsid w:val="00F26B83"/>
     <w:pPr>
@@ -16432,10 +15012,10 @@
       <w:szCs w:val="56"/>
     </w:rPr>
   </w:style>
-  <w:style w:type="character" w:customStyle="1" w:styleId="TittelTegn">
-    <w:name w:val="Tittel Tegn"/>
-    <w:basedOn w:val="Standardskriftforavsnitt"/>
-    <w:link w:val="Tittel"/>
+  <w:style w:type="character" w:customStyle="1" w:styleId="TitleChar">
+    <w:name w:val="Title Char"/>
+    <w:basedOn w:val="DefaultParagraphFont"/>
+    <w:link w:val="Title"/>
     <w:rsid w:val="00F26B83"/>
     <w:rPr>
       <w:rFonts w:ascii="Helvetica Neue" w:eastAsiaTheme="majorEastAsia" w:hAnsi="Helvetica Neue" w:cstheme="majorBidi"/>
@@ -16448,11 +15028,11 @@
       <w:lang w:val="en-GB" w:eastAsia="en-US"/>
     </w:rPr>
   </w:style>
-  <w:style w:type="paragraph" w:styleId="Undertittel">
+  <w:style w:type="paragraph" w:styleId="Subtitle">
     <w:name w:val="Subtitle"/>
     <w:basedOn w:val="Normal"/>
     <w:next w:val="Normal"/>
-    <w:link w:val="UndertittelTegn"/>
+    <w:link w:val="SubtitleChar"/>
     <w:qFormat/>
     <w:rsid w:val="00E61652"/>
     <w:pPr>
@@ -16469,10 +15049,10 @@
       <w:szCs w:val="22"/>
     </w:rPr>
   </w:style>
-  <w:style w:type="character" w:customStyle="1" w:styleId="UndertittelTegn">
-    <w:name w:val="Undertittel Tegn"/>
-    <w:basedOn w:val="Standardskriftforavsnitt"/>
-    <w:link w:val="Undertittel"/>
+  <w:style w:type="character" w:customStyle="1" w:styleId="SubtitleChar">
+    <w:name w:val="Subtitle Char"/>
+    <w:basedOn w:val="DefaultParagraphFont"/>
+    <w:link w:val="Subtitle"/>
     <w:rsid w:val="00E61652"/>
     <w:rPr>
       <w:rFonts w:ascii="Helvetica Neue Thin" w:eastAsiaTheme="minorEastAsia" w:hAnsi="Helvetica Neue Thin" w:cstheme="minorBidi"/>
@@ -16483,10 +15063,10 @@
       <w:lang w:val="en-GB" w:eastAsia="en-US"/>
     </w:rPr>
   </w:style>
-  <w:style w:type="character" w:customStyle="1" w:styleId="BunntekstTegn">
-    <w:name w:val="Bunntekst Tegn"/>
-    <w:basedOn w:val="Standardskriftforavsnitt"/>
-    <w:link w:val="Bunntekst"/>
+  <w:style w:type="character" w:customStyle="1" w:styleId="FooterChar">
+    <w:name w:val="Footer Char"/>
+    <w:basedOn w:val="DefaultParagraphFont"/>
+    <w:link w:val="Footer"/>
     <w:uiPriority w:val="99"/>
     <w:rsid w:val="0075323D"/>
     <w:rPr>
@@ -16495,9 +15075,9 @@
       <w:lang w:val="en-GB" w:eastAsia="en-US"/>
     </w:rPr>
   </w:style>
-  <w:style w:type="character" w:styleId="Sidetall">
+  <w:style w:type="character" w:styleId="PageNumber">
     <w:name w:val="page number"/>
-    <w:basedOn w:val="Standardskriftforavsnitt"/>
+    <w:basedOn w:val="DefaultParagraphFont"/>
     <w:rsid w:val="00DA1B07"/>
   </w:style>
   <w:style w:type="paragraph" w:styleId="NormalWeb">
@@ -16516,9 +15096,9 @@
       <w:lang w:val="nb-NO" w:eastAsia="nb-NO"/>
     </w:rPr>
   </w:style>
-  <w:style w:type="character" w:styleId="Ulstomtale">
+  <w:style w:type="character" w:styleId="UnresolvedMention">
     <w:name w:val="Unresolved Mention"/>
-    <w:basedOn w:val="Standardskriftforavsnitt"/>
+    <w:basedOn w:val="DefaultParagraphFont"/>
     <w:uiPriority w:val="99"/>
     <w:semiHidden/>
     <w:unhideWhenUsed/>
@@ -16531,7 +15111,7 @@
   <w:style w:type="paragraph" w:customStyle="1" w:styleId="xmsonormal">
     <w:name w:val="x_msonormal"/>
     <w:basedOn w:val="Normal"/>
-    <w:rsid w:val="001054EC"/>
+    <w:rsid w:val="00806D45"/>
     <w:rPr>
       <w:rFonts w:ascii="Calibri" w:eastAsiaTheme="minorHAnsi" w:hAnsi="Calibri" w:cs="Calibri"/>
       <w:sz w:val="20"/>
